--- a/sql/23/spec/物流表格.docx
+++ b/sql/23/spec/物流表格.docx
@@ -1,6 +1,6 @@
 
 <file path=word/document.xml><?xml version="1.0" encoding="utf-8"?>
-<w:document xmlns:wpc="http://schemas.microsoft.com/office/word/2010/wordprocessingCanvas" xmlns:cx="http://schemas.microsoft.com/office/drawing/2014/chartex" xmlns:cx1="http://schemas.microsoft.com/office/drawing/2015/9/8/chartex" xmlns:cx2="http://schemas.microsoft.com/office/drawing/2015/10/21/chartex" xmlns:cx3="http://schemas.microsoft.com/office/drawing/2016/5/9/chartex" xmlns:cx4="http://schemas.microsoft.com/office/drawing/2016/5/10/chartex" xmlns:cx5="http://schemas.microsoft.com/office/drawing/2016/5/11/chartex" xmlns:cx6="http://schemas.microsoft.com/office/drawing/2016/5/12/chartex" xmlns:cx7="http://schemas.microsoft.com/office/drawing/2016/5/13/chartex" xmlns:cx8="http://schemas.microsoft.com/office/drawing/2016/5/14/chartex" xmlns:mc="http://schemas.openxmlformats.org/markup-compatibility/2006" xmlns:aink="http://schemas.microsoft.com/office/drawing/2016/ink" xmlns:am3d="http://schemas.microsoft.com/office/drawing/2017/model3d" xmlns:o="urn:schemas-microsoft-com:office:office" xmlns:oel="http://schemas.microsoft.com/office/2019/extlst" xmlns:r="http://schemas.openxmlformats.org/officeDocument/2006/relationships" xmlns:m="http://schemas.openxmlformats.org/officeDocument/2006/math" xmlns:v="urn:schemas-microsoft-com:vml" xmlns:wp14="http://schemas.microsoft.com/office/word/2010/wordprocessingDrawing" xmlns:wp="http://schemas.openxmlformats.org/drawingml/2006/wordprocessingDrawing" xmlns:w10="urn:schemas-microsoft-com:office:word" xmlns:w="http://schemas.openxmlformats.org/wordprocessingml/2006/main" xmlns:w14="http://schemas.microsoft.com/office/word/2010/wordml" xmlns:w15="http://schemas.microsoft.com/office/word/2012/wordml" xmlns:w16cex="http://schemas.microsoft.com/office/word/2018/wordml/cex" xmlns:w16cid="http://schemas.microsoft.com/office/word/2016/wordml/cid" xmlns:w16="http://schemas.microsoft.com/office/word/2018/wordml" xmlns:w16du="http://schemas.microsoft.com/office/word/2023/wordml/word16du" xmlns:w16sdtdh="http://schemas.microsoft.com/office/word/2020/wordml/sdtdatahash" xmlns:w16sdtfl="http://schemas.microsoft.com/office/word/2024/wordml/sdtformatlock" xmlns:w16se="http://schemas.microsoft.com/office/word/2015/wordml/symex" xmlns:wpg="http://schemas.microsoft.com/office/word/2010/wordprocessingGroup" xmlns:wpi="http://schemas.microsoft.com/office/word/2010/wordprocessingInk" xmlns:wne="http://schemas.microsoft.com/office/word/2006/wordml" xmlns:wps="http://schemas.microsoft.com/office/word/2010/wordprocessingShape" mc:Ignorable="w14 w15 w16se w16cid w16 w16cex w16sdtdh w16sdtfl w16du wp14">
+<w:document xmlns:wpc="http://schemas.microsoft.com/office/word/2010/wordprocessingCanvas" xmlns:cx="http://schemas.microsoft.com/office/drawing/2014/chartex" xmlns:cx1="http://schemas.microsoft.com/office/drawing/2015/9/8/chartex" xmlns:cx2="http://schemas.microsoft.com/office/drawing/2015/10/21/chartex" xmlns:cx3="http://schemas.microsoft.com/office/drawing/2016/5/9/chartex" xmlns:cx4="http://schemas.microsoft.com/office/drawing/2016/5/10/chartex" xmlns:cx5="http://schemas.microsoft.com/office/drawing/2016/5/11/chartex" xmlns:cx6="http://schemas.microsoft.com/office/drawing/2016/5/12/chartex" xmlns:cx7="http://schemas.microsoft.com/office/drawing/2016/5/13/chartex" xmlns:cx8="http://schemas.microsoft.com/office/drawing/2016/5/14/chartex" xmlns:mc="http://schemas.openxmlformats.org/markup-compatibility/2006" xmlns:aink="http://schemas.microsoft.com/office/drawing/2016/ink" xmlns:am3d="http://schemas.microsoft.com/office/drawing/2017/model3d" xmlns:o="urn:schemas-microsoft-com:office:office" xmlns:r="http://schemas.openxmlformats.org/officeDocument/2006/relationships" xmlns:m="http://schemas.openxmlformats.org/officeDocument/2006/math" xmlns:v="urn:schemas-microsoft-com:vml" xmlns:wp14="http://schemas.microsoft.com/office/word/2010/wordprocessingDrawing" xmlns:wp="http://schemas.openxmlformats.org/drawingml/2006/wordprocessingDrawing" xmlns:w10="urn:schemas-microsoft-com:office:word" xmlns:w="http://schemas.openxmlformats.org/wordprocessingml/2006/main" xmlns:w14="http://schemas.microsoft.com/office/word/2010/wordml" xmlns:w15="http://schemas.microsoft.com/office/word/2012/wordml" xmlns:w16cid="http://schemas.microsoft.com/office/word/2016/wordml/cid" xmlns:w16se="http://schemas.microsoft.com/office/word/2015/wordml/symex" xmlns:wpg="http://schemas.microsoft.com/office/word/2010/wordprocessingGroup" xmlns:wpi="http://schemas.microsoft.com/office/word/2010/wordprocessingInk" xmlns:wne="http://schemas.microsoft.com/office/word/2006/wordml" xmlns:wps="http://schemas.microsoft.com/office/word/2010/wordprocessingShape" mc:Ignorable="w14 w15 w16se w16cid wp14">
   <w:body>
     <w:tbl>
       <w:tblPr>
@@ -9,12 +9,12 @@
         <w:tblLook w:val="04A0" w:firstRow="1" w:lastRow="0" w:firstColumn="1" w:lastColumn="0" w:noHBand="0" w:noVBand="1"/>
       </w:tblPr>
       <w:tblGrid>
-        <w:gridCol w:w="1586"/>
-        <w:gridCol w:w="2084"/>
-        <w:gridCol w:w="1719"/>
-        <w:gridCol w:w="1702"/>
-        <w:gridCol w:w="1657"/>
-        <w:gridCol w:w="1708"/>
+        <w:gridCol w:w="1572"/>
+        <w:gridCol w:w="2128"/>
+        <w:gridCol w:w="1703"/>
+        <w:gridCol w:w="1700"/>
+        <w:gridCol w:w="1648"/>
+        <w:gridCol w:w="1705"/>
       </w:tblGrid>
       <w:tr>
         <w:trPr>
@@ -230,97 +230,48 @@
             <w:proofErr w:type="spellStart"/>
             <w:r>
               <w:rPr>
-                <w:rFonts w:ascii="微軟正黑體" w:eastAsia="微軟正黑體" w:hAnsi="微軟正黑體" w:hint="eastAsia"/>
-              </w:rPr>
-              <w:t>mem</w:t>
-            </w:r>
-            <w:r>
-              <w:rPr>
-                <w:rFonts w:ascii="微軟正黑體" w:eastAsia="微軟正黑體" w:hAnsi="微軟正黑體"/>
-              </w:rPr>
-              <w:t>_id</w:t>
+                <w:rFonts w:ascii="微軟正黑體" w:eastAsia="微軟正黑體" w:hAnsi="微軟正黑體"/>
+                <w:color w:val="0070C0"/>
+              </w:rPr>
+              <w:t>comp_id</w:t>
             </w:r>
             <w:proofErr w:type="spellEnd"/>
             <w:r>
               <w:rPr>
                 <w:rFonts w:ascii="微軟正黑體" w:eastAsia="微軟正黑體" w:hAnsi="微軟正黑體" w:hint="eastAsia"/>
-              </w:rPr>
-              <w:t>-&gt;</w:t>
-            </w:r>
-            <w:r>
-              <w:rPr>
-                <w:rFonts w:ascii="微軟正黑體" w:eastAsia="微軟正黑體" w:hAnsi="微軟正黑體"/>
-              </w:rPr>
-              <w:t>MEM(MEMid</w:t>
-            </w:r>
-            <w:r>
-              <w:rPr>
-                <w:rFonts w:ascii="微軟正黑體" w:eastAsia="微軟正黑體" w:hAnsi="微軟正黑體" w:hint="eastAsia"/>
-              </w:rPr>
-              <w:t>)</w:t>
-            </w:r>
-          </w:p>
-          <w:p>
-            <w:pPr>
-              <w:rPr>
-                <w:rFonts w:ascii="微軟正黑體" w:eastAsia="微軟正黑體" w:hAnsi="微軟正黑體"/>
-              </w:rPr>
-            </w:pPr>
+                <w:color w:val="0070C0"/>
+              </w:rPr>
+              <w:t xml:space="preserve"> -&gt;</w:t>
+            </w:r>
+            <w:r>
+              <w:rPr>
+                <w:rFonts w:ascii="微軟正黑體" w:eastAsia="微軟正黑體" w:hAnsi="微軟正黑體"/>
+                <w:color w:val="0070C0"/>
+              </w:rPr>
+              <w:t xml:space="preserve"> </w:t>
+            </w:r>
             <w:proofErr w:type="spellStart"/>
             <w:r>
               <w:rPr>
                 <w:rFonts w:ascii="微軟正黑體" w:eastAsia="微軟正黑體" w:hAnsi="微軟正黑體"/>
-              </w:rPr>
-              <w:t>prod_id</w:t>
+                <w:color w:val="0070C0"/>
+              </w:rPr>
+              <w:t>Logistics_Company</w:t>
             </w:r>
             <w:proofErr w:type="spellEnd"/>
             <w:r>
               <w:rPr>
-                <w:rFonts w:ascii="微軟正黑體" w:eastAsia="微軟正黑體" w:hAnsi="微軟正黑體" w:hint="eastAsia"/>
-              </w:rPr>
-              <w:t>-&gt;</w:t>
-            </w:r>
-            <w:r>
-              <w:rPr>
-                <w:rFonts w:ascii="微軟正黑體" w:eastAsia="微軟正黑體" w:hAnsi="微軟正黑體"/>
-              </w:rPr>
-              <w:t>PRODUCT(PROD_ID</w:t>
-            </w:r>
-            <w:r>
-              <w:rPr>
-                <w:rFonts w:ascii="微軟正黑體" w:eastAsia="微軟正黑體" w:hAnsi="微軟正黑體" w:hint="eastAsia"/>
-              </w:rPr>
-              <w:t>)</w:t>
-            </w:r>
-          </w:p>
-          <w:p>
-            <w:pPr>
-              <w:rPr>
-                <w:rFonts w:ascii="微軟正黑體" w:eastAsia="微軟正黑體" w:hAnsi="微軟正黑體"/>
-              </w:rPr>
-            </w:pPr>
-            <w:proofErr w:type="spellStart"/>
-            <w:r>
-              <w:rPr>
-                <w:rFonts w:ascii="微軟正黑體" w:eastAsia="微軟正黑體" w:hAnsi="微軟正黑體"/>
-                <w:color w:val="0070C0"/>
-              </w:rPr>
-              <w:t>comp_id</w:t>
-            </w:r>
-            <w:proofErr w:type="spellEnd"/>
-            <w:r>
-              <w:rPr>
-                <w:rFonts w:ascii="微軟正黑體" w:eastAsia="微軟正黑體" w:hAnsi="微軟正黑體" w:hint="eastAsia"/>
-                <w:color w:val="0070C0"/>
-              </w:rPr>
-              <w:t xml:space="preserve"> -&gt;</w:t>
-            </w:r>
-            <w:r>
-              <w:rPr>
-                <w:rFonts w:ascii="微軟正黑體" w:eastAsia="微軟正黑體" w:hAnsi="微軟正黑體"/>
-                <w:color w:val="0070C0"/>
-              </w:rPr>
-              <w:t>Logistics (</w:t>
+                <w:rFonts w:ascii="微軟正黑體" w:eastAsia="微軟正黑體" w:hAnsi="微軟正黑體"/>
+                <w:color w:val="0070C0"/>
+              </w:rPr>
+              <w:t xml:space="preserve"> </w:t>
+            </w:r>
+            <w:r>
+              <w:rPr>
+                <w:rFonts w:ascii="微軟正黑體" w:eastAsia="微軟正黑體" w:hAnsi="微軟正黑體"/>
+                <w:color w:val="0070C0"/>
+              </w:rPr>
+              <w:t>(</w:t>
             </w:r>
             <w:proofErr w:type="spellStart"/>
             <w:r>
@@ -786,7 +737,7 @@
               <w:rPr>
                 <w:rFonts w:ascii="微軟正黑體" w:eastAsia="微軟正黑體" w:hAnsi="微軟正黑體"/>
               </w:rPr>
-              <w:t>mem_id</w:t>
+              <w:t>is_island</w:t>
             </w:r>
             <w:proofErr w:type="spellEnd"/>
           </w:p>
@@ -838,9 +789,9 @@
             </w:pPr>
             <w:r>
               <w:rPr>
-                <w:rFonts w:ascii="微軟正黑體" w:eastAsia="微軟正黑體" w:hAnsi="微軟正黑體" w:hint="eastAsia"/>
-              </w:rPr>
-              <w:t>會員編號</w:t>
+                <w:rFonts w:ascii="微軟正黑體" w:eastAsia="微軟正黑體" w:hAnsi="微軟正黑體"/>
+              </w:rPr>
+              <w:t>是否離島</w:t>
             </w:r>
           </w:p>
         </w:tc>
@@ -858,7 +809,7 @@
               <w:rPr>
                 <w:rFonts w:ascii="微軟正黑體" w:eastAsia="微軟正黑體" w:hAnsi="微軟正黑體"/>
               </w:rPr>
-              <w:t>INT</w:t>
+              <w:t>BIT</w:t>
             </w:r>
           </w:p>
         </w:tc>
@@ -872,6 +823,12 @@
                 <w:rFonts w:ascii="微軟正黑體" w:eastAsia="微軟正黑體" w:hAnsi="微軟正黑體"/>
               </w:rPr>
             </w:pPr>
+            <w:r>
+              <w:rPr>
+                <w:rFonts w:ascii="微軟正黑體" w:eastAsia="微軟正黑體" w:hAnsi="微軟正黑體"/>
+              </w:rPr>
+              <w:t>0</w:t>
+            </w:r>
           </w:p>
         </w:tc>
         <w:tc>
@@ -889,12 +846,6 @@
                 <w:rFonts w:ascii="微軟正黑體" w:eastAsia="微軟正黑體" w:hAnsi="微軟正黑體"/>
               </w:rPr>
               <w:t>NOT NULL</w:t>
-            </w:r>
-            <w:r>
-              <w:rPr>
-                <w:rFonts w:ascii="微軟正黑體" w:eastAsia="微軟正黑體" w:hAnsi="微軟正黑體" w:hint="eastAsia"/>
-              </w:rPr>
-              <w:t>(FK)</w:t>
             </w:r>
           </w:p>
         </w:tc>
@@ -936,7 +887,7 @@
               <w:rPr>
                 <w:rFonts w:ascii="微軟正黑體" w:eastAsia="微軟正黑體" w:hAnsi="微軟正黑體"/>
               </w:rPr>
-              <w:t>prod_id</w:t>
+              <w:t>shipping_fee</w:t>
             </w:r>
             <w:proofErr w:type="spellEnd"/>
           </w:p>
@@ -945,58 +896,17 @@
           <w:tcPr>
             <w:tcW w:w="1719" w:type="dxa"/>
           </w:tcPr>
-          <w:tbl>
-            <w:tblPr>
-              <w:tblW w:w="81" w:type="dxa"/>
-              <w:tblCellSpacing w:w="15" w:type="dxa"/>
-              <w:tblCellMar>
-                <w:top w:w="15" w:type="dxa"/>
-                <w:left w:w="15" w:type="dxa"/>
-                <w:bottom w:w="15" w:type="dxa"/>
-                <w:right w:w="15" w:type="dxa"/>
-              </w:tblCellMar>
-              <w:tblLook w:val="04A0" w:firstRow="1" w:lastRow="0" w:firstColumn="1" w:lastColumn="0" w:noHBand="0" w:noVBand="1"/>
-            </w:tblPr>
-            <w:tblGrid>
-              <w:gridCol w:w="96"/>
-            </w:tblGrid>
-            <w:tr>
-              <w:trPr>
-                <w:tblCellSpacing w:w="15" w:type="dxa"/>
-              </w:trPr>
-              <w:tc>
-                <w:tcPr>
-                  <w:tcW w:w="0" w:type="auto"/>
-                  <w:vAlign w:val="center"/>
-                  <w:hideMark/>
-                </w:tcPr>
-                <w:p>
-                  <w:pPr>
-                    <w:rPr>
-                      <w:rFonts w:ascii="微軟正黑體" w:eastAsia="微軟正黑體" w:hAnsi="微軟正黑體" w:hint="eastAsia"/>
-                    </w:rPr>
-                  </w:pPr>
-                </w:p>
-              </w:tc>
-            </w:tr>
-          </w:tbl>
-          <w:p>
-            <w:pPr>
-              <w:rPr>
-                <w:rFonts w:ascii="微軟正黑體" w:eastAsia="微軟正黑體" w:hAnsi="微軟正黑體"/>
-              </w:rPr>
-            </w:pPr>
-            <w:r>
-              <w:rPr>
-                <w:rFonts w:ascii="微軟正黑體" w:eastAsia="微軟正黑體" w:hAnsi="微軟正黑體"/>
-              </w:rPr>
-              <w:t>商品</w:t>
-            </w:r>
-            <w:r>
-              <w:rPr>
-                <w:rFonts w:ascii="微軟正黑體" w:eastAsia="微軟正黑體" w:hAnsi="微軟正黑體" w:hint="eastAsia"/>
-              </w:rPr>
-              <w:t>編號</w:t>
+          <w:p>
+            <w:pPr>
+              <w:rPr>
+                <w:rFonts w:ascii="微軟正黑體" w:eastAsia="微軟正黑體" w:hAnsi="微軟正黑體"/>
+              </w:rPr>
+            </w:pPr>
+            <w:r>
+              <w:rPr>
+                <w:rFonts w:ascii="微軟正黑體" w:eastAsia="微軟正黑體" w:hAnsi="微軟正黑體"/>
+              </w:rPr>
+              <w:t>運費</w:t>
             </w:r>
           </w:p>
         </w:tc>
@@ -1014,7 +924,7 @@
               <w:rPr>
                 <w:rFonts w:ascii="微軟正黑體" w:eastAsia="微軟正黑體" w:hAnsi="微軟正黑體"/>
               </w:rPr>
-              <w:t>INT</w:t>
+              <w:t>DECIMAL</w:t>
             </w:r>
           </w:p>
         </w:tc>
@@ -1028,6 +938,12 @@
                 <w:rFonts w:ascii="微軟正黑體" w:eastAsia="微軟正黑體" w:hAnsi="微軟正黑體"/>
               </w:rPr>
             </w:pPr>
+            <w:r>
+              <w:rPr>
+                <w:rFonts w:ascii="微軟正黑體" w:eastAsia="微軟正黑體" w:hAnsi="微軟正黑體" w:hint="eastAsia"/>
+              </w:rPr>
+              <w:t>10,2</w:t>
+            </w:r>
           </w:p>
         </w:tc>
         <w:tc>
@@ -1045,12 +961,6 @@
                 <w:rFonts w:ascii="微軟正黑體" w:eastAsia="微軟正黑體" w:hAnsi="微軟正黑體"/>
               </w:rPr>
               <w:t>NOT NULL</w:t>
-            </w:r>
-            <w:r>
-              <w:rPr>
-                <w:rFonts w:ascii="微軟正黑體" w:eastAsia="微軟正黑體" w:hAnsi="微軟正黑體" w:hint="eastAsia"/>
-              </w:rPr>
-              <w:t>(FK)</w:t>
             </w:r>
           </w:p>
         </w:tc>
@@ -1092,7 +1002,122 @@
               <w:rPr>
                 <w:rFonts w:ascii="微軟正黑體" w:eastAsia="微軟正黑體" w:hAnsi="微軟正黑體"/>
               </w:rPr>
-              <w:t>sender_name</w:t>
+              <w:t>current_status</w:t>
+            </w:r>
+            <w:proofErr w:type="spellEnd"/>
+          </w:p>
+        </w:tc>
+        <w:tc>
+          <w:tcPr>
+            <w:tcW w:w="1719" w:type="dxa"/>
+          </w:tcPr>
+          <w:p>
+            <w:pPr>
+              <w:rPr>
+                <w:rFonts w:ascii="微軟正黑體" w:eastAsia="微軟正黑體" w:hAnsi="微軟正黑體"/>
+              </w:rPr>
+            </w:pPr>
+            <w:r>
+              <w:rPr>
+                <w:rFonts w:ascii="微軟正黑體" w:eastAsia="微軟正黑體" w:hAnsi="微軟正黑體"/>
+              </w:rPr>
+              <w:t>狀態</w:t>
+            </w:r>
+          </w:p>
+        </w:tc>
+        <w:tc>
+          <w:tcPr>
+            <w:tcW w:w="1702" w:type="dxa"/>
+          </w:tcPr>
+          <w:p>
+            <w:pPr>
+              <w:rPr>
+                <w:rFonts w:ascii="微軟正黑體" w:eastAsia="微軟正黑體" w:hAnsi="微軟正黑體"/>
+              </w:rPr>
+            </w:pPr>
+            <w:r>
+              <w:rPr>
+                <w:rFonts w:ascii="微軟正黑體" w:eastAsia="微軟正黑體" w:hAnsi="微軟正黑體" w:hint="eastAsia"/>
+              </w:rPr>
+              <w:t>NVARCHAR</w:t>
+            </w:r>
+          </w:p>
+        </w:tc>
+        <w:tc>
+          <w:tcPr>
+            <w:tcW w:w="1657" w:type="dxa"/>
+          </w:tcPr>
+          <w:p>
+            <w:pPr>
+              <w:rPr>
+                <w:rFonts w:ascii="微軟正黑體" w:eastAsia="微軟正黑體" w:hAnsi="微軟正黑體"/>
+              </w:rPr>
+            </w:pPr>
+            <w:r>
+              <w:rPr>
+                <w:rFonts w:ascii="微軟正黑體" w:eastAsia="微軟正黑體" w:hAnsi="微軟正黑體" w:hint="eastAsia"/>
+              </w:rPr>
+              <w:t>10</w:t>
+            </w:r>
+          </w:p>
+        </w:tc>
+        <w:tc>
+          <w:tcPr>
+            <w:tcW w:w="1708" w:type="dxa"/>
+          </w:tcPr>
+          <w:p>
+            <w:pPr>
+              <w:rPr>
+                <w:rFonts w:ascii="微軟正黑體" w:eastAsia="微軟正黑體" w:hAnsi="微軟正黑體"/>
+              </w:rPr>
+            </w:pPr>
+            <w:r>
+              <w:rPr>
+                <w:rFonts w:ascii="微軟正黑體" w:eastAsia="微軟正黑體" w:hAnsi="微軟正黑體"/>
+              </w:rPr>
+              <w:t>NOT NULL</w:t>
+            </w:r>
+          </w:p>
+        </w:tc>
+      </w:tr>
+      <w:tr>
+        <w:trPr>
+          <w:trHeight w:val="416"/>
+        </w:trPr>
+        <w:tc>
+          <w:tcPr>
+            <w:tcW w:w="1586" w:type="dxa"/>
+          </w:tcPr>
+          <w:p>
+            <w:pPr>
+              <w:rPr>
+                <w:rFonts w:ascii="微軟正黑體" w:eastAsia="微軟正黑體" w:hAnsi="微軟正黑體"/>
+              </w:rPr>
+            </w:pPr>
+            <w:r>
+              <w:rPr>
+                <w:rFonts w:ascii="微軟正黑體" w:eastAsia="微軟正黑體" w:hAnsi="微軟正黑體" w:hint="eastAsia"/>
+              </w:rPr>
+              <w:t>6</w:t>
+            </w:r>
+          </w:p>
+        </w:tc>
+        <w:tc>
+          <w:tcPr>
+            <w:tcW w:w="2084" w:type="dxa"/>
+          </w:tcPr>
+          <w:p>
+            <w:pPr>
+              <w:rPr>
+                <w:rFonts w:ascii="微軟正黑體" w:eastAsia="微軟正黑體" w:hAnsi="微軟正黑體"/>
+              </w:rPr>
+            </w:pPr>
+            <w:proofErr w:type="spellStart"/>
+            <w:r>
+              <w:rPr>
+                <w:rFonts w:ascii="微軟正黑體" w:eastAsia="微軟正黑體" w:hAnsi="微軟正黑體"/>
+              </w:rPr>
+              <w:t>current_location</w:t>
             </w:r>
             <w:proofErr w:type="spellEnd"/>
           </w:p>
@@ -1139,20 +1164,26 @@
           <w:p>
             <w:pPr>
               <w:rPr>
-                <w:rFonts w:ascii="微軟正黑體" w:eastAsia="微軟正黑體" w:hAnsi="微軟正黑體" w:hint="eastAsia"/>
-              </w:rPr>
-            </w:pPr>
-            <w:r>
-              <w:rPr>
-                <w:rFonts w:ascii="微軟正黑體" w:eastAsia="微軟正黑體" w:hAnsi="微軟正黑體"/>
-              </w:rPr>
-              <w:t>寄件人</w:t>
-            </w:r>
-            <w:r>
-              <w:rPr>
-                <w:rFonts w:ascii="微軟正黑體" w:eastAsia="微軟正黑體" w:hAnsi="微軟正黑體" w:hint="eastAsia"/>
-              </w:rPr>
-              <w:t>名稱</w:t>
+                <w:rFonts w:ascii="微軟正黑體" w:eastAsia="微軟正黑體" w:hAnsi="微軟正黑體"/>
+              </w:rPr>
+            </w:pPr>
+            <w:r>
+              <w:rPr>
+                <w:rFonts w:ascii="微軟正黑體" w:eastAsia="微軟正黑體" w:hAnsi="微軟正黑體"/>
+              </w:rPr>
+              <w:t>現在</w:t>
+            </w:r>
+            <w:r>
+              <w:rPr>
+                <w:rFonts w:ascii="微軟正黑體" w:eastAsia="微軟正黑體" w:hAnsi="微軟正黑體" w:hint="eastAsia"/>
+              </w:rPr>
+              <w:t>的</w:t>
+            </w:r>
+            <w:r>
+              <w:rPr>
+                <w:rFonts w:ascii="微軟正黑體" w:eastAsia="微軟正黑體" w:hAnsi="微軟正黑體"/>
+              </w:rPr>
+              <w:t>物流地點</w:t>
             </w:r>
           </w:p>
         </w:tc>
@@ -1188,7 +1219,13 @@
               <w:rPr>
                 <w:rFonts w:ascii="微軟正黑體" w:eastAsia="微軟正黑體" w:hAnsi="微軟正黑體" w:hint="eastAsia"/>
               </w:rPr>
-              <w:t>20</w:t>
+              <w:t>5</w:t>
+            </w:r>
+            <w:r>
+              <w:rPr>
+                <w:rFonts w:ascii="微軟正黑體" w:eastAsia="微軟正黑體" w:hAnsi="微軟正黑體" w:hint="eastAsia"/>
+              </w:rPr>
+              <w:t>0</w:t>
             </w:r>
           </w:p>
         </w:tc>
@@ -1202,40 +1239,36 @@
                 <w:rFonts w:ascii="微軟正黑體" w:eastAsia="微軟正黑體" w:hAnsi="微軟正黑體"/>
               </w:rPr>
             </w:pPr>
-            <w:r>
-              <w:rPr>
-                <w:rFonts w:ascii="微軟正黑體" w:eastAsia="微軟正黑體" w:hAnsi="微軟正黑體"/>
-              </w:rPr>
-              <w:t>NOT NULL</w:t>
-            </w:r>
           </w:p>
         </w:tc>
       </w:tr>
       <w:tr>
         <w:trPr>
-          <w:trHeight w:val="850"/>
+          <w:trHeight w:val="416"/>
         </w:trPr>
         <w:tc>
           <w:tcPr>
             <w:tcW w:w="1586" w:type="dxa"/>
-          </w:tcPr>
-          <w:p>
-            <w:pPr>
-              <w:rPr>
-                <w:rFonts w:ascii="微軟正黑體" w:eastAsia="微軟正黑體" w:hAnsi="微軟正黑體"/>
-              </w:rPr>
-            </w:pPr>
-            <w:r>
-              <w:rPr>
-                <w:rFonts w:ascii="微軟正黑體" w:eastAsia="微軟正黑體" w:hAnsi="微軟正黑體" w:hint="eastAsia"/>
-              </w:rPr>
-              <w:t>6</w:t>
+            <w:shd w:val="clear" w:color="auto" w:fill="FFFFFF" w:themeFill="background1"/>
+          </w:tcPr>
+          <w:p>
+            <w:pPr>
+              <w:rPr>
+                <w:rFonts w:ascii="微軟正黑體" w:eastAsia="微軟正黑體" w:hAnsi="微軟正黑體"/>
+              </w:rPr>
+            </w:pPr>
+            <w:r>
+              <w:rPr>
+                <w:rFonts w:ascii="微軟正黑體" w:eastAsia="微軟正黑體" w:hAnsi="微軟正黑體" w:hint="eastAsia"/>
+              </w:rPr>
+              <w:t>7</w:t>
             </w:r>
           </w:p>
         </w:tc>
         <w:tc>
           <w:tcPr>
             <w:tcW w:w="2084" w:type="dxa"/>
+            <w:shd w:val="clear" w:color="auto" w:fill="FFFFFF" w:themeFill="background1"/>
           </w:tcPr>
           <w:p>
             <w:pPr>
@@ -1248,7 +1281,7 @@
               <w:rPr>
                 <w:rFonts w:ascii="微軟正黑體" w:eastAsia="微軟正黑體" w:hAnsi="微軟正黑體"/>
               </w:rPr>
-              <w:t>sender_address</w:t>
+              <w:t>updated_at</w:t>
             </w:r>
             <w:proofErr w:type="spellEnd"/>
           </w:p>
@@ -1256,6 +1289,126 @@
         <w:tc>
           <w:tcPr>
             <w:tcW w:w="1719" w:type="dxa"/>
+            <w:shd w:val="clear" w:color="auto" w:fill="FFFFFF" w:themeFill="background1"/>
+          </w:tcPr>
+          <w:p>
+            <w:pPr>
+              <w:rPr>
+                <w:rFonts w:ascii="微軟正黑體" w:eastAsia="微軟正黑體" w:hAnsi="微軟正黑體"/>
+              </w:rPr>
+            </w:pPr>
+            <w:r>
+              <w:rPr>
+                <w:rFonts w:ascii="微軟正黑體" w:eastAsia="微軟正黑體" w:hAnsi="微軟正黑體" w:hint="eastAsia"/>
+              </w:rPr>
+              <w:t>更新時間</w:t>
+            </w:r>
+          </w:p>
+        </w:tc>
+        <w:tc>
+          <w:tcPr>
+            <w:tcW w:w="1702" w:type="dxa"/>
+            <w:shd w:val="clear" w:color="auto" w:fill="FFFFFF" w:themeFill="background1"/>
+          </w:tcPr>
+          <w:p>
+            <w:pPr>
+              <w:rPr>
+                <w:rFonts w:ascii="微軟正黑體" w:eastAsia="微軟正黑體" w:hAnsi="微軟正黑體"/>
+              </w:rPr>
+            </w:pPr>
+            <w:r>
+              <w:rPr>
+                <w:rFonts w:ascii="微軟正黑體" w:eastAsia="微軟正黑體" w:hAnsi="微軟正黑體"/>
+              </w:rPr>
+              <w:t>DATETIME</w:t>
+            </w:r>
+          </w:p>
+        </w:tc>
+        <w:tc>
+          <w:tcPr>
+            <w:tcW w:w="1657" w:type="dxa"/>
+            <w:shd w:val="clear" w:color="auto" w:fill="FFFFFF" w:themeFill="background1"/>
+          </w:tcPr>
+          <w:p>
+            <w:pPr>
+              <w:rPr>
+                <w:rFonts w:ascii="微軟正黑體" w:eastAsia="微軟正黑體" w:hAnsi="微軟正黑體"/>
+              </w:rPr>
+            </w:pPr>
+          </w:p>
+        </w:tc>
+        <w:tc>
+          <w:tcPr>
+            <w:tcW w:w="1708" w:type="dxa"/>
+            <w:shd w:val="clear" w:color="auto" w:fill="FFFFFF" w:themeFill="background1"/>
+          </w:tcPr>
+          <w:p>
+            <w:pPr>
+              <w:rPr>
+                <w:rFonts w:ascii="微軟正黑體" w:eastAsia="微軟正黑體" w:hAnsi="微軟正黑體"/>
+              </w:rPr>
+            </w:pPr>
+            <w:r>
+              <w:rPr>
+                <w:rFonts w:ascii="微軟正黑體" w:eastAsia="微軟正黑體" w:hAnsi="微軟正黑體"/>
+              </w:rPr>
+              <w:t>NOT NULL</w:t>
+            </w:r>
+          </w:p>
+        </w:tc>
+      </w:tr>
+      <w:tr>
+        <w:trPr>
+          <w:trHeight w:val="416"/>
+        </w:trPr>
+        <w:tc>
+          <w:tcPr>
+            <w:tcW w:w="1586" w:type="dxa"/>
+            <w:shd w:val="clear" w:color="auto" w:fill="FFFFFF" w:themeFill="background1"/>
+          </w:tcPr>
+          <w:p>
+            <w:pPr>
+              <w:rPr>
+                <w:rFonts w:ascii="微軟正黑體" w:eastAsia="微軟正黑體" w:hAnsi="微軟正黑體"/>
+                <w:color w:val="0070C0"/>
+              </w:rPr>
+            </w:pPr>
+            <w:r>
+              <w:rPr>
+                <w:rFonts w:ascii="微軟正黑體" w:eastAsia="微軟正黑體" w:hAnsi="微軟正黑體" w:hint="eastAsia"/>
+                <w:color w:val="0070C0"/>
+              </w:rPr>
+              <w:t>8</w:t>
+            </w:r>
+          </w:p>
+        </w:tc>
+        <w:tc>
+          <w:tcPr>
+            <w:tcW w:w="2084" w:type="dxa"/>
+            <w:shd w:val="clear" w:color="auto" w:fill="FFFFFF" w:themeFill="background1"/>
+          </w:tcPr>
+          <w:p>
+            <w:pPr>
+              <w:rPr>
+                <w:rFonts w:ascii="微軟正黑體" w:eastAsia="微軟正黑體" w:hAnsi="微軟正黑體"/>
+                <w:color w:val="0070C0"/>
+              </w:rPr>
+            </w:pPr>
+            <w:proofErr w:type="spellStart"/>
+            <w:r>
+              <w:rPr>
+                <w:rFonts w:ascii="微軟正黑體" w:eastAsia="微軟正黑體" w:hAnsi="微軟正黑體"/>
+                <w:color w:val="0070C0"/>
+              </w:rPr>
+              <w:t>estimated_arrival</w:t>
+            </w:r>
+            <w:proofErr w:type="spellEnd"/>
+          </w:p>
+        </w:tc>
+        <w:tc>
+          <w:tcPr>
+            <w:tcW w:w="1719" w:type="dxa"/>
+            <w:shd w:val="clear" w:color="auto" w:fill="FFFFFF" w:themeFill="background1"/>
           </w:tcPr>
           <w:tbl>
             <w:tblPr>
@@ -1286,6 +1439,7 @@
                   <w:pPr>
                     <w:rPr>
                       <w:rFonts w:ascii="微軟正黑體" w:eastAsia="微軟正黑體" w:hAnsi="微軟正黑體"/>
+                      <w:color w:val="0070C0"/>
                     </w:rPr>
                   </w:pPr>
                 </w:p>
@@ -1295,122 +1449,113 @@
           <w:p>
             <w:pPr>
               <w:rPr>
-                <w:rFonts w:ascii="微軟正黑體" w:eastAsia="微軟正黑體" w:hAnsi="微軟正黑體" w:hint="eastAsia"/>
-              </w:rPr>
-            </w:pPr>
-            <w:r>
-              <w:rPr>
-                <w:rFonts w:ascii="微軟正黑體" w:eastAsia="微軟正黑體" w:hAnsi="微軟正黑體"/>
-              </w:rPr>
-              <w:t>寄件人</w:t>
-            </w:r>
-            <w:r>
-              <w:rPr>
-                <w:rFonts w:ascii="微軟正黑體" w:eastAsia="微軟正黑體" w:hAnsi="微軟正黑體" w:hint="eastAsia"/>
-              </w:rPr>
-              <w:t>地址</w:t>
+                <w:rFonts w:ascii="微軟正黑體" w:eastAsia="微軟正黑體" w:hAnsi="微軟正黑體"/>
+                <w:color w:val="0070C0"/>
+              </w:rPr>
+            </w:pPr>
+            <w:r>
+              <w:rPr>
+                <w:rFonts w:ascii="微軟正黑體" w:eastAsia="微軟正黑體" w:hAnsi="微軟正黑體"/>
+                <w:color w:val="0070C0"/>
+              </w:rPr>
+              <w:t>預估到貨時間</w:t>
             </w:r>
           </w:p>
         </w:tc>
         <w:tc>
           <w:tcPr>
             <w:tcW w:w="1702" w:type="dxa"/>
-          </w:tcPr>
-          <w:p>
-            <w:pPr>
-              <w:rPr>
-                <w:rFonts w:ascii="微軟正黑體" w:eastAsia="微軟正黑體" w:hAnsi="微軟正黑體"/>
-              </w:rPr>
-            </w:pPr>
-            <w:r>
-              <w:rPr>
-                <w:rFonts w:ascii="微軟正黑體" w:eastAsia="微軟正黑體" w:hAnsi="微軟正黑體" w:hint="eastAsia"/>
-              </w:rPr>
-              <w:t>NVARCHAR</w:t>
+            <w:shd w:val="clear" w:color="auto" w:fill="FFFFFF" w:themeFill="background1"/>
+          </w:tcPr>
+          <w:p>
+            <w:pPr>
+              <w:rPr>
+                <w:rFonts w:ascii="微軟正黑體" w:eastAsia="微軟正黑體" w:hAnsi="微軟正黑體"/>
+                <w:color w:val="0070C0"/>
+              </w:rPr>
+            </w:pPr>
+            <w:r>
+              <w:rPr>
+                <w:rFonts w:ascii="微軟正黑體" w:eastAsia="微軟正黑體" w:hAnsi="微軟正黑體"/>
+                <w:color w:val="0070C0"/>
+              </w:rPr>
+              <w:t>DATETIME</w:t>
             </w:r>
           </w:p>
         </w:tc>
         <w:tc>
           <w:tcPr>
             <w:tcW w:w="1657" w:type="dxa"/>
-          </w:tcPr>
-          <w:p>
-            <w:pPr>
-              <w:rPr>
-                <w:rFonts w:ascii="微軟正黑體" w:eastAsia="微軟正黑體" w:hAnsi="微軟正黑體"/>
-              </w:rPr>
-            </w:pPr>
-            <w:r>
-              <w:rPr>
-                <w:rFonts w:ascii="微軟正黑體" w:eastAsia="微軟正黑體" w:hAnsi="微軟正黑體" w:hint="eastAsia"/>
-              </w:rPr>
-              <w:t>5</w:t>
-            </w:r>
-            <w:r>
-              <w:rPr>
-                <w:rFonts w:ascii="微軟正黑體" w:eastAsia="微軟正黑體" w:hAnsi="微軟正黑體" w:hint="eastAsia"/>
-              </w:rPr>
-              <w:t>0</w:t>
-            </w:r>
+            <w:shd w:val="clear" w:color="auto" w:fill="FFFFFF" w:themeFill="background1"/>
+          </w:tcPr>
+          <w:p>
+            <w:pPr>
+              <w:rPr>
+                <w:rFonts w:ascii="微軟正黑體" w:eastAsia="微軟正黑體" w:hAnsi="微軟正黑體"/>
+                <w:color w:val="0070C0"/>
+              </w:rPr>
+            </w:pPr>
           </w:p>
         </w:tc>
         <w:tc>
           <w:tcPr>
             <w:tcW w:w="1708" w:type="dxa"/>
-          </w:tcPr>
-          <w:p>
-            <w:pPr>
-              <w:rPr>
-                <w:rFonts w:ascii="微軟正黑體" w:eastAsia="微軟正黑體" w:hAnsi="微軟正黑體"/>
-              </w:rPr>
-            </w:pPr>
-            <w:r>
-              <w:rPr>
-                <w:rFonts w:ascii="微軟正黑體" w:eastAsia="微軟正黑體" w:hAnsi="微軟正黑體"/>
-              </w:rPr>
-              <w:t>NOT NULL</w:t>
-            </w:r>
+            <w:shd w:val="clear" w:color="auto" w:fill="FFFFFF" w:themeFill="background1"/>
+          </w:tcPr>
+          <w:p>
+            <w:pPr>
+              <w:rPr>
+                <w:rFonts w:ascii="微軟正黑體" w:eastAsia="微軟正黑體" w:hAnsi="微軟正黑體"/>
+                <w:color w:val="0070C0"/>
+              </w:rPr>
+            </w:pPr>
           </w:p>
         </w:tc>
       </w:tr>
       <w:tr>
         <w:trPr>
-          <w:trHeight w:val="434"/>
+          <w:trHeight w:val="416"/>
         </w:trPr>
         <w:tc>
           <w:tcPr>
             <w:tcW w:w="1586" w:type="dxa"/>
-          </w:tcPr>
-          <w:p>
-            <w:pPr>
-              <w:rPr>
-                <w:rFonts w:ascii="微軟正黑體" w:eastAsia="微軟正黑體" w:hAnsi="微軟正黑體"/>
-              </w:rPr>
-            </w:pPr>
-            <w:r>
-              <w:rPr>
-                <w:rFonts w:ascii="微軟正黑體" w:eastAsia="微軟正黑體" w:hAnsi="微軟正黑體" w:hint="eastAsia"/>
-              </w:rPr>
-              <w:t>7</w:t>
+            <w:shd w:val="clear" w:color="auto" w:fill="FFFFFF" w:themeFill="background1"/>
+          </w:tcPr>
+          <w:p>
+            <w:pPr>
+              <w:rPr>
+                <w:rFonts w:ascii="微軟正黑體" w:eastAsia="微軟正黑體" w:hAnsi="微軟正黑體"/>
+                <w:color w:val="0070C0"/>
+              </w:rPr>
+            </w:pPr>
+            <w:r>
+              <w:rPr>
+                <w:rFonts w:ascii="微軟正黑體" w:eastAsia="微軟正黑體" w:hAnsi="微軟正黑體" w:hint="eastAsia"/>
+                <w:color w:val="0070C0"/>
+              </w:rPr>
+              <w:t>9</w:t>
             </w:r>
           </w:p>
         </w:tc>
         <w:tc>
           <w:tcPr>
             <w:tcW w:w="2084" w:type="dxa"/>
-          </w:tcPr>
-          <w:p>
-            <w:pPr>
-              <w:rPr>
-                <w:rFonts w:ascii="微軟正黑體" w:eastAsia="微軟正黑體" w:hAnsi="微軟正黑體"/>
+            <w:shd w:val="clear" w:color="auto" w:fill="FFFFFF" w:themeFill="background1"/>
+          </w:tcPr>
+          <w:p>
+            <w:pPr>
+              <w:rPr>
+                <w:rFonts w:ascii="微軟正黑體" w:eastAsia="微軟正黑體" w:hAnsi="微軟正黑體"/>
+                <w:color w:val="0070C0"/>
               </w:rPr>
             </w:pPr>
             <w:proofErr w:type="spellStart"/>
             <w:r>
               <w:rPr>
                 <w:rFonts w:ascii="微軟正黑體" w:eastAsia="微軟正黑體" w:hAnsi="微軟正黑體"/>
-              </w:rPr>
-              <w:t>receiver_name</w:t>
+                <w:color w:val="0070C0"/>
+              </w:rPr>
+              <w:t>actual_arrival</w:t>
             </w:r>
             <w:proofErr w:type="spellEnd"/>
           </w:p>
@@ -1418,6 +1563,7 @@
         <w:tc>
           <w:tcPr>
             <w:tcW w:w="1719" w:type="dxa"/>
+            <w:shd w:val="clear" w:color="auto" w:fill="FFFFFF" w:themeFill="background1"/>
           </w:tcPr>
           <w:tbl>
             <w:tblPr>
@@ -1448,6 +1594,7 @@
                   <w:pPr>
                     <w:rPr>
                       <w:rFonts w:ascii="微軟正黑體" w:eastAsia="微軟正黑體" w:hAnsi="微軟正黑體"/>
+                      <w:color w:val="0070C0"/>
                     </w:rPr>
                   </w:pPr>
                 </w:p>
@@ -1457,238 +1604,66 @@
           <w:p>
             <w:pPr>
               <w:rPr>
-                <w:rFonts w:ascii="微軟正黑體" w:eastAsia="微軟正黑體" w:hAnsi="微軟正黑體" w:hint="eastAsia"/>
-              </w:rPr>
-            </w:pPr>
-            <w:r>
-              <w:rPr>
-                <w:rFonts w:ascii="微軟正黑體" w:eastAsia="微軟正黑體" w:hAnsi="微軟正黑體"/>
-              </w:rPr>
-              <w:t>收件人</w:t>
-            </w:r>
-            <w:r>
-              <w:rPr>
-                <w:rFonts w:ascii="微軟正黑體" w:eastAsia="微軟正黑體" w:hAnsi="微軟正黑體" w:hint="eastAsia"/>
-              </w:rPr>
-              <w:t>名稱</w:t>
+                <w:rFonts w:ascii="微軟正黑體" w:eastAsia="微軟正黑體" w:hAnsi="微軟正黑體"/>
+                <w:color w:val="0070C0"/>
+              </w:rPr>
+            </w:pPr>
+            <w:r>
+              <w:rPr>
+                <w:rFonts w:ascii="微軟正黑體" w:eastAsia="微軟正黑體" w:hAnsi="微軟正黑體" w:hint="eastAsia"/>
+                <w:color w:val="0070C0"/>
+              </w:rPr>
+              <w:t>實際到貨時間</w:t>
             </w:r>
           </w:p>
         </w:tc>
         <w:tc>
           <w:tcPr>
             <w:tcW w:w="1702" w:type="dxa"/>
-          </w:tcPr>
-          <w:p>
-            <w:pPr>
-              <w:rPr>
-                <w:rFonts w:ascii="微軟正黑體" w:eastAsia="微軟正黑體" w:hAnsi="微軟正黑體"/>
-              </w:rPr>
-            </w:pPr>
-            <w:r>
-              <w:rPr>
-                <w:rFonts w:ascii="微軟正黑體" w:eastAsia="微軟正黑體" w:hAnsi="微軟正黑體" w:hint="eastAsia"/>
-              </w:rPr>
-              <w:t>NVARCHAR</w:t>
+            <w:shd w:val="clear" w:color="auto" w:fill="FFFFFF" w:themeFill="background1"/>
+          </w:tcPr>
+          <w:p>
+            <w:pPr>
+              <w:rPr>
+                <w:rFonts w:ascii="微軟正黑體" w:eastAsia="微軟正黑體" w:hAnsi="微軟正黑體"/>
+                <w:color w:val="0070C0"/>
+              </w:rPr>
+            </w:pPr>
+            <w:r>
+              <w:rPr>
+                <w:rFonts w:ascii="微軟正黑體" w:eastAsia="微軟正黑體" w:hAnsi="微軟正黑體"/>
+                <w:color w:val="0070C0"/>
+              </w:rPr>
+              <w:t>DATETIME</w:t>
             </w:r>
           </w:p>
         </w:tc>
         <w:tc>
           <w:tcPr>
             <w:tcW w:w="1657" w:type="dxa"/>
-          </w:tcPr>
-          <w:p>
-            <w:pPr>
-              <w:rPr>
-                <w:rFonts w:ascii="微軟正黑體" w:eastAsia="微軟正黑體" w:hAnsi="微軟正黑體"/>
-              </w:rPr>
-            </w:pPr>
-            <w:r>
-              <w:rPr>
-                <w:rFonts w:ascii="微軟正黑體" w:eastAsia="微軟正黑體" w:hAnsi="微軟正黑體"/>
-              </w:rPr>
-              <w:t>20</w:t>
-            </w:r>
+            <w:shd w:val="clear" w:color="auto" w:fill="FFFFFF" w:themeFill="background1"/>
+          </w:tcPr>
+          <w:p>
+            <w:pPr>
+              <w:rPr>
+                <w:rFonts w:ascii="微軟正黑體" w:eastAsia="微軟正黑體" w:hAnsi="微軟正黑體"/>
+                <w:color w:val="0070C0"/>
+              </w:rPr>
+            </w:pPr>
           </w:p>
         </w:tc>
         <w:tc>
           <w:tcPr>
             <w:tcW w:w="1708" w:type="dxa"/>
-          </w:tcPr>
-          <w:p>
-            <w:pPr>
-              <w:rPr>
-                <w:rFonts w:ascii="微軟正黑體" w:eastAsia="微軟正黑體" w:hAnsi="微軟正黑體"/>
-              </w:rPr>
-            </w:pPr>
-            <w:r>
-              <w:rPr>
-                <w:rFonts w:ascii="微軟正黑體" w:eastAsia="微軟正黑體" w:hAnsi="微軟正黑體"/>
-              </w:rPr>
-              <w:t>NOT NULL</w:t>
-            </w:r>
-          </w:p>
-        </w:tc>
-      </w:tr>
-      <w:tr>
-        <w:trPr>
-          <w:trHeight w:val="434"/>
-        </w:trPr>
-        <w:tc>
-          <w:tcPr>
-            <w:tcW w:w="1586" w:type="dxa"/>
-          </w:tcPr>
-          <w:p>
-            <w:pPr>
-              <w:rPr>
-                <w:rFonts w:ascii="微軟正黑體" w:eastAsia="微軟正黑體" w:hAnsi="微軟正黑體"/>
-              </w:rPr>
-            </w:pPr>
-            <w:r>
-              <w:rPr>
-                <w:rFonts w:ascii="微軟正黑體" w:eastAsia="微軟正黑體" w:hAnsi="微軟正黑體" w:hint="eastAsia"/>
-              </w:rPr>
-              <w:lastRenderedPageBreak/>
-              <w:t>8</w:t>
-            </w:r>
-          </w:p>
-        </w:tc>
-        <w:tc>
-          <w:tcPr>
-            <w:tcW w:w="2084" w:type="dxa"/>
-          </w:tcPr>
-          <w:p>
-            <w:pPr>
-              <w:rPr>
-                <w:rFonts w:ascii="微軟正黑體" w:eastAsia="微軟正黑體" w:hAnsi="微軟正黑體"/>
-              </w:rPr>
-            </w:pPr>
-            <w:proofErr w:type="spellStart"/>
-            <w:r>
-              <w:rPr>
-                <w:rFonts w:ascii="微軟正黑體" w:eastAsia="微軟正黑體" w:hAnsi="微軟正黑體"/>
-              </w:rPr>
-              <w:t>receiver_address</w:t>
-            </w:r>
-            <w:proofErr w:type="spellEnd"/>
-          </w:p>
-        </w:tc>
-        <w:tc>
-          <w:tcPr>
-            <w:tcW w:w="1719" w:type="dxa"/>
-          </w:tcPr>
-          <w:tbl>
-            <w:tblPr>
-              <w:tblW w:w="0" w:type="auto"/>
-              <w:tblCellSpacing w:w="15" w:type="dxa"/>
-              <w:tblCellMar>
-                <w:top w:w="15" w:type="dxa"/>
-                <w:left w:w="15" w:type="dxa"/>
-                <w:bottom w:w="15" w:type="dxa"/>
-                <w:right w:w="15" w:type="dxa"/>
-              </w:tblCellMar>
-              <w:tblLook w:val="04A0" w:firstRow="1" w:lastRow="0" w:firstColumn="1" w:lastColumn="0" w:noHBand="0" w:noVBand="1"/>
-            </w:tblPr>
-            <w:tblGrid>
-              <w:gridCol w:w="96"/>
-            </w:tblGrid>
-            <w:tr>
-              <w:trPr>
-                <w:tblCellSpacing w:w="15" w:type="dxa"/>
-              </w:trPr>
-              <w:tc>
-                <w:tcPr>
-                  <w:tcW w:w="0" w:type="auto"/>
-                  <w:vAlign w:val="center"/>
-                  <w:hideMark/>
-                </w:tcPr>
-                <w:p>
-                  <w:pPr>
-                    <w:rPr>
-                      <w:rFonts w:ascii="微軟正黑體" w:eastAsia="微軟正黑體" w:hAnsi="微軟正黑體"/>
-                    </w:rPr>
-                  </w:pPr>
-                </w:p>
-              </w:tc>
-            </w:tr>
-          </w:tbl>
-          <w:p>
-            <w:pPr>
-              <w:rPr>
-                <w:rFonts w:ascii="微軟正黑體" w:eastAsia="微軟正黑體" w:hAnsi="微軟正黑體" w:hint="eastAsia"/>
-              </w:rPr>
-            </w:pPr>
-            <w:r>
-              <w:rPr>
-                <w:rFonts w:ascii="微軟正黑體" w:eastAsia="微軟正黑體" w:hAnsi="微軟正黑體"/>
-              </w:rPr>
-              <w:t>收件人</w:t>
-            </w:r>
-            <w:r>
-              <w:rPr>
-                <w:rFonts w:ascii="微軟正黑體" w:eastAsia="微軟正黑體" w:hAnsi="微軟正黑體" w:hint="eastAsia"/>
-              </w:rPr>
-              <w:t>地址</w:t>
-            </w:r>
-          </w:p>
-        </w:tc>
-        <w:tc>
-          <w:tcPr>
-            <w:tcW w:w="1702" w:type="dxa"/>
-          </w:tcPr>
-          <w:p>
-            <w:pPr>
-              <w:rPr>
-                <w:rFonts w:ascii="微軟正黑體" w:eastAsia="微軟正黑體" w:hAnsi="微軟正黑體"/>
-              </w:rPr>
-            </w:pPr>
-            <w:r>
-              <w:rPr>
-                <w:rFonts w:ascii="微軟正黑體" w:eastAsia="微軟正黑體" w:hAnsi="微軟正黑體" w:hint="eastAsia"/>
-              </w:rPr>
-              <w:t>NVARCHAR</w:t>
-            </w:r>
-          </w:p>
-        </w:tc>
-        <w:tc>
-          <w:tcPr>
-            <w:tcW w:w="1657" w:type="dxa"/>
-          </w:tcPr>
-          <w:p>
-            <w:pPr>
-              <w:rPr>
-                <w:rFonts w:ascii="微軟正黑體" w:eastAsia="微軟正黑體" w:hAnsi="微軟正黑體"/>
-              </w:rPr>
-            </w:pPr>
-            <w:r>
-              <w:rPr>
-                <w:rFonts w:ascii="微軟正黑體" w:eastAsia="微軟正黑體" w:hAnsi="微軟正黑體" w:hint="eastAsia"/>
-              </w:rPr>
-              <w:t>5</w:t>
-            </w:r>
-            <w:r>
-              <w:rPr>
-                <w:rFonts w:ascii="微軟正黑體" w:eastAsia="微軟正黑體" w:hAnsi="微軟正黑體" w:hint="eastAsia"/>
-              </w:rPr>
-              <w:t>0</w:t>
-            </w:r>
-          </w:p>
-        </w:tc>
-        <w:tc>
-          <w:tcPr>
-            <w:tcW w:w="1708" w:type="dxa"/>
-          </w:tcPr>
-          <w:p>
-            <w:pPr>
-              <w:rPr>
-                <w:rFonts w:ascii="微軟正黑體" w:eastAsia="微軟正黑體" w:hAnsi="微軟正黑體"/>
-              </w:rPr>
-            </w:pPr>
-            <w:r>
-              <w:rPr>
-                <w:rFonts w:ascii="微軟正黑體" w:eastAsia="微軟正黑體" w:hAnsi="微軟正黑體"/>
-              </w:rPr>
-              <w:t>NOT NULL</w:t>
-            </w:r>
+            <w:shd w:val="clear" w:color="auto" w:fill="FFFFFF" w:themeFill="background1"/>
+          </w:tcPr>
+          <w:p>
+            <w:pPr>
+              <w:rPr>
+                <w:rFonts w:ascii="微軟正黑體" w:eastAsia="微軟正黑體" w:hAnsi="微軟正黑體"/>
+                <w:color w:val="0070C0"/>
+              </w:rPr>
+            </w:pPr>
           </w:p>
         </w:tc>
       </w:tr>
@@ -1704,13 +1679,22 @@
             <w:pPr>
               <w:rPr>
                 <w:rFonts w:ascii="微軟正黑體" w:eastAsia="微軟正黑體" w:hAnsi="微軟正黑體"/>
-              </w:rPr>
-            </w:pPr>
-            <w:r>
-              <w:rPr>
-                <w:rFonts w:ascii="微軟正黑體" w:eastAsia="微軟正黑體" w:hAnsi="微軟正黑體" w:hint="eastAsia"/>
-              </w:rPr>
-              <w:t>9</w:t>
+                <w:color w:val="0070C0"/>
+              </w:rPr>
+            </w:pPr>
+            <w:r>
+              <w:rPr>
+                <w:rFonts w:ascii="微軟正黑體" w:eastAsia="微軟正黑體" w:hAnsi="微軟正黑體" w:hint="eastAsia"/>
+                <w:color w:val="0070C0"/>
+              </w:rPr>
+              <w:t>1</w:t>
+            </w:r>
+            <w:r>
+              <w:rPr>
+                <w:rFonts w:ascii="微軟正黑體" w:eastAsia="微軟正黑體" w:hAnsi="微軟正黑體" w:hint="eastAsia"/>
+                <w:color w:val="0070C0"/>
+              </w:rPr>
+              <w:t>0</w:t>
             </w:r>
           </w:p>
         </w:tc>
@@ -1722,14 +1706,16 @@
             <w:pPr>
               <w:rPr>
                 <w:rFonts w:ascii="微軟正黑體" w:eastAsia="微軟正黑體" w:hAnsi="微軟正黑體"/>
+                <w:color w:val="0070C0"/>
               </w:rPr>
             </w:pPr>
             <w:proofErr w:type="spellStart"/>
             <w:r>
               <w:rPr>
                 <w:rFonts w:ascii="微軟正黑體" w:eastAsia="微軟正黑體" w:hAnsi="微軟正黑體"/>
-              </w:rPr>
-              <w:t>is_island</w:t>
+                <w:color w:val="0070C0"/>
+              </w:rPr>
+              <w:t>comp_id</w:t>
             </w:r>
             <w:proofErr w:type="spellEnd"/>
           </w:p>
@@ -1738,52 +1724,33 @@
           <w:tcPr>
             <w:tcW w:w="1719" w:type="dxa"/>
           </w:tcPr>
-          <w:tbl>
-            <w:tblPr>
-              <w:tblW w:w="0" w:type="auto"/>
-              <w:tblCellSpacing w:w="15" w:type="dxa"/>
-              <w:tblCellMar>
-                <w:top w:w="15" w:type="dxa"/>
-                <w:left w:w="15" w:type="dxa"/>
-                <w:bottom w:w="15" w:type="dxa"/>
-                <w:right w:w="15" w:type="dxa"/>
-              </w:tblCellMar>
-              <w:tblLook w:val="04A0" w:firstRow="1" w:lastRow="0" w:firstColumn="1" w:lastColumn="0" w:noHBand="0" w:noVBand="1"/>
-            </w:tblPr>
-            <w:tblGrid>
-              <w:gridCol w:w="96"/>
-            </w:tblGrid>
-            <w:tr>
-              <w:trPr>
-                <w:tblCellSpacing w:w="15" w:type="dxa"/>
-              </w:trPr>
-              <w:tc>
-                <w:tcPr>
-                  <w:tcW w:w="0" w:type="auto"/>
-                  <w:vAlign w:val="center"/>
-                  <w:hideMark/>
-                </w:tcPr>
-                <w:p>
-                  <w:pPr>
-                    <w:rPr>
-                      <w:rFonts w:ascii="微軟正黑體" w:eastAsia="微軟正黑體" w:hAnsi="微軟正黑體"/>
-                    </w:rPr>
-                  </w:pPr>
-                </w:p>
-              </w:tc>
-            </w:tr>
-          </w:tbl>
-          <w:p>
-            <w:pPr>
-              <w:rPr>
-                <w:rFonts w:ascii="微軟正黑體" w:eastAsia="微軟正黑體" w:hAnsi="微軟正黑體"/>
-              </w:rPr>
-            </w:pPr>
-            <w:r>
-              <w:rPr>
-                <w:rFonts w:ascii="微軟正黑體" w:eastAsia="微軟正黑體" w:hAnsi="微軟正黑體"/>
-              </w:rPr>
-              <w:t>是否離島</w:t>
+          <w:p>
+            <w:pPr>
+              <w:rPr>
+                <w:rFonts w:ascii="微軟正黑體" w:eastAsia="微軟正黑體" w:hAnsi="微軟正黑體"/>
+                <w:color w:val="0070C0"/>
+              </w:rPr>
+            </w:pPr>
+            <w:r>
+              <w:rPr>
+                <w:rFonts w:ascii="微軟正黑體" w:eastAsia="微軟正黑體" w:hAnsi="微軟正黑體" w:hint="eastAsia"/>
+                <w:color w:val="0070C0"/>
+              </w:rPr>
+              <w:t>物流</w:t>
+            </w:r>
+            <w:r>
+              <w:rPr>
+                <w:rFonts w:ascii="微軟正黑體" w:eastAsia="微軟正黑體" w:hAnsi="微軟正黑體"/>
+                <w:color w:val="0070C0"/>
+              </w:rPr>
+              <w:t>公司</w:t>
+            </w:r>
+            <w:r>
+              <w:rPr>
+                <w:rFonts w:ascii="微軟正黑體" w:eastAsia="微軟正黑體" w:hAnsi="微軟正黑體" w:hint="eastAsia"/>
+                <w:color w:val="0070C0"/>
+              </w:rPr>
+              <w:t>編號</w:t>
             </w:r>
           </w:p>
         </w:tc>
@@ -1795,13 +1762,15 @@
             <w:pPr>
               <w:rPr>
                 <w:rFonts w:ascii="微軟正黑體" w:eastAsia="微軟正黑體" w:hAnsi="微軟正黑體"/>
-              </w:rPr>
-            </w:pPr>
-            <w:r>
-              <w:rPr>
-                <w:rFonts w:ascii="微軟正黑體" w:eastAsia="微軟正黑體" w:hAnsi="微軟正黑體"/>
-              </w:rPr>
-              <w:t>BIT</w:t>
+                <w:color w:val="0070C0"/>
+              </w:rPr>
+            </w:pPr>
+            <w:r>
+              <w:rPr>
+                <w:rFonts w:ascii="微軟正黑體" w:eastAsia="微軟正黑體" w:hAnsi="微軟正黑體"/>
+                <w:color w:val="0070C0"/>
+              </w:rPr>
+              <w:t>INT</w:t>
             </w:r>
           </w:p>
         </w:tc>
@@ -1813,14 +1782,9 @@
             <w:pPr>
               <w:rPr>
                 <w:rFonts w:ascii="微軟正黑體" w:eastAsia="微軟正黑體" w:hAnsi="微軟正黑體"/>
-              </w:rPr>
-            </w:pPr>
-            <w:r>
-              <w:rPr>
-                <w:rFonts w:ascii="微軟正黑體" w:eastAsia="微軟正黑體" w:hAnsi="微軟正黑體"/>
-              </w:rPr>
-              <w:t>0</w:t>
-            </w:r>
+                <w:color w:val="0070C0"/>
+              </w:rPr>
+            </w:pPr>
           </w:p>
         </w:tc>
         <w:tc>
@@ -1831,871 +1795,23 @@
             <w:pPr>
               <w:rPr>
                 <w:rFonts w:ascii="微軟正黑體" w:eastAsia="微軟正黑體" w:hAnsi="微軟正黑體"/>
-              </w:rPr>
-            </w:pPr>
-            <w:r>
-              <w:rPr>
-                <w:rFonts w:ascii="微軟正黑體" w:eastAsia="微軟正黑體" w:hAnsi="微軟正黑體"/>
-              </w:rPr>
-              <w:t>NOT NULL</w:t>
-            </w:r>
-          </w:p>
-        </w:tc>
-      </w:tr>
-      <w:tr>
-        <w:trPr>
-          <w:trHeight w:val="434"/>
-        </w:trPr>
-        <w:tc>
-          <w:tcPr>
-            <w:tcW w:w="1586" w:type="dxa"/>
-          </w:tcPr>
-          <w:p>
-            <w:pPr>
-              <w:rPr>
-                <w:rFonts w:ascii="微軟正黑體" w:eastAsia="微軟正黑體" w:hAnsi="微軟正黑體"/>
-              </w:rPr>
-            </w:pPr>
-            <w:r>
-              <w:rPr>
-                <w:rFonts w:ascii="微軟正黑體" w:eastAsia="微軟正黑體" w:hAnsi="微軟正黑體" w:hint="eastAsia"/>
-              </w:rPr>
-              <w:t>10</w:t>
-            </w:r>
-          </w:p>
-        </w:tc>
-        <w:tc>
-          <w:tcPr>
-            <w:tcW w:w="2084" w:type="dxa"/>
-          </w:tcPr>
-          <w:p>
-            <w:pPr>
-              <w:rPr>
-                <w:rFonts w:ascii="微軟正黑體" w:eastAsia="微軟正黑體" w:hAnsi="微軟正黑體"/>
-              </w:rPr>
-            </w:pPr>
-            <w:proofErr w:type="spellStart"/>
-            <w:r>
-              <w:rPr>
-                <w:rFonts w:ascii="微軟正黑體" w:eastAsia="微軟正黑體" w:hAnsi="微軟正黑體"/>
-              </w:rPr>
-              <w:t>shipping_fee</w:t>
-            </w:r>
-            <w:proofErr w:type="spellEnd"/>
-          </w:p>
-        </w:tc>
-        <w:tc>
-          <w:tcPr>
-            <w:tcW w:w="1719" w:type="dxa"/>
-          </w:tcPr>
-          <w:p>
-            <w:pPr>
-              <w:rPr>
-                <w:rFonts w:ascii="微軟正黑體" w:eastAsia="微軟正黑體" w:hAnsi="微軟正黑體"/>
-              </w:rPr>
-            </w:pPr>
-            <w:r>
-              <w:rPr>
-                <w:rFonts w:ascii="微軟正黑體" w:eastAsia="微軟正黑體" w:hAnsi="微軟正黑體"/>
-              </w:rPr>
-              <w:t>運費</w:t>
-            </w:r>
-          </w:p>
-        </w:tc>
-        <w:tc>
-          <w:tcPr>
-            <w:tcW w:w="1702" w:type="dxa"/>
-          </w:tcPr>
-          <w:p>
-            <w:pPr>
-              <w:rPr>
-                <w:rFonts w:ascii="微軟正黑體" w:eastAsia="微軟正黑體" w:hAnsi="微軟正黑體"/>
-              </w:rPr>
-            </w:pPr>
-            <w:r>
-              <w:rPr>
-                <w:rFonts w:ascii="微軟正黑體" w:eastAsia="微軟正黑體" w:hAnsi="微軟正黑體"/>
-              </w:rPr>
-              <w:t>DECIMAL</w:t>
-            </w:r>
-          </w:p>
-        </w:tc>
-        <w:tc>
-          <w:tcPr>
-            <w:tcW w:w="1657" w:type="dxa"/>
-          </w:tcPr>
-          <w:p>
-            <w:pPr>
-              <w:rPr>
-                <w:rFonts w:ascii="微軟正黑體" w:eastAsia="微軟正黑體" w:hAnsi="微軟正黑體"/>
-              </w:rPr>
-            </w:pPr>
-            <w:r>
-              <w:rPr>
-                <w:rFonts w:ascii="微軟正黑體" w:eastAsia="微軟正黑體" w:hAnsi="微軟正黑體" w:hint="eastAsia"/>
-              </w:rPr>
-              <w:t>10,2</w:t>
-            </w:r>
-          </w:p>
-        </w:tc>
-        <w:tc>
-          <w:tcPr>
-            <w:tcW w:w="1708" w:type="dxa"/>
-          </w:tcPr>
-          <w:p>
-            <w:pPr>
-              <w:rPr>
-                <w:rFonts w:ascii="微軟正黑體" w:eastAsia="微軟正黑體" w:hAnsi="微軟正黑體"/>
-              </w:rPr>
-            </w:pPr>
-            <w:r>
-              <w:rPr>
-                <w:rFonts w:ascii="微軟正黑體" w:eastAsia="微軟正黑體" w:hAnsi="微軟正黑體"/>
-              </w:rPr>
-              <w:t>NOT NULL</w:t>
-            </w:r>
-          </w:p>
-        </w:tc>
-      </w:tr>
-      <w:tr>
-        <w:trPr>
-          <w:trHeight w:val="434"/>
-        </w:trPr>
-        <w:tc>
-          <w:tcPr>
-            <w:tcW w:w="1586" w:type="dxa"/>
-          </w:tcPr>
-          <w:p>
-            <w:pPr>
-              <w:rPr>
-                <w:rFonts w:ascii="微軟正黑體" w:eastAsia="微軟正黑體" w:hAnsi="微軟正黑體"/>
-              </w:rPr>
-            </w:pPr>
-            <w:r>
-              <w:rPr>
-                <w:rFonts w:ascii="微軟正黑體" w:eastAsia="微軟正黑體" w:hAnsi="微軟正黑體" w:hint="eastAsia"/>
-              </w:rPr>
-              <w:t>1</w:t>
-            </w:r>
-            <w:r>
-              <w:rPr>
-                <w:rFonts w:ascii="微軟正黑體" w:eastAsia="微軟正黑體" w:hAnsi="微軟正黑體" w:hint="eastAsia"/>
-              </w:rPr>
-              <w:t>1</w:t>
-            </w:r>
-          </w:p>
-        </w:tc>
-        <w:tc>
-          <w:tcPr>
-            <w:tcW w:w="2084" w:type="dxa"/>
-          </w:tcPr>
-          <w:p>
-            <w:pPr>
-              <w:rPr>
-                <w:rFonts w:ascii="微軟正黑體" w:eastAsia="微軟正黑體" w:hAnsi="微軟正黑體"/>
-              </w:rPr>
-            </w:pPr>
-            <w:proofErr w:type="spellStart"/>
-            <w:r>
-              <w:rPr>
-                <w:rFonts w:ascii="微軟正黑體" w:eastAsia="微軟正黑體" w:hAnsi="微軟正黑體"/>
-              </w:rPr>
-              <w:t>current_status</w:t>
-            </w:r>
-            <w:proofErr w:type="spellEnd"/>
-          </w:p>
-        </w:tc>
-        <w:tc>
-          <w:tcPr>
-            <w:tcW w:w="1719" w:type="dxa"/>
-          </w:tcPr>
-          <w:p>
-            <w:pPr>
-              <w:rPr>
-                <w:rFonts w:ascii="微軟正黑體" w:eastAsia="微軟正黑體" w:hAnsi="微軟正黑體"/>
-              </w:rPr>
-            </w:pPr>
-            <w:r>
-              <w:rPr>
-                <w:rFonts w:ascii="微軟正黑體" w:eastAsia="微軟正黑體" w:hAnsi="微軟正黑體"/>
-              </w:rPr>
-              <w:t>狀態</w:t>
-            </w:r>
-          </w:p>
-        </w:tc>
-        <w:tc>
-          <w:tcPr>
-            <w:tcW w:w="1702" w:type="dxa"/>
-          </w:tcPr>
-          <w:p>
-            <w:pPr>
-              <w:rPr>
-                <w:rFonts w:ascii="微軟正黑體" w:eastAsia="微軟正黑體" w:hAnsi="微軟正黑體"/>
-              </w:rPr>
-            </w:pPr>
-            <w:r>
-              <w:rPr>
-                <w:rFonts w:ascii="微軟正黑體" w:eastAsia="微軟正黑體" w:hAnsi="微軟正黑體" w:hint="eastAsia"/>
-              </w:rPr>
-              <w:t>NVARCHAR</w:t>
-            </w:r>
-          </w:p>
-        </w:tc>
-        <w:tc>
-          <w:tcPr>
-            <w:tcW w:w="1657" w:type="dxa"/>
-          </w:tcPr>
-          <w:p>
-            <w:pPr>
-              <w:rPr>
-                <w:rFonts w:ascii="微軟正黑體" w:eastAsia="微軟正黑體" w:hAnsi="微軟正黑體"/>
-              </w:rPr>
-            </w:pPr>
-            <w:r>
-              <w:rPr>
-                <w:rFonts w:ascii="微軟正黑體" w:eastAsia="微軟正黑體" w:hAnsi="微軟正黑體" w:hint="eastAsia"/>
-              </w:rPr>
-              <w:t>10</w:t>
-            </w:r>
-          </w:p>
-        </w:tc>
-        <w:tc>
-          <w:tcPr>
-            <w:tcW w:w="1708" w:type="dxa"/>
-          </w:tcPr>
-          <w:p>
-            <w:pPr>
-              <w:rPr>
-                <w:rFonts w:ascii="微軟正黑體" w:eastAsia="微軟正黑體" w:hAnsi="微軟正黑體"/>
-              </w:rPr>
-            </w:pPr>
-            <w:r>
-              <w:rPr>
-                <w:rFonts w:ascii="微軟正黑體" w:eastAsia="微軟正黑體" w:hAnsi="微軟正黑體"/>
-              </w:rPr>
-              <w:t>NOT NULL</w:t>
-            </w:r>
-          </w:p>
-        </w:tc>
-      </w:tr>
-      <w:tr>
-        <w:trPr>
-          <w:trHeight w:val="416"/>
-        </w:trPr>
-        <w:tc>
-          <w:tcPr>
-            <w:tcW w:w="1586" w:type="dxa"/>
-          </w:tcPr>
-          <w:p>
-            <w:pPr>
-              <w:rPr>
-                <w:rFonts w:ascii="微軟正黑體" w:eastAsia="微軟正黑體" w:hAnsi="微軟正黑體"/>
-              </w:rPr>
-            </w:pPr>
-            <w:r>
-              <w:rPr>
-                <w:rFonts w:ascii="微軟正黑體" w:eastAsia="微軟正黑體" w:hAnsi="微軟正黑體" w:hint="eastAsia"/>
-              </w:rPr>
-              <w:t>1</w:t>
-            </w:r>
-            <w:r>
-              <w:rPr>
-                <w:rFonts w:ascii="微軟正黑體" w:eastAsia="微軟正黑體" w:hAnsi="微軟正黑體" w:hint="eastAsia"/>
-              </w:rPr>
-              <w:t>2</w:t>
-            </w:r>
-          </w:p>
-        </w:tc>
-        <w:tc>
-          <w:tcPr>
-            <w:tcW w:w="2084" w:type="dxa"/>
-          </w:tcPr>
-          <w:p>
-            <w:pPr>
-              <w:rPr>
-                <w:rFonts w:ascii="微軟正黑體" w:eastAsia="微軟正黑體" w:hAnsi="微軟正黑體"/>
-              </w:rPr>
-            </w:pPr>
-            <w:proofErr w:type="spellStart"/>
-            <w:r>
-              <w:rPr>
-                <w:rFonts w:ascii="微軟正黑體" w:eastAsia="微軟正黑體" w:hAnsi="微軟正黑體"/>
-              </w:rPr>
-              <w:t>current_location</w:t>
-            </w:r>
-            <w:proofErr w:type="spellEnd"/>
-          </w:p>
-        </w:tc>
-        <w:tc>
-          <w:tcPr>
-            <w:tcW w:w="1719" w:type="dxa"/>
-          </w:tcPr>
-          <w:tbl>
-            <w:tblPr>
-              <w:tblW w:w="0" w:type="auto"/>
-              <w:tblCellSpacing w:w="15" w:type="dxa"/>
-              <w:tblCellMar>
-                <w:top w:w="15" w:type="dxa"/>
-                <w:left w:w="15" w:type="dxa"/>
-                <w:bottom w:w="15" w:type="dxa"/>
-                <w:right w:w="15" w:type="dxa"/>
-              </w:tblCellMar>
-              <w:tblLook w:val="04A0" w:firstRow="1" w:lastRow="0" w:firstColumn="1" w:lastColumn="0" w:noHBand="0" w:noVBand="1"/>
-            </w:tblPr>
-            <w:tblGrid>
-              <w:gridCol w:w="96"/>
-            </w:tblGrid>
-            <w:tr>
-              <w:trPr>
-                <w:tblCellSpacing w:w="15" w:type="dxa"/>
-              </w:trPr>
-              <w:tc>
-                <w:tcPr>
-                  <w:tcW w:w="0" w:type="auto"/>
-                  <w:vAlign w:val="center"/>
-                  <w:hideMark/>
-                </w:tcPr>
-                <w:p>
-                  <w:pPr>
-                    <w:rPr>
-                      <w:rFonts w:ascii="微軟正黑體" w:eastAsia="微軟正黑體" w:hAnsi="微軟正黑體"/>
-                    </w:rPr>
-                  </w:pPr>
-                </w:p>
-              </w:tc>
-            </w:tr>
-          </w:tbl>
-          <w:p>
-            <w:pPr>
-              <w:rPr>
-                <w:rFonts w:ascii="微軟正黑體" w:eastAsia="微軟正黑體" w:hAnsi="微軟正黑體" w:hint="eastAsia"/>
-              </w:rPr>
-            </w:pPr>
-            <w:r>
-              <w:rPr>
-                <w:rFonts w:ascii="微軟正黑體" w:eastAsia="微軟正黑體" w:hAnsi="微軟正黑體"/>
-              </w:rPr>
-              <w:t>現在</w:t>
-            </w:r>
-            <w:r>
-              <w:rPr>
-                <w:rFonts w:ascii="微軟正黑體" w:eastAsia="微軟正黑體" w:hAnsi="微軟正黑體" w:hint="eastAsia"/>
-              </w:rPr>
-              <w:t>的</w:t>
-            </w:r>
-            <w:r>
-              <w:rPr>
-                <w:rFonts w:ascii="微軟正黑體" w:eastAsia="微軟正黑體" w:hAnsi="微軟正黑體"/>
-              </w:rPr>
-              <w:t>物流地點</w:t>
-            </w:r>
-          </w:p>
-        </w:tc>
-        <w:tc>
-          <w:tcPr>
-            <w:tcW w:w="1702" w:type="dxa"/>
-          </w:tcPr>
-          <w:p>
-            <w:pPr>
-              <w:rPr>
-                <w:rFonts w:ascii="微軟正黑體" w:eastAsia="微軟正黑體" w:hAnsi="微軟正黑體"/>
-              </w:rPr>
-            </w:pPr>
-            <w:r>
-              <w:rPr>
-                <w:rFonts w:ascii="微軟正黑體" w:eastAsia="微軟正黑體" w:hAnsi="微軟正黑體" w:hint="eastAsia"/>
-              </w:rPr>
-              <w:t>NVARCHAR</w:t>
-            </w:r>
-          </w:p>
-        </w:tc>
-        <w:tc>
-          <w:tcPr>
-            <w:tcW w:w="1657" w:type="dxa"/>
-          </w:tcPr>
-          <w:p>
-            <w:pPr>
-              <w:rPr>
-                <w:rFonts w:ascii="微軟正黑體" w:eastAsia="微軟正黑體" w:hAnsi="微軟正黑體"/>
-              </w:rPr>
-            </w:pPr>
-            <w:r>
-              <w:rPr>
-                <w:rFonts w:ascii="微軟正黑體" w:eastAsia="微軟正黑體" w:hAnsi="微軟正黑體" w:hint="eastAsia"/>
-              </w:rPr>
-              <w:t>5</w:t>
-            </w:r>
-            <w:r>
-              <w:rPr>
-                <w:rFonts w:ascii="微軟正黑體" w:eastAsia="微軟正黑體" w:hAnsi="微軟正黑體" w:hint="eastAsia"/>
-              </w:rPr>
-              <w:t>0</w:t>
-            </w:r>
-          </w:p>
-        </w:tc>
-        <w:tc>
-          <w:tcPr>
-            <w:tcW w:w="1708" w:type="dxa"/>
-          </w:tcPr>
-          <w:p>
-            <w:pPr>
-              <w:rPr>
-                <w:rFonts w:ascii="微軟正黑體" w:eastAsia="微軟正黑體" w:hAnsi="微軟正黑體"/>
-              </w:rPr>
-            </w:pPr>
-            <w:r>
-              <w:rPr>
-                <w:rFonts w:ascii="微軟正黑體" w:eastAsia="微軟正黑體" w:hAnsi="微軟正黑體"/>
-              </w:rPr>
-              <w:t>NOT NU</w:t>
-            </w:r>
-            <w:r>
-              <w:rPr>
-                <w:rFonts w:ascii="微軟正黑體" w:eastAsia="微軟正黑體" w:hAnsi="微軟正黑體" w:hint="eastAsia"/>
-              </w:rPr>
-              <w:t>LL</w:t>
-            </w:r>
-          </w:p>
-        </w:tc>
-      </w:tr>
-      <w:tr>
-        <w:trPr>
-          <w:trHeight w:val="416"/>
-        </w:trPr>
-        <w:tc>
-          <w:tcPr>
-            <w:tcW w:w="1586" w:type="dxa"/>
-          </w:tcPr>
-          <w:p>
-            <w:pPr>
-              <w:rPr>
-                <w:rFonts w:ascii="微軟正黑體" w:eastAsia="微軟正黑體" w:hAnsi="微軟正黑體"/>
-              </w:rPr>
-            </w:pPr>
-            <w:r>
-              <w:rPr>
-                <w:rFonts w:ascii="微軟正黑體" w:eastAsia="微軟正黑體" w:hAnsi="微軟正黑體" w:hint="eastAsia"/>
-              </w:rPr>
-              <w:t>1</w:t>
-            </w:r>
-            <w:r>
-              <w:rPr>
-                <w:rFonts w:ascii="微軟正黑體" w:eastAsia="微軟正黑體" w:hAnsi="微軟正黑體" w:hint="eastAsia"/>
-              </w:rPr>
-              <w:t>3</w:t>
-            </w:r>
-          </w:p>
-        </w:tc>
-        <w:tc>
-          <w:tcPr>
-            <w:tcW w:w="2084" w:type="dxa"/>
-          </w:tcPr>
-          <w:tbl>
-            <w:tblPr>
-              <w:tblW w:w="0" w:type="auto"/>
-              <w:tblCellSpacing w:w="15" w:type="dxa"/>
-              <w:tblCellMar>
-                <w:top w:w="15" w:type="dxa"/>
-                <w:left w:w="15" w:type="dxa"/>
-                <w:bottom w:w="15" w:type="dxa"/>
-                <w:right w:w="15" w:type="dxa"/>
-              </w:tblCellMar>
-              <w:tblLook w:val="04A0" w:firstRow="1" w:lastRow="0" w:firstColumn="1" w:lastColumn="0" w:noHBand="0" w:noVBand="1"/>
-            </w:tblPr>
-            <w:tblGrid>
-              <w:gridCol w:w="96"/>
-            </w:tblGrid>
-            <w:tr>
-              <w:trPr>
-                <w:tblCellSpacing w:w="15" w:type="dxa"/>
-              </w:trPr>
-              <w:tc>
-                <w:tcPr>
-                  <w:tcW w:w="0" w:type="auto"/>
-                  <w:vAlign w:val="center"/>
-                  <w:hideMark/>
-                </w:tcPr>
-                <w:p>
-                  <w:pPr>
-                    <w:rPr>
-                      <w:rFonts w:ascii="微軟正黑體" w:eastAsia="微軟正黑體" w:hAnsi="微軟正黑體"/>
-                    </w:rPr>
-                  </w:pPr>
-                </w:p>
-              </w:tc>
-            </w:tr>
-          </w:tbl>
-          <w:p>
-            <w:pPr>
-              <w:rPr>
-                <w:rFonts w:ascii="微軟正黑體" w:eastAsia="微軟正黑體" w:hAnsi="微軟正黑體"/>
-              </w:rPr>
-            </w:pPr>
-            <w:proofErr w:type="spellStart"/>
-            <w:r>
-              <w:rPr>
-                <w:rFonts w:ascii="微軟正黑體" w:eastAsia="微軟正黑體" w:hAnsi="微軟正黑體"/>
-              </w:rPr>
-              <w:t>created_at</w:t>
-            </w:r>
-            <w:proofErr w:type="spellEnd"/>
-          </w:p>
-          <w:tbl>
-            <w:tblPr>
-              <w:tblW w:w="0" w:type="auto"/>
-              <w:tblCellSpacing w:w="15" w:type="dxa"/>
-              <w:tblCellMar>
-                <w:top w:w="15" w:type="dxa"/>
-                <w:left w:w="15" w:type="dxa"/>
-                <w:bottom w:w="15" w:type="dxa"/>
-                <w:right w:w="15" w:type="dxa"/>
-              </w:tblCellMar>
-              <w:tblLook w:val="04A0" w:firstRow="1" w:lastRow="0" w:firstColumn="1" w:lastColumn="0" w:noHBand="0" w:noVBand="1"/>
-            </w:tblPr>
-            <w:tblGrid>
-              <w:gridCol w:w="96"/>
-            </w:tblGrid>
-            <w:tr>
-              <w:trPr>
-                <w:tblCellSpacing w:w="15" w:type="dxa"/>
-              </w:trPr>
-              <w:tc>
-                <w:tcPr>
-                  <w:tcW w:w="0" w:type="auto"/>
-                  <w:vAlign w:val="center"/>
-                  <w:hideMark/>
-                </w:tcPr>
-                <w:p>
-                  <w:pPr>
-                    <w:rPr>
-                      <w:rFonts w:ascii="微軟正黑體" w:eastAsia="微軟正黑體" w:hAnsi="微軟正黑體"/>
-                    </w:rPr>
-                  </w:pPr>
-                </w:p>
-              </w:tc>
-            </w:tr>
-          </w:tbl>
-          <w:p>
-            <w:pPr>
-              <w:rPr>
-                <w:rFonts w:ascii="微軟正黑體" w:eastAsia="微軟正黑體" w:hAnsi="微軟正黑體"/>
-              </w:rPr>
-            </w:pPr>
-          </w:p>
-        </w:tc>
-        <w:tc>
-          <w:tcPr>
-            <w:tcW w:w="1719" w:type="dxa"/>
-          </w:tcPr>
-          <w:p>
-            <w:pPr>
-              <w:widowControl/>
-              <w:rPr>
-                <w:rFonts w:ascii="微軟正黑體" w:eastAsia="微軟正黑體" w:hAnsi="微軟正黑體"/>
-              </w:rPr>
-            </w:pPr>
-            <w:r>
-              <w:rPr>
-                <w:rFonts w:ascii="微軟正黑體" w:eastAsia="微軟正黑體" w:hAnsi="微軟正黑體" w:hint="eastAsia"/>
-              </w:rPr>
-              <w:t>建立時間</w:t>
-            </w:r>
-          </w:p>
-        </w:tc>
-        <w:tc>
-          <w:tcPr>
-            <w:tcW w:w="1702" w:type="dxa"/>
-          </w:tcPr>
-          <w:p>
-            <w:pPr>
-              <w:rPr>
-                <w:rFonts w:ascii="微軟正黑體" w:eastAsia="微軟正黑體" w:hAnsi="微軟正黑體"/>
-              </w:rPr>
-            </w:pPr>
-            <w:r>
-              <w:rPr>
-                <w:rFonts w:ascii="微軟正黑體" w:eastAsia="微軟正黑體" w:hAnsi="微軟正黑體" w:hint="eastAsia"/>
-              </w:rPr>
-              <w:t>DATETIME</w:t>
-            </w:r>
-          </w:p>
-        </w:tc>
-        <w:tc>
-          <w:tcPr>
-            <w:tcW w:w="1657" w:type="dxa"/>
-          </w:tcPr>
-          <w:p>
-            <w:pPr>
-              <w:rPr>
-                <w:rFonts w:ascii="微軟正黑體" w:eastAsia="微軟正黑體" w:hAnsi="微軟正黑體"/>
-              </w:rPr>
-            </w:pPr>
-          </w:p>
-        </w:tc>
-        <w:tc>
-          <w:tcPr>
-            <w:tcW w:w="1708" w:type="dxa"/>
-          </w:tcPr>
-          <w:p>
-            <w:pPr>
-              <w:rPr>
-                <w:rFonts w:ascii="微軟正黑體" w:eastAsia="微軟正黑體" w:hAnsi="微軟正黑體"/>
-              </w:rPr>
-            </w:pPr>
-            <w:r>
-              <w:rPr>
-                <w:rFonts w:ascii="微軟正黑體" w:eastAsia="微軟正黑體" w:hAnsi="微軟正黑體"/>
-              </w:rPr>
-              <w:t>NOT NULL</w:t>
-            </w:r>
-          </w:p>
-        </w:tc>
-      </w:tr>
-      <w:tr>
-        <w:trPr>
-          <w:trHeight w:val="416"/>
-        </w:trPr>
-        <w:tc>
-          <w:tcPr>
-            <w:tcW w:w="1586" w:type="dxa"/>
-          </w:tcPr>
-          <w:p>
-            <w:pPr>
-              <w:rPr>
-                <w:rFonts w:ascii="微軟正黑體" w:eastAsia="微軟正黑體" w:hAnsi="微軟正黑體"/>
-              </w:rPr>
-            </w:pPr>
-            <w:r>
-              <w:rPr>
-                <w:rFonts w:ascii="微軟正黑體" w:eastAsia="微軟正黑體" w:hAnsi="微軟正黑體" w:hint="eastAsia"/>
-              </w:rPr>
-              <w:t>1</w:t>
-            </w:r>
-            <w:r>
-              <w:rPr>
-                <w:rFonts w:ascii="微軟正黑體" w:eastAsia="微軟正黑體" w:hAnsi="微軟正黑體" w:hint="eastAsia"/>
-              </w:rPr>
-              <w:t>4</w:t>
-            </w:r>
-          </w:p>
-        </w:tc>
-        <w:tc>
-          <w:tcPr>
-            <w:tcW w:w="2084" w:type="dxa"/>
-          </w:tcPr>
-          <w:p>
-            <w:pPr>
-              <w:rPr>
-                <w:rFonts w:ascii="微軟正黑體" w:eastAsia="微軟正黑體" w:hAnsi="微軟正黑體"/>
-              </w:rPr>
-            </w:pPr>
-            <w:proofErr w:type="spellStart"/>
-            <w:r>
-              <w:rPr>
-                <w:rFonts w:ascii="微軟正黑體" w:eastAsia="微軟正黑體" w:hAnsi="微軟正黑體"/>
-              </w:rPr>
-              <w:t>updated_at</w:t>
-            </w:r>
-            <w:proofErr w:type="spellEnd"/>
-          </w:p>
-        </w:tc>
-        <w:tc>
-          <w:tcPr>
-            <w:tcW w:w="1719" w:type="dxa"/>
-          </w:tcPr>
-          <w:p>
-            <w:pPr>
-              <w:rPr>
-                <w:rFonts w:ascii="微軟正黑體" w:eastAsia="微軟正黑體" w:hAnsi="微軟正黑體"/>
-              </w:rPr>
-            </w:pPr>
-            <w:r>
-              <w:rPr>
-                <w:rFonts w:ascii="微軟正黑體" w:eastAsia="微軟正黑體" w:hAnsi="微軟正黑體" w:hint="eastAsia"/>
-              </w:rPr>
-              <w:t>更新時間</w:t>
-            </w:r>
-          </w:p>
-        </w:tc>
-        <w:tc>
-          <w:tcPr>
-            <w:tcW w:w="1702" w:type="dxa"/>
-          </w:tcPr>
-          <w:p>
-            <w:pPr>
-              <w:rPr>
-                <w:rFonts w:ascii="微軟正黑體" w:eastAsia="微軟正黑體" w:hAnsi="微軟正黑體"/>
-              </w:rPr>
-            </w:pPr>
-            <w:r>
-              <w:rPr>
-                <w:rFonts w:ascii="微軟正黑體" w:eastAsia="微軟正黑體" w:hAnsi="微軟正黑體"/>
-              </w:rPr>
-              <w:t>DATETIME</w:t>
-            </w:r>
-          </w:p>
-        </w:tc>
-        <w:tc>
-          <w:tcPr>
-            <w:tcW w:w="1657" w:type="dxa"/>
-          </w:tcPr>
-          <w:p>
-            <w:pPr>
-              <w:rPr>
-                <w:rFonts w:ascii="微軟正黑體" w:eastAsia="微軟正黑體" w:hAnsi="微軟正黑體"/>
-              </w:rPr>
-            </w:pPr>
-          </w:p>
-        </w:tc>
-        <w:tc>
-          <w:tcPr>
-            <w:tcW w:w="1708" w:type="dxa"/>
-          </w:tcPr>
-          <w:p>
-            <w:pPr>
-              <w:rPr>
-                <w:rFonts w:ascii="微軟正黑體" w:eastAsia="微軟正黑體" w:hAnsi="微軟正黑體"/>
-              </w:rPr>
-            </w:pPr>
-            <w:r>
-              <w:rPr>
-                <w:rFonts w:ascii="微軟正黑體" w:eastAsia="微軟正黑體" w:hAnsi="微軟正黑體"/>
-              </w:rPr>
-              <w:t>NOT NULL</w:t>
-            </w:r>
-          </w:p>
-        </w:tc>
-      </w:tr>
-      <w:tr>
-        <w:trPr>
-          <w:trHeight w:val="416"/>
-        </w:trPr>
-        <w:tc>
-          <w:tcPr>
-            <w:tcW w:w="1586" w:type="dxa"/>
-          </w:tcPr>
-          <w:p>
-            <w:pPr>
-              <w:rPr>
-                <w:rFonts w:ascii="微軟正黑體" w:eastAsia="微軟正黑體" w:hAnsi="微軟正黑體" w:hint="eastAsia"/>
-                <w:color w:val="0070C0"/>
-              </w:rPr>
-            </w:pPr>
-            <w:r>
-              <w:rPr>
-                <w:rFonts w:ascii="微軟正黑體" w:eastAsia="微軟正黑體" w:hAnsi="微軟正黑體" w:hint="eastAsia"/>
-                <w:color w:val="0070C0"/>
-              </w:rPr>
-              <w:t>15</w:t>
-            </w:r>
-          </w:p>
-        </w:tc>
-        <w:tc>
-          <w:tcPr>
-            <w:tcW w:w="2084" w:type="dxa"/>
-          </w:tcPr>
-          <w:p>
-            <w:pPr>
-              <w:rPr>
-                <w:rFonts w:ascii="微軟正黑體" w:eastAsia="微軟正黑體" w:hAnsi="微軟正黑體"/>
-                <w:color w:val="0070C0"/>
-              </w:rPr>
-            </w:pPr>
-            <w:proofErr w:type="spellStart"/>
-            <w:r>
-              <w:rPr>
-                <w:rFonts w:ascii="微軟正黑體" w:eastAsia="微軟正黑體" w:hAnsi="微軟正黑體"/>
-                <w:color w:val="0070C0"/>
-              </w:rPr>
-              <w:t>comp_id</w:t>
-            </w:r>
-            <w:proofErr w:type="spellEnd"/>
-          </w:p>
-        </w:tc>
-        <w:tc>
-          <w:tcPr>
-            <w:tcW w:w="1719" w:type="dxa"/>
-          </w:tcPr>
-          <w:p>
-            <w:pPr>
-              <w:rPr>
-                <w:rFonts w:ascii="微軟正黑體" w:eastAsia="微軟正黑體" w:hAnsi="微軟正黑體"/>
-                <w:color w:val="0070C0"/>
-              </w:rPr>
-            </w:pPr>
-            <w:r>
-              <w:rPr>
-                <w:rFonts w:ascii="微軟正黑體" w:eastAsia="微軟正黑體" w:hAnsi="微軟正黑體" w:hint="eastAsia"/>
-                <w:color w:val="0070C0"/>
-              </w:rPr>
-              <w:t>物流</w:t>
-            </w:r>
-            <w:r>
-              <w:rPr>
-                <w:rFonts w:ascii="微軟正黑體" w:eastAsia="微軟正黑體" w:hAnsi="微軟正黑體"/>
-                <w:color w:val="0070C0"/>
-              </w:rPr>
-              <w:t>公司</w:t>
-            </w:r>
-            <w:r>
-              <w:rPr>
-                <w:rFonts w:ascii="微軟正黑體" w:eastAsia="微軟正黑體" w:hAnsi="微軟正黑體" w:hint="eastAsia"/>
-                <w:color w:val="0070C0"/>
-              </w:rPr>
-              <w:t>編號</w:t>
-            </w:r>
-          </w:p>
-        </w:tc>
-        <w:tc>
-          <w:tcPr>
-            <w:tcW w:w="1702" w:type="dxa"/>
-          </w:tcPr>
-          <w:p>
-            <w:pPr>
-              <w:rPr>
-                <w:rFonts w:ascii="微軟正黑體" w:eastAsia="微軟正黑體" w:hAnsi="微軟正黑體"/>
-                <w:color w:val="0070C0"/>
-              </w:rPr>
-            </w:pPr>
-            <w:r>
-              <w:rPr>
-                <w:rFonts w:ascii="微軟正黑體" w:eastAsia="微軟正黑體" w:hAnsi="微軟正黑體"/>
-                <w:color w:val="0070C0"/>
-              </w:rPr>
-              <w:t>INT</w:t>
-            </w:r>
-          </w:p>
-        </w:tc>
-        <w:tc>
-          <w:tcPr>
-            <w:tcW w:w="1657" w:type="dxa"/>
-          </w:tcPr>
-          <w:p>
-            <w:pPr>
-              <w:rPr>
-                <w:rFonts w:ascii="微軟正黑體" w:eastAsia="微軟正黑體" w:hAnsi="微軟正黑體"/>
-                <w:color w:val="0070C0"/>
-              </w:rPr>
-            </w:pPr>
-          </w:p>
-        </w:tc>
-        <w:tc>
-          <w:tcPr>
-            <w:tcW w:w="1708" w:type="dxa"/>
-          </w:tcPr>
-          <w:p>
-            <w:pPr>
-              <w:rPr>
-                <w:rFonts w:ascii="微軟正黑體" w:eastAsia="微軟正黑體" w:hAnsi="微軟正黑體"/>
-                <w:color w:val="0070C0"/>
-              </w:rPr>
-            </w:pPr>
-            <w:r>
-              <w:rPr>
-                <w:rFonts w:ascii="微軟正黑體" w:eastAsia="微軟正黑體" w:hAnsi="微軟正黑體"/>
-                <w:color w:val="0070C0"/>
-              </w:rPr>
-              <w:t>NOT NULL</w:t>
+                <w:color w:val="0070C0"/>
+              </w:rPr>
+            </w:pPr>
+            <w:r>
+              <w:rPr>
+                <w:rFonts w:ascii="微軟正黑體" w:eastAsia="微軟正黑體" w:hAnsi="微軟正黑體"/>
+                <w:color w:val="0070C0"/>
+              </w:rPr>
+              <w:t xml:space="preserve">NOT </w:t>
+            </w:r>
+            <w:r>
+              <w:rPr>
+                <w:rFonts w:ascii="微軟正黑體" w:eastAsia="微軟正黑體" w:hAnsi="微軟正黑體"/>
+                <w:color w:val="0070C0"/>
+              </w:rPr>
+              <w:lastRenderedPageBreak/>
+              <w:t>NULL</w:t>
             </w:r>
             <w:r>
               <w:rPr>
@@ -2755,11 +1871,13 @@
             <w:pPr>
               <w:rPr>
                 <w:rFonts w:ascii="微軟正黑體" w:eastAsia="微軟正黑體" w:hAnsi="微軟正黑體"/>
-              </w:rPr>
-            </w:pPr>
-            <w:r>
-              <w:rPr>
-                <w:rFonts w:ascii="微軟正黑體" w:eastAsia="微軟正黑體" w:hAnsi="微軟正黑體" w:hint="eastAsia"/>
+                <w:color w:val="0070C0"/>
+              </w:rPr>
+            </w:pPr>
+            <w:r>
+              <w:rPr>
+                <w:rFonts w:ascii="微軟正黑體" w:eastAsia="微軟正黑體" w:hAnsi="微軟正黑體" w:hint="eastAsia"/>
+                <w:color w:val="0070C0"/>
               </w:rPr>
               <w:lastRenderedPageBreak/>
               <w:t>表格名稱</w:t>
@@ -2774,24 +1892,21 @@
           <w:p>
             <w:pPr>
               <w:rPr>
-                <w:rFonts w:ascii="微軟正黑體" w:eastAsia="微軟正黑體" w:hAnsi="微軟正黑體" w:hint="eastAsia"/>
-              </w:rPr>
-            </w:pPr>
-            <w:r>
-              <w:rPr>
-                <w:rFonts w:ascii="微軟正黑體" w:eastAsia="微軟正黑體" w:hAnsi="微軟正黑體" w:hint="eastAsia"/>
-              </w:rPr>
-              <w:t>中文：</w:t>
-            </w:r>
-            <w:r>
-              <w:rPr>
-                <w:rFonts w:ascii="微軟正黑體" w:eastAsia="微軟正黑體" w:hAnsi="微軟正黑體" w:hint="eastAsia"/>
-              </w:rPr>
-              <w:t>物流</w:t>
-            </w:r>
-            <w:r>
-              <w:rPr>
-                <w:rFonts w:ascii="微軟正黑體" w:eastAsia="微軟正黑體" w:hAnsi="微軟正黑體" w:hint="eastAsia"/>
+                <w:rFonts w:ascii="微軟正黑體" w:eastAsia="微軟正黑體" w:hAnsi="微軟正黑體"/>
+                <w:color w:val="0070C0"/>
+              </w:rPr>
+            </w:pPr>
+            <w:r>
+              <w:rPr>
+                <w:rFonts w:ascii="微軟正黑體" w:eastAsia="微軟正黑體" w:hAnsi="微軟正黑體" w:hint="eastAsia"/>
+                <w:color w:val="0070C0"/>
+              </w:rPr>
+              <w:t>中文：物流</w:t>
+            </w:r>
+            <w:r>
+              <w:rPr>
+                <w:rFonts w:ascii="微軟正黑體" w:eastAsia="微軟正黑體" w:hAnsi="微軟正黑體" w:hint="eastAsia"/>
+                <w:color w:val="0070C0"/>
               </w:rPr>
               <w:t>節點</w:t>
             </w:r>
@@ -2800,11 +1915,13 @@
             <w:pPr>
               <w:rPr>
                 <w:rFonts w:ascii="微軟正黑體" w:eastAsia="微軟正黑體" w:hAnsi="微軟正黑體"/>
-              </w:rPr>
-            </w:pPr>
-            <w:r>
-              <w:rPr>
-                <w:rFonts w:ascii="微軟正黑體" w:eastAsia="微軟正黑體" w:hAnsi="微軟正黑體" w:hint="eastAsia"/>
+                <w:color w:val="0070C0"/>
+              </w:rPr>
+            </w:pPr>
+            <w:r>
+              <w:rPr>
+                <w:rFonts w:ascii="微軟正黑體" w:eastAsia="微軟正黑體" w:hAnsi="微軟正黑體" w:hint="eastAsia"/>
+                <w:color w:val="0070C0"/>
               </w:rPr>
               <w:t>英文：</w:t>
             </w:r>
@@ -2812,6 +1929,7 @@
             <w:r>
               <w:rPr>
                 <w:rFonts w:ascii="微軟正黑體" w:eastAsia="微軟正黑體" w:hAnsi="微軟正黑體"/>
+                <w:color w:val="0070C0"/>
               </w:rPr>
               <w:t>Logistics_Tracking</w:t>
             </w:r>
@@ -2826,11 +1944,13 @@
             <w:pPr>
               <w:rPr>
                 <w:rFonts w:ascii="微軟正黑體" w:eastAsia="微軟正黑體" w:hAnsi="微軟正黑體"/>
-              </w:rPr>
-            </w:pPr>
-            <w:r>
-              <w:rPr>
-                <w:rFonts w:ascii="微軟正黑體" w:eastAsia="微軟正黑體" w:hAnsi="微軟正黑體" w:hint="eastAsia"/>
+                <w:color w:val="0070C0"/>
+              </w:rPr>
+            </w:pPr>
+            <w:r>
+              <w:rPr>
+                <w:rFonts w:ascii="微軟正黑體" w:eastAsia="微軟正黑體" w:hAnsi="微軟正黑體" w:hint="eastAsia"/>
+                <w:color w:val="0070C0"/>
               </w:rPr>
               <w:t>索引鍵</w:t>
             </w:r>
@@ -2845,6 +1965,7 @@
             <w:pPr>
               <w:rPr>
                 <w:rFonts w:ascii="微軟正黑體" w:eastAsia="微軟正黑體" w:hAnsi="微軟正黑體"/>
+                <w:color w:val="0070C0"/>
               </w:rPr>
             </w:pPr>
           </w:p>
@@ -2862,11 +1983,13 @@
             <w:pPr>
               <w:rPr>
                 <w:rFonts w:ascii="微軟正黑體" w:eastAsia="微軟正黑體" w:hAnsi="微軟正黑體"/>
-              </w:rPr>
-            </w:pPr>
-            <w:r>
-              <w:rPr>
-                <w:rFonts w:ascii="微軟正黑體" w:eastAsia="微軟正黑體" w:hAnsi="微軟正黑體" w:hint="eastAsia"/>
+                <w:color w:val="0070C0"/>
+              </w:rPr>
+            </w:pPr>
+            <w:r>
+              <w:rPr>
+                <w:rFonts w:ascii="微軟正黑體" w:eastAsia="微軟正黑體" w:hAnsi="微軟正黑體" w:hint="eastAsia"/>
+                <w:color w:val="0070C0"/>
               </w:rPr>
               <w:t>主鍵</w:t>
             </w:r>
@@ -2881,12 +2004,14 @@
             <w:pPr>
               <w:rPr>
                 <w:rFonts w:ascii="微軟正黑體" w:eastAsia="微軟正黑體" w:hAnsi="微軟正黑體"/>
+                <w:color w:val="0070C0"/>
               </w:rPr>
             </w:pPr>
             <w:proofErr w:type="spellStart"/>
             <w:r>
               <w:rPr>
                 <w:rFonts w:ascii="微軟正黑體" w:eastAsia="微軟正黑體" w:hAnsi="微軟正黑體"/>
+                <w:color w:val="0070C0"/>
               </w:rPr>
               <w:t>trak_id</w:t>
             </w:r>
@@ -2901,11 +2026,13 @@
             <w:pPr>
               <w:rPr>
                 <w:rFonts w:ascii="微軟正黑體" w:eastAsia="微軟正黑體" w:hAnsi="微軟正黑體"/>
-              </w:rPr>
-            </w:pPr>
-            <w:r>
-              <w:rPr>
-                <w:rFonts w:ascii="微軟正黑體" w:eastAsia="微軟正黑體" w:hAnsi="微軟正黑體" w:hint="eastAsia"/>
+                <w:color w:val="0070C0"/>
+              </w:rPr>
+            </w:pPr>
+            <w:r>
+              <w:rPr>
+                <w:rFonts w:ascii="微軟正黑體" w:eastAsia="微軟正黑體" w:hAnsi="微軟正黑體" w:hint="eastAsia"/>
+                <w:color w:val="0070C0"/>
               </w:rPr>
               <w:t>外來鍵</w:t>
             </w:r>
@@ -2919,64 +2046,46 @@
           <w:p>
             <w:pPr>
               <w:rPr>
-                <w:rFonts w:ascii="微軟正黑體" w:eastAsia="微軟正黑體" w:hAnsi="微軟正黑體" w:hint="eastAsia"/>
+                <w:rFonts w:ascii="微軟正黑體" w:eastAsia="微軟正黑體" w:hAnsi="微軟正黑體"/>
+                <w:color w:val="0070C0"/>
               </w:rPr>
             </w:pPr>
             <w:proofErr w:type="spellStart"/>
             <w:r>
               <w:rPr>
                 <w:rFonts w:ascii="微軟正黑體" w:eastAsia="微軟正黑體" w:hAnsi="微軟正黑體"/>
-              </w:rPr>
-              <w:t>log</w:t>
-            </w:r>
-            <w:r>
-              <w:rPr>
-                <w:rFonts w:ascii="微軟正黑體" w:eastAsia="微軟正黑體" w:hAnsi="微軟正黑體"/>
-              </w:rPr>
-              <w:t>_id</w:t>
+                <w:color w:val="0070C0"/>
+              </w:rPr>
+              <w:t>log_id</w:t>
             </w:r>
             <w:proofErr w:type="spellEnd"/>
             <w:r>
               <w:rPr>
                 <w:rFonts w:ascii="微軟正黑體" w:eastAsia="微軟正黑體" w:hAnsi="微軟正黑體" w:hint="eastAsia"/>
+                <w:color w:val="0070C0"/>
               </w:rPr>
               <w:t>-&gt;</w:t>
             </w:r>
             <w:r>
               <w:rPr>
                 <w:rFonts w:ascii="微軟正黑體" w:eastAsia="微軟正黑體" w:hAnsi="微軟正黑體"/>
-              </w:rPr>
-              <w:t>Logistics</w:t>
-            </w:r>
-            <w:r>
-              <w:rPr>
-                <w:rFonts w:ascii="微軟正黑體" w:eastAsia="微軟正黑體" w:hAnsi="微軟正黑體"/>
-              </w:rPr>
-              <w:t xml:space="preserve"> </w:t>
-            </w:r>
-            <w:r>
-              <w:rPr>
-                <w:rFonts w:ascii="微軟正黑體" w:eastAsia="微軟正黑體" w:hAnsi="微軟正黑體"/>
-              </w:rPr>
-              <w:t>(</w:t>
+                <w:color w:val="0070C0"/>
+              </w:rPr>
+              <w:t>Logistics (</w:t>
             </w:r>
             <w:proofErr w:type="spellStart"/>
             <w:r>
               <w:rPr>
                 <w:rFonts w:ascii="微軟正黑體" w:eastAsia="微軟正黑體" w:hAnsi="微軟正黑體"/>
-              </w:rPr>
-              <w:t>log</w:t>
-            </w:r>
-            <w:r>
-              <w:rPr>
-                <w:rFonts w:ascii="微軟正黑體" w:eastAsia="微軟正黑體" w:hAnsi="微軟正黑體"/>
-              </w:rPr>
-              <w:t>_id</w:t>
+                <w:color w:val="0070C0"/>
+              </w:rPr>
+              <w:t>log_id</w:t>
             </w:r>
             <w:proofErr w:type="spellEnd"/>
             <w:r>
               <w:rPr>
                 <w:rFonts w:ascii="微軟正黑體" w:eastAsia="微軟正黑體" w:hAnsi="微軟正黑體" w:hint="eastAsia"/>
+                <w:color w:val="0070C0"/>
               </w:rPr>
               <w:t>)</w:t>
             </w:r>
@@ -2995,11 +2104,13 @@
             <w:pPr>
               <w:rPr>
                 <w:rFonts w:ascii="微軟正黑體" w:eastAsia="微軟正黑體" w:hAnsi="微軟正黑體"/>
-              </w:rPr>
-            </w:pPr>
-            <w:r>
-              <w:rPr>
-                <w:rFonts w:ascii="微軟正黑體" w:eastAsia="微軟正黑體" w:hAnsi="微軟正黑體" w:hint="eastAsia"/>
+                <w:color w:val="0070C0"/>
+              </w:rPr>
+            </w:pPr>
+            <w:r>
+              <w:rPr>
+                <w:rFonts w:ascii="微軟正黑體" w:eastAsia="微軟正黑體" w:hAnsi="微軟正黑體" w:hint="eastAsia"/>
+                <w:color w:val="0070C0"/>
               </w:rPr>
               <w:t>欄位編號</w:t>
             </w:r>
@@ -3013,11 +2124,13 @@
             <w:pPr>
               <w:rPr>
                 <w:rFonts w:ascii="微軟正黑體" w:eastAsia="微軟正黑體" w:hAnsi="微軟正黑體"/>
-              </w:rPr>
-            </w:pPr>
-            <w:r>
-              <w:rPr>
-                <w:rFonts w:ascii="微軟正黑體" w:eastAsia="微軟正黑體" w:hAnsi="微軟正黑體" w:hint="eastAsia"/>
+                <w:color w:val="0070C0"/>
+              </w:rPr>
+            </w:pPr>
+            <w:r>
+              <w:rPr>
+                <w:rFonts w:ascii="微軟正黑體" w:eastAsia="微軟正黑體" w:hAnsi="微軟正黑體" w:hint="eastAsia"/>
+                <w:color w:val="0070C0"/>
               </w:rPr>
               <w:t>欄位名稱</w:t>
             </w:r>
@@ -3031,11 +2144,13 @@
             <w:pPr>
               <w:rPr>
                 <w:rFonts w:ascii="微軟正黑體" w:eastAsia="微軟正黑體" w:hAnsi="微軟正黑體"/>
-              </w:rPr>
-            </w:pPr>
-            <w:r>
-              <w:rPr>
-                <w:rFonts w:ascii="微軟正黑體" w:eastAsia="微軟正黑體" w:hAnsi="微軟正黑體" w:hint="eastAsia"/>
+                <w:color w:val="0070C0"/>
+              </w:rPr>
+            </w:pPr>
+            <w:r>
+              <w:rPr>
+                <w:rFonts w:ascii="微軟正黑體" w:eastAsia="微軟正黑體" w:hAnsi="微軟正黑體" w:hint="eastAsia"/>
+                <w:color w:val="0070C0"/>
               </w:rPr>
               <w:t>欄位敘述</w:t>
             </w:r>
@@ -3049,11 +2164,13 @@
             <w:pPr>
               <w:rPr>
                 <w:rFonts w:ascii="微軟正黑體" w:eastAsia="微軟正黑體" w:hAnsi="微軟正黑體"/>
-              </w:rPr>
-            </w:pPr>
-            <w:r>
-              <w:rPr>
-                <w:rFonts w:ascii="微軟正黑體" w:eastAsia="微軟正黑體" w:hAnsi="微軟正黑體" w:hint="eastAsia"/>
+                <w:color w:val="0070C0"/>
+              </w:rPr>
+            </w:pPr>
+            <w:r>
+              <w:rPr>
+                <w:rFonts w:ascii="微軟正黑體" w:eastAsia="微軟正黑體" w:hAnsi="微軟正黑體" w:hint="eastAsia"/>
+                <w:color w:val="0070C0"/>
               </w:rPr>
               <w:t>資料型態</w:t>
             </w:r>
@@ -3067,11 +2184,13 @@
             <w:pPr>
               <w:rPr>
                 <w:rFonts w:ascii="微軟正黑體" w:eastAsia="微軟正黑體" w:hAnsi="微軟正黑體"/>
-              </w:rPr>
-            </w:pPr>
-            <w:r>
-              <w:rPr>
-                <w:rFonts w:ascii="微軟正黑體" w:eastAsia="微軟正黑體" w:hAnsi="微軟正黑體" w:hint="eastAsia"/>
+                <w:color w:val="0070C0"/>
+              </w:rPr>
+            </w:pPr>
+            <w:r>
+              <w:rPr>
+                <w:rFonts w:ascii="微軟正黑體" w:eastAsia="微軟正黑體" w:hAnsi="微軟正黑體" w:hint="eastAsia"/>
+                <w:color w:val="0070C0"/>
               </w:rPr>
               <w:t>欄位長度</w:t>
             </w:r>
@@ -3085,11 +2204,13 @@
             <w:pPr>
               <w:rPr>
                 <w:rFonts w:ascii="微軟正黑體" w:eastAsia="微軟正黑體" w:hAnsi="微軟正黑體"/>
-              </w:rPr>
-            </w:pPr>
-            <w:r>
-              <w:rPr>
-                <w:rFonts w:ascii="微軟正黑體" w:eastAsia="微軟正黑體" w:hAnsi="微軟正黑體" w:hint="eastAsia"/>
+                <w:color w:val="0070C0"/>
+              </w:rPr>
+            </w:pPr>
+            <w:r>
+              <w:rPr>
+                <w:rFonts w:ascii="微軟正黑體" w:eastAsia="微軟正黑體" w:hAnsi="微軟正黑體" w:hint="eastAsia"/>
+                <w:color w:val="0070C0"/>
               </w:rPr>
               <w:t>備註</w:t>
             </w:r>
@@ -3103,16 +2224,19 @@
         <w:tc>
           <w:tcPr>
             <w:tcW w:w="1586" w:type="dxa"/>
-          </w:tcPr>
-          <w:p>
-            <w:pPr>
-              <w:rPr>
-                <w:rFonts w:ascii="微軟正黑體" w:eastAsia="微軟正黑體" w:hAnsi="微軟正黑體" w:hint="eastAsia"/>
-              </w:rPr>
-            </w:pPr>
-            <w:r>
-              <w:rPr>
-                <w:rFonts w:ascii="微軟正黑體" w:eastAsia="微軟正黑體" w:hAnsi="微軟正黑體" w:hint="eastAsia"/>
+            <w:shd w:val="clear" w:color="auto" w:fill="FFFFFF" w:themeFill="background1"/>
+          </w:tcPr>
+          <w:p>
+            <w:pPr>
+              <w:rPr>
+                <w:rFonts w:ascii="微軟正黑體" w:eastAsia="微軟正黑體" w:hAnsi="微軟正黑體"/>
+                <w:color w:val="0070C0"/>
+              </w:rPr>
+            </w:pPr>
+            <w:r>
+              <w:rPr>
+                <w:rFonts w:ascii="微軟正黑體" w:eastAsia="微軟正黑體" w:hAnsi="微軟正黑體" w:hint="eastAsia"/>
+                <w:color w:val="0070C0"/>
               </w:rPr>
               <w:t>1</w:t>
             </w:r>
@@ -3121,17 +2245,20 @@
         <w:tc>
           <w:tcPr>
             <w:tcW w:w="2084" w:type="dxa"/>
-          </w:tcPr>
-          <w:p>
-            <w:pPr>
-              <w:rPr>
-                <w:rFonts w:ascii="微軟正黑體" w:eastAsia="微軟正黑體" w:hAnsi="微軟正黑體"/>
+            <w:shd w:val="clear" w:color="auto" w:fill="FFFFFF" w:themeFill="background1"/>
+          </w:tcPr>
+          <w:p>
+            <w:pPr>
+              <w:rPr>
+                <w:rFonts w:ascii="微軟正黑體" w:eastAsia="微軟正黑體" w:hAnsi="微軟正黑體"/>
+                <w:color w:val="0070C0"/>
               </w:rPr>
             </w:pPr>
             <w:proofErr w:type="spellStart"/>
             <w:r>
               <w:rPr>
                 <w:rFonts w:ascii="微軟正黑體" w:eastAsia="微軟正黑體" w:hAnsi="微軟正黑體"/>
+                <w:color w:val="0070C0"/>
               </w:rPr>
               <w:t>trak_id</w:t>
             </w:r>
@@ -3141,28 +2268,33 @@
         <w:tc>
           <w:tcPr>
             <w:tcW w:w="1719" w:type="dxa"/>
-          </w:tcPr>
-          <w:p>
-            <w:pPr>
-              <w:rPr>
-                <w:rFonts w:ascii="微軟正黑體" w:eastAsia="微軟正黑體" w:hAnsi="微軟正黑體"/>
-              </w:rPr>
-            </w:pPr>
-            <w:r>
-              <w:rPr>
-                <w:rFonts w:ascii="微軟正黑體" w:eastAsia="微軟正黑體" w:hAnsi="微軟正黑體" w:hint="eastAsia"/>
+            <w:shd w:val="clear" w:color="auto" w:fill="FFFFFF" w:themeFill="background1"/>
+          </w:tcPr>
+          <w:p>
+            <w:pPr>
+              <w:rPr>
+                <w:rFonts w:ascii="微軟正黑體" w:eastAsia="微軟正黑體" w:hAnsi="微軟正黑體"/>
+                <w:color w:val="0070C0"/>
+              </w:rPr>
+            </w:pPr>
+            <w:r>
+              <w:rPr>
+                <w:rFonts w:ascii="微軟正黑體" w:eastAsia="微軟正黑體" w:hAnsi="微軟正黑體" w:hint="eastAsia"/>
+                <w:color w:val="0070C0"/>
               </w:rPr>
               <w:t>物流</w:t>
             </w:r>
             <w:r>
               <w:rPr>
                 <w:rFonts w:ascii="微軟正黑體" w:eastAsia="微軟正黑體" w:hAnsi="微軟正黑體" w:hint="eastAsia"/>
+                <w:color w:val="0070C0"/>
               </w:rPr>
               <w:t>節點</w:t>
             </w:r>
             <w:r>
               <w:rPr>
                 <w:rFonts w:ascii="微軟正黑體" w:eastAsia="微軟正黑體" w:hAnsi="微軟正黑體" w:hint="eastAsia"/>
+                <w:color w:val="0070C0"/>
               </w:rPr>
               <w:t>編號</w:t>
             </w:r>
@@ -3171,16 +2303,19 @@
         <w:tc>
           <w:tcPr>
             <w:tcW w:w="1702" w:type="dxa"/>
-          </w:tcPr>
-          <w:p>
-            <w:pPr>
-              <w:rPr>
-                <w:rFonts w:ascii="微軟正黑體" w:eastAsia="微軟正黑體" w:hAnsi="微軟正黑體" w:hint="eastAsia"/>
-              </w:rPr>
-            </w:pPr>
-            <w:r>
-              <w:rPr>
-                <w:rFonts w:ascii="微軟正黑體" w:eastAsia="微軟正黑體" w:hAnsi="微軟正黑體"/>
+            <w:shd w:val="clear" w:color="auto" w:fill="FFFFFF" w:themeFill="background1"/>
+          </w:tcPr>
+          <w:p>
+            <w:pPr>
+              <w:rPr>
+                <w:rFonts w:ascii="微軟正黑體" w:eastAsia="微軟正黑體" w:hAnsi="微軟正黑體"/>
+                <w:color w:val="0070C0"/>
+              </w:rPr>
+            </w:pPr>
+            <w:r>
+              <w:rPr>
+                <w:rFonts w:ascii="微軟正黑體" w:eastAsia="微軟正黑體" w:hAnsi="微軟正黑體"/>
+                <w:color w:val="0070C0"/>
               </w:rPr>
               <w:t>INT</w:t>
             </w:r>
@@ -3189,11 +2324,13 @@
         <w:tc>
           <w:tcPr>
             <w:tcW w:w="1657" w:type="dxa"/>
-          </w:tcPr>
-          <w:p>
-            <w:pPr>
-              <w:rPr>
-                <w:rFonts w:ascii="微軟正黑體" w:eastAsia="微軟正黑體" w:hAnsi="微軟正黑體"/>
+            <w:shd w:val="clear" w:color="auto" w:fill="FFFFFF" w:themeFill="background1"/>
+          </w:tcPr>
+          <w:p>
+            <w:pPr>
+              <w:rPr>
+                <w:rFonts w:ascii="微軟正黑體" w:eastAsia="微軟正黑體" w:hAnsi="微軟正黑體"/>
+                <w:color w:val="0070C0"/>
               </w:rPr>
             </w:pPr>
           </w:p>
@@ -3201,24 +2338,21 @@
         <w:tc>
           <w:tcPr>
             <w:tcW w:w="1708" w:type="dxa"/>
-          </w:tcPr>
-          <w:p>
-            <w:pPr>
-              <w:rPr>
-                <w:rFonts w:ascii="微軟正黑體" w:eastAsia="微軟正黑體" w:hAnsi="微軟正黑體"/>
-              </w:rPr>
-            </w:pPr>
-            <w:r>
-              <w:rPr>
-                <w:rFonts w:ascii="微軟正黑體" w:eastAsia="微軟正黑體" w:hAnsi="微軟正黑體"/>
-              </w:rPr>
-              <w:t xml:space="preserve">NOT NULL </w:t>
-            </w:r>
-            <w:r>
-              <w:rPr>
-                <w:rFonts w:ascii="微軟正黑體" w:eastAsia="微軟正黑體" w:hAnsi="微軟正黑體"/>
-              </w:rPr>
-              <w:t>(PK)</w:t>
+            <w:shd w:val="clear" w:color="auto" w:fill="FFFFFF" w:themeFill="background1"/>
+          </w:tcPr>
+          <w:p>
+            <w:pPr>
+              <w:rPr>
+                <w:rFonts w:ascii="微軟正黑體" w:eastAsia="微軟正黑體" w:hAnsi="微軟正黑體"/>
+                <w:color w:val="0070C0"/>
+              </w:rPr>
+            </w:pPr>
+            <w:r>
+              <w:rPr>
+                <w:rFonts w:ascii="微軟正黑體" w:eastAsia="微軟正黑體" w:hAnsi="微軟正黑體"/>
+                <w:color w:val="0070C0"/>
+              </w:rPr>
+              <w:t>NOT NULL (PK)</w:t>
             </w:r>
           </w:p>
         </w:tc>
@@ -3230,16 +2364,19 @@
         <w:tc>
           <w:tcPr>
             <w:tcW w:w="1586" w:type="dxa"/>
-          </w:tcPr>
-          <w:p>
-            <w:pPr>
-              <w:rPr>
-                <w:rFonts w:ascii="微軟正黑體" w:eastAsia="微軟正黑體" w:hAnsi="微軟正黑體"/>
-              </w:rPr>
-            </w:pPr>
-            <w:r>
-              <w:rPr>
-                <w:rFonts w:ascii="微軟正黑體" w:eastAsia="微軟正黑體" w:hAnsi="微軟正黑體" w:hint="eastAsia"/>
+            <w:shd w:val="clear" w:color="auto" w:fill="FFFFFF" w:themeFill="background1"/>
+          </w:tcPr>
+          <w:p>
+            <w:pPr>
+              <w:rPr>
+                <w:rFonts w:ascii="微軟正黑體" w:eastAsia="微軟正黑體" w:hAnsi="微軟正黑體"/>
+                <w:color w:val="0070C0"/>
+              </w:rPr>
+            </w:pPr>
+            <w:r>
+              <w:rPr>
+                <w:rFonts w:ascii="微軟正黑體" w:eastAsia="微軟正黑體" w:hAnsi="微軟正黑體" w:hint="eastAsia"/>
+                <w:color w:val="0070C0"/>
               </w:rPr>
               <w:t>2</w:t>
             </w:r>
@@ -3248,17 +2385,20 @@
         <w:tc>
           <w:tcPr>
             <w:tcW w:w="2084" w:type="dxa"/>
-          </w:tcPr>
-          <w:p>
-            <w:pPr>
-              <w:rPr>
-                <w:rFonts w:ascii="微軟正黑體" w:eastAsia="微軟正黑體" w:hAnsi="微軟正黑體"/>
+            <w:shd w:val="clear" w:color="auto" w:fill="FFFFFF" w:themeFill="background1"/>
+          </w:tcPr>
+          <w:p>
+            <w:pPr>
+              <w:rPr>
+                <w:rFonts w:ascii="微軟正黑體" w:eastAsia="微軟正黑體" w:hAnsi="微軟正黑體"/>
+                <w:color w:val="0070C0"/>
               </w:rPr>
             </w:pPr>
             <w:proofErr w:type="spellStart"/>
             <w:r>
               <w:rPr>
                 <w:rFonts w:ascii="微軟正黑體" w:eastAsia="微軟正黑體" w:hAnsi="微軟正黑體"/>
+                <w:color w:val="0070C0"/>
               </w:rPr>
               <w:t>log_id</w:t>
             </w:r>
@@ -3268,16 +2408,19 @@
         <w:tc>
           <w:tcPr>
             <w:tcW w:w="1719" w:type="dxa"/>
-          </w:tcPr>
-          <w:p>
-            <w:pPr>
-              <w:rPr>
-                <w:rFonts w:ascii="微軟正黑體" w:eastAsia="微軟正黑體" w:hAnsi="微軟正黑體"/>
-              </w:rPr>
-            </w:pPr>
-            <w:r>
-              <w:rPr>
-                <w:rFonts w:ascii="微軟正黑體" w:eastAsia="微軟正黑體" w:hAnsi="微軟正黑體" w:hint="eastAsia"/>
+            <w:shd w:val="clear" w:color="auto" w:fill="FFFFFF" w:themeFill="background1"/>
+          </w:tcPr>
+          <w:p>
+            <w:pPr>
+              <w:rPr>
+                <w:rFonts w:ascii="微軟正黑體" w:eastAsia="微軟正黑體" w:hAnsi="微軟正黑體"/>
+                <w:color w:val="0070C0"/>
+              </w:rPr>
+            </w:pPr>
+            <w:r>
+              <w:rPr>
+                <w:rFonts w:ascii="微軟正黑體" w:eastAsia="微軟正黑體" w:hAnsi="微軟正黑體" w:hint="eastAsia"/>
+                <w:color w:val="0070C0"/>
               </w:rPr>
               <w:t>物流編號</w:t>
             </w:r>
@@ -3286,22 +2429,26 @@
         <w:tc>
           <w:tcPr>
             <w:tcW w:w="1702" w:type="dxa"/>
-          </w:tcPr>
-          <w:p>
-            <w:pPr>
-              <w:rPr>
-                <w:rFonts w:ascii="微軟正黑體" w:eastAsia="微軟正黑體" w:hAnsi="微軟正黑體"/>
-              </w:rPr>
-            </w:pPr>
-            <w:r>
-              <w:rPr>
-                <w:rFonts w:ascii="微軟正黑體" w:eastAsia="微軟正黑體" w:hAnsi="微軟正黑體" w:hint="eastAsia"/>
+            <w:shd w:val="clear" w:color="auto" w:fill="FFFFFF" w:themeFill="background1"/>
+          </w:tcPr>
+          <w:p>
+            <w:pPr>
+              <w:rPr>
+                <w:rFonts w:ascii="微軟正黑體" w:eastAsia="微軟正黑體" w:hAnsi="微軟正黑體"/>
+                <w:color w:val="0070C0"/>
+              </w:rPr>
+            </w:pPr>
+            <w:r>
+              <w:rPr>
+                <w:rFonts w:ascii="微軟正黑體" w:eastAsia="微軟正黑體" w:hAnsi="微軟正黑體" w:hint="eastAsia"/>
+                <w:color w:val="0070C0"/>
               </w:rPr>
               <w:t>I</w:t>
             </w:r>
             <w:r>
               <w:rPr>
                 <w:rFonts w:ascii="微軟正黑體" w:eastAsia="微軟正黑體" w:hAnsi="微軟正黑體"/>
+                <w:color w:val="0070C0"/>
               </w:rPr>
               <w:t>NT</w:t>
             </w:r>
@@ -3310,11 +2457,13 @@
         <w:tc>
           <w:tcPr>
             <w:tcW w:w="1657" w:type="dxa"/>
-          </w:tcPr>
-          <w:p>
-            <w:pPr>
-              <w:rPr>
-                <w:rFonts w:ascii="微軟正黑體" w:eastAsia="微軟正黑體" w:hAnsi="微軟正黑體"/>
+            <w:shd w:val="clear" w:color="auto" w:fill="FFFFFF" w:themeFill="background1"/>
+          </w:tcPr>
+          <w:p>
+            <w:pPr>
+              <w:rPr>
+                <w:rFonts w:ascii="微軟正黑體" w:eastAsia="微軟正黑體" w:hAnsi="微軟正黑體"/>
+                <w:color w:val="0070C0"/>
               </w:rPr>
             </w:pPr>
           </w:p>
@@ -3322,34 +2471,33 @@
         <w:tc>
           <w:tcPr>
             <w:tcW w:w="1708" w:type="dxa"/>
-          </w:tcPr>
-          <w:p>
-            <w:pPr>
-              <w:rPr>
-                <w:rFonts w:ascii="微軟正黑體" w:eastAsia="微軟正黑體" w:hAnsi="微軟正黑體"/>
-              </w:rPr>
-            </w:pPr>
-            <w:r>
-              <w:rPr>
-                <w:rFonts w:ascii="微軟正黑體" w:eastAsia="微軟正黑體" w:hAnsi="微軟正黑體"/>
-              </w:rPr>
-              <w:t xml:space="preserve">NOT NULL </w:t>
-            </w:r>
-            <w:r>
-              <w:rPr>
-                <w:rFonts w:ascii="微軟正黑體" w:eastAsia="微軟正黑體" w:hAnsi="微軟正黑體"/>
-              </w:rPr>
-              <w:t>(</w:t>
-            </w:r>
-            <w:r>
-              <w:rPr>
-                <w:rFonts w:ascii="微軟正黑體" w:eastAsia="微軟正黑體" w:hAnsi="微軟正黑體" w:hint="eastAsia"/>
+            <w:shd w:val="clear" w:color="auto" w:fill="FFFFFF" w:themeFill="background1"/>
+          </w:tcPr>
+          <w:p>
+            <w:pPr>
+              <w:rPr>
+                <w:rFonts w:ascii="微軟正黑體" w:eastAsia="微軟正黑體" w:hAnsi="微軟正黑體"/>
+                <w:color w:val="0070C0"/>
+              </w:rPr>
+            </w:pPr>
+            <w:r>
+              <w:rPr>
+                <w:rFonts w:ascii="微軟正黑體" w:eastAsia="微軟正黑體" w:hAnsi="微軟正黑體"/>
+                <w:color w:val="0070C0"/>
+              </w:rPr>
+              <w:t>NOT NULL (</w:t>
+            </w:r>
+            <w:r>
+              <w:rPr>
+                <w:rFonts w:ascii="微軟正黑體" w:eastAsia="微軟正黑體" w:hAnsi="微軟正黑體" w:hint="eastAsia"/>
+                <w:color w:val="0070C0"/>
               </w:rPr>
               <w:t>F</w:t>
             </w:r>
             <w:r>
               <w:rPr>
                 <w:rFonts w:ascii="微軟正黑體" w:eastAsia="微軟正黑體" w:hAnsi="微軟正黑體"/>
+                <w:color w:val="0070C0"/>
               </w:rPr>
               <w:t>K)</w:t>
             </w:r>
@@ -3363,16 +2511,19 @@
         <w:tc>
           <w:tcPr>
             <w:tcW w:w="1586" w:type="dxa"/>
-          </w:tcPr>
-          <w:p>
-            <w:pPr>
-              <w:rPr>
-                <w:rFonts w:ascii="微軟正黑體" w:eastAsia="微軟正黑體" w:hAnsi="微軟正黑體"/>
-              </w:rPr>
-            </w:pPr>
-            <w:r>
-              <w:rPr>
-                <w:rFonts w:ascii="微軟正黑體" w:eastAsia="微軟正黑體" w:hAnsi="微軟正黑體" w:hint="eastAsia"/>
+            <w:shd w:val="clear" w:color="auto" w:fill="FFFFFF" w:themeFill="background1"/>
+          </w:tcPr>
+          <w:p>
+            <w:pPr>
+              <w:rPr>
+                <w:rFonts w:ascii="微軟正黑體" w:eastAsia="微軟正黑體" w:hAnsi="微軟正黑體"/>
+                <w:color w:val="0070C0"/>
+              </w:rPr>
+            </w:pPr>
+            <w:r>
+              <w:rPr>
+                <w:rFonts w:ascii="微軟正黑體" w:eastAsia="微軟正黑體" w:hAnsi="微軟正黑體" w:hint="eastAsia"/>
+                <w:color w:val="0070C0"/>
               </w:rPr>
               <w:t>3</w:t>
             </w:r>
@@ -3381,17 +2532,20 @@
         <w:tc>
           <w:tcPr>
             <w:tcW w:w="2084" w:type="dxa"/>
-          </w:tcPr>
-          <w:p>
-            <w:pPr>
-              <w:rPr>
-                <w:rFonts w:ascii="微軟正黑體" w:eastAsia="微軟正黑體" w:hAnsi="微軟正黑體" w:hint="eastAsia"/>
+            <w:shd w:val="clear" w:color="auto" w:fill="FFFFFF" w:themeFill="background1"/>
+          </w:tcPr>
+          <w:p>
+            <w:pPr>
+              <w:rPr>
+                <w:rFonts w:ascii="微軟正黑體" w:eastAsia="微軟正黑體" w:hAnsi="微軟正黑體"/>
+                <w:color w:val="0070C0"/>
               </w:rPr>
             </w:pPr>
             <w:proofErr w:type="spellStart"/>
             <w:r>
               <w:rPr>
                 <w:rFonts w:ascii="微軟正黑體" w:eastAsia="微軟正黑體" w:hAnsi="微軟正黑體"/>
+                <w:color w:val="0070C0"/>
               </w:rPr>
               <w:t>location_name</w:t>
             </w:r>
@@ -3401,6 +2555,7 @@
         <w:tc>
           <w:tcPr>
             <w:tcW w:w="1719" w:type="dxa"/>
+            <w:shd w:val="clear" w:color="auto" w:fill="FFFFFF" w:themeFill="background1"/>
           </w:tcPr>
           <w:tbl>
             <w:tblPr>
@@ -3431,6 +2586,7 @@
                   <w:pPr>
                     <w:rPr>
                       <w:rFonts w:ascii="微軟正黑體" w:eastAsia="微軟正黑體" w:hAnsi="微軟正黑體"/>
+                      <w:color w:val="0070C0"/>
                     </w:rPr>
                   </w:pPr>
                 </w:p>
@@ -3440,30 +2596,49 @@
           <w:p>
             <w:pPr>
               <w:rPr>
-                <w:rFonts w:ascii="微軟正黑體" w:eastAsia="微軟正黑體" w:hAnsi="微軟正黑體" w:hint="eastAsia"/>
-              </w:rPr>
-            </w:pPr>
-            <w:r>
-              <w:rPr>
-                <w:rFonts w:ascii="微軟正黑體" w:eastAsia="微軟正黑體" w:hAnsi="微軟正黑體"/>
-              </w:rPr>
-              <w:t>當下節點名稱</w:t>
+                <w:rFonts w:ascii="微軟正黑體" w:eastAsia="微軟正黑體" w:hAnsi="微軟正黑體"/>
+                <w:color w:val="0070C0"/>
+              </w:rPr>
+            </w:pPr>
+            <w:r>
+              <w:rPr>
+                <w:rFonts w:ascii="微軟正黑體" w:eastAsia="微軟正黑體" w:hAnsi="微軟正黑體" w:hint="eastAsia"/>
+                <w:color w:val="0070C0"/>
+              </w:rPr>
+              <w:t>當下</w:t>
+            </w:r>
+            <w:r>
+              <w:rPr>
+                <w:rFonts w:ascii="微軟正黑體" w:eastAsia="微軟正黑體" w:hAnsi="微軟正黑體"/>
+                <w:color w:val="0070C0"/>
+              </w:rPr>
+              <w:t>節點</w:t>
+            </w:r>
+            <w:r>
+              <w:rPr>
+                <w:rFonts w:ascii="微軟正黑體" w:eastAsia="微軟正黑體" w:hAnsi="微軟正黑體" w:hint="eastAsia"/>
+                <w:color w:val="0070C0"/>
+              </w:rPr>
+              <w:t>位置</w:t>
             </w:r>
           </w:p>
         </w:tc>
         <w:tc>
           <w:tcPr>
             <w:tcW w:w="1702" w:type="dxa"/>
-          </w:tcPr>
-          <w:p>
-            <w:pPr>
-              <w:rPr>
-                <w:rFonts w:ascii="微軟正黑體" w:eastAsia="微軟正黑體" w:hAnsi="微軟正黑體"/>
-              </w:rPr>
-            </w:pPr>
-            <w:r>
-              <w:rPr>
-                <w:rFonts w:ascii="微軟正黑體" w:eastAsia="微軟正黑體" w:hAnsi="微軟正黑體"/>
+            <w:shd w:val="clear" w:color="auto" w:fill="FFFFFF" w:themeFill="background1"/>
+          </w:tcPr>
+          <w:p>
+            <w:pPr>
+              <w:rPr>
+                <w:rFonts w:ascii="微軟正黑體" w:eastAsia="微軟正黑體" w:hAnsi="微軟正黑體"/>
+                <w:color w:val="0070C0"/>
+              </w:rPr>
+            </w:pPr>
+            <w:r>
+              <w:rPr>
+                <w:rFonts w:ascii="微軟正黑體" w:eastAsia="微軟正黑體" w:hAnsi="微軟正黑體"/>
+                <w:color w:val="0070C0"/>
               </w:rPr>
               <w:t>NVARCHAR</w:t>
             </w:r>
@@ -3472,34 +2647,47 @@
         <w:tc>
           <w:tcPr>
             <w:tcW w:w="1657" w:type="dxa"/>
-          </w:tcPr>
-          <w:p>
-            <w:pPr>
-              <w:rPr>
-                <w:rFonts w:ascii="微軟正黑體" w:eastAsia="微軟正黑體" w:hAnsi="微軟正黑體"/>
-              </w:rPr>
-            </w:pPr>
-            <w:r>
-              <w:rPr>
-                <w:rFonts w:ascii="微軟正黑體" w:eastAsia="微軟正黑體" w:hAnsi="微軟正黑體" w:hint="eastAsia"/>
-              </w:rPr>
-              <w:t>20</w:t>
+            <w:shd w:val="clear" w:color="auto" w:fill="FFFFFF" w:themeFill="background1"/>
+          </w:tcPr>
+          <w:p>
+            <w:pPr>
+              <w:rPr>
+                <w:rFonts w:ascii="微軟正黑體" w:eastAsia="微軟正黑體" w:hAnsi="微軟正黑體"/>
+                <w:color w:val="0070C0"/>
+              </w:rPr>
+            </w:pPr>
+            <w:r>
+              <w:rPr>
+                <w:rFonts w:ascii="微軟正黑體" w:eastAsia="微軟正黑體" w:hAnsi="微軟正黑體" w:hint="eastAsia"/>
+                <w:color w:val="0070C0"/>
+              </w:rPr>
+              <w:t>5</w:t>
+            </w:r>
+            <w:r>
+              <w:rPr>
+                <w:rFonts w:ascii="微軟正黑體" w:eastAsia="微軟正黑體" w:hAnsi="微軟正黑體" w:hint="eastAsia"/>
+                <w:color w:val="0070C0"/>
+              </w:rPr>
+              <w:t>0</w:t>
             </w:r>
           </w:p>
         </w:tc>
         <w:tc>
           <w:tcPr>
             <w:tcW w:w="1708" w:type="dxa"/>
-          </w:tcPr>
-          <w:p>
-            <w:pPr>
-              <w:rPr>
-                <w:rFonts w:ascii="微軟正黑體" w:eastAsia="微軟正黑體" w:hAnsi="微軟正黑體"/>
-              </w:rPr>
-            </w:pPr>
-            <w:r>
-              <w:rPr>
-                <w:rFonts w:ascii="微軟正黑體" w:eastAsia="微軟正黑體" w:hAnsi="微軟正黑體"/>
+            <w:shd w:val="clear" w:color="auto" w:fill="FFFFFF" w:themeFill="background1"/>
+          </w:tcPr>
+          <w:p>
+            <w:pPr>
+              <w:rPr>
+                <w:rFonts w:ascii="微軟正黑體" w:eastAsia="微軟正黑體" w:hAnsi="微軟正黑體"/>
+                <w:color w:val="0070C0"/>
+              </w:rPr>
+            </w:pPr>
+            <w:r>
+              <w:rPr>
+                <w:rFonts w:ascii="微軟正黑體" w:eastAsia="微軟正黑體" w:hAnsi="微軟正黑體"/>
+                <w:color w:val="0070C0"/>
               </w:rPr>
               <w:t>NOT NULL</w:t>
             </w:r>
@@ -3513,16 +2701,19 @@
         <w:tc>
           <w:tcPr>
             <w:tcW w:w="1586" w:type="dxa"/>
-          </w:tcPr>
-          <w:p>
-            <w:pPr>
-              <w:rPr>
-                <w:rFonts w:ascii="微軟正黑體" w:eastAsia="微軟正黑體" w:hAnsi="微軟正黑體"/>
-              </w:rPr>
-            </w:pPr>
-            <w:r>
-              <w:rPr>
-                <w:rFonts w:ascii="微軟正黑體" w:eastAsia="微軟正黑體" w:hAnsi="微軟正黑體" w:hint="eastAsia"/>
+            <w:shd w:val="clear" w:color="auto" w:fill="FFFFFF" w:themeFill="background1"/>
+          </w:tcPr>
+          <w:p>
+            <w:pPr>
+              <w:rPr>
+                <w:rFonts w:ascii="微軟正黑體" w:eastAsia="微軟正黑體" w:hAnsi="微軟正黑體"/>
+                <w:color w:val="0070C0"/>
+              </w:rPr>
+            </w:pPr>
+            <w:r>
+              <w:rPr>
+                <w:rFonts w:ascii="微軟正黑體" w:eastAsia="微軟正黑體" w:hAnsi="微軟正黑體" w:hint="eastAsia"/>
+                <w:color w:val="0070C0"/>
               </w:rPr>
               <w:t>4</w:t>
             </w:r>
@@ -3531,16 +2722,19 @@
         <w:tc>
           <w:tcPr>
             <w:tcW w:w="2084" w:type="dxa"/>
-          </w:tcPr>
-          <w:p>
-            <w:pPr>
-              <w:rPr>
-                <w:rFonts w:ascii="微軟正黑體" w:eastAsia="微軟正黑體" w:hAnsi="微軟正黑體" w:hint="eastAsia"/>
-              </w:rPr>
-            </w:pPr>
-            <w:r>
-              <w:rPr>
-                <w:rFonts w:ascii="微軟正黑體" w:eastAsia="微軟正黑體" w:hAnsi="微軟正黑體"/>
+            <w:shd w:val="clear" w:color="auto" w:fill="FFFFFF" w:themeFill="background1"/>
+          </w:tcPr>
+          <w:p>
+            <w:pPr>
+              <w:rPr>
+                <w:rFonts w:ascii="微軟正黑體" w:eastAsia="微軟正黑體" w:hAnsi="微軟正黑體"/>
+                <w:color w:val="0070C0"/>
+              </w:rPr>
+            </w:pPr>
+            <w:r>
+              <w:rPr>
+                <w:rFonts w:ascii="微軟正黑體" w:eastAsia="微軟正黑體" w:hAnsi="微軟正黑體"/>
+                <w:color w:val="0070C0"/>
               </w:rPr>
               <w:t>status</w:t>
             </w:r>
@@ -3549,6 +2743,7 @@
         <w:tc>
           <w:tcPr>
             <w:tcW w:w="1719" w:type="dxa"/>
+            <w:shd w:val="clear" w:color="auto" w:fill="FFFFFF" w:themeFill="background1"/>
           </w:tcPr>
           <w:tbl>
             <w:tblPr>
@@ -3579,6 +2774,7 @@
                   <w:pPr>
                     <w:rPr>
                       <w:rFonts w:ascii="微軟正黑體" w:eastAsia="微軟正黑體" w:hAnsi="微軟正黑體"/>
+                      <w:color w:val="0070C0"/>
                     </w:rPr>
                   </w:pPr>
                 </w:p>
@@ -3589,23 +2785,20 @@
             <w:pPr>
               <w:rPr>
                 <w:rFonts w:ascii="微軟正黑體" w:eastAsia="微軟正黑體" w:hAnsi="微軟正黑體"/>
-              </w:rPr>
-            </w:pPr>
-            <w:r>
-              <w:rPr>
-                <w:rFonts w:ascii="微軟正黑體" w:eastAsia="微軟正黑體" w:hAnsi="微軟正黑體"/>
-              </w:rPr>
-              <w:t>當</w:t>
-            </w:r>
-            <w:r>
-              <w:rPr>
-                <w:rFonts w:ascii="微軟正黑體" w:eastAsia="微軟正黑體" w:hAnsi="微軟正黑體" w:hint="eastAsia"/>
-              </w:rPr>
-              <w:t>下</w:t>
-            </w:r>
-            <w:r>
-              <w:rPr>
-                <w:rFonts w:ascii="微軟正黑體" w:eastAsia="微軟正黑體" w:hAnsi="微軟正黑體"/>
+                <w:color w:val="0070C0"/>
+              </w:rPr>
+            </w:pPr>
+            <w:r>
+              <w:rPr>
+                <w:rFonts w:ascii="微軟正黑體" w:eastAsia="微軟正黑體" w:hAnsi="微軟正黑體" w:hint="eastAsia"/>
+                <w:color w:val="0070C0"/>
+              </w:rPr>
+              <w:t>當下</w:t>
+            </w:r>
+            <w:r>
+              <w:rPr>
+                <w:rFonts w:ascii="微軟正黑體" w:eastAsia="微軟正黑體" w:hAnsi="微軟正黑體"/>
+                <w:color w:val="0070C0"/>
               </w:rPr>
               <w:t>物流狀態</w:t>
             </w:r>
@@ -3614,16 +2807,19 @@
         <w:tc>
           <w:tcPr>
             <w:tcW w:w="1702" w:type="dxa"/>
-          </w:tcPr>
-          <w:p>
-            <w:pPr>
-              <w:rPr>
-                <w:rFonts w:ascii="微軟正黑體" w:eastAsia="微軟正黑體" w:hAnsi="微軟正黑體"/>
-              </w:rPr>
-            </w:pPr>
-            <w:r>
-              <w:rPr>
-                <w:rFonts w:ascii="微軟正黑體" w:eastAsia="微軟正黑體" w:hAnsi="微軟正黑體"/>
+            <w:shd w:val="clear" w:color="auto" w:fill="FFFFFF" w:themeFill="background1"/>
+          </w:tcPr>
+          <w:p>
+            <w:pPr>
+              <w:rPr>
+                <w:rFonts w:ascii="微軟正黑體" w:eastAsia="微軟正黑體" w:hAnsi="微軟正黑體"/>
+                <w:color w:val="0070C0"/>
+              </w:rPr>
+            </w:pPr>
+            <w:r>
+              <w:rPr>
+                <w:rFonts w:ascii="微軟正黑體" w:eastAsia="微軟正黑體" w:hAnsi="微軟正黑體"/>
+                <w:color w:val="0070C0"/>
               </w:rPr>
               <w:t>NVARCHAR</w:t>
             </w:r>
@@ -3632,16 +2828,19 @@
         <w:tc>
           <w:tcPr>
             <w:tcW w:w="1657" w:type="dxa"/>
-          </w:tcPr>
-          <w:p>
-            <w:pPr>
-              <w:rPr>
-                <w:rFonts w:ascii="微軟正黑體" w:eastAsia="微軟正黑體" w:hAnsi="微軟正黑體"/>
-              </w:rPr>
-            </w:pPr>
-            <w:r>
-              <w:rPr>
-                <w:rFonts w:ascii="微軟正黑體" w:eastAsia="微軟正黑體" w:hAnsi="微軟正黑體" w:hint="eastAsia"/>
+            <w:shd w:val="clear" w:color="auto" w:fill="FFFFFF" w:themeFill="background1"/>
+          </w:tcPr>
+          <w:p>
+            <w:pPr>
+              <w:rPr>
+                <w:rFonts w:ascii="微軟正黑體" w:eastAsia="微軟正黑體" w:hAnsi="微軟正黑體"/>
+                <w:color w:val="0070C0"/>
+              </w:rPr>
+            </w:pPr>
+            <w:r>
+              <w:rPr>
+                <w:rFonts w:ascii="微軟正黑體" w:eastAsia="微軟正黑體" w:hAnsi="微軟正黑體" w:hint="eastAsia"/>
+                <w:color w:val="0070C0"/>
               </w:rPr>
               <w:t>10</w:t>
             </w:r>
@@ -3650,16 +2849,19 @@
         <w:tc>
           <w:tcPr>
             <w:tcW w:w="1708" w:type="dxa"/>
-          </w:tcPr>
-          <w:p>
-            <w:pPr>
-              <w:rPr>
-                <w:rFonts w:ascii="微軟正黑體" w:eastAsia="微軟正黑體" w:hAnsi="微軟正黑體"/>
-              </w:rPr>
-            </w:pPr>
-            <w:r>
-              <w:rPr>
-                <w:rFonts w:ascii="微軟正黑體" w:eastAsia="微軟正黑體" w:hAnsi="微軟正黑體"/>
+            <w:shd w:val="clear" w:color="auto" w:fill="FFFFFF" w:themeFill="background1"/>
+          </w:tcPr>
+          <w:p>
+            <w:pPr>
+              <w:rPr>
+                <w:rFonts w:ascii="微軟正黑體" w:eastAsia="微軟正黑體" w:hAnsi="微軟正黑體"/>
+                <w:color w:val="0070C0"/>
+              </w:rPr>
+            </w:pPr>
+            <w:r>
+              <w:rPr>
+                <w:rFonts w:ascii="微軟正黑體" w:eastAsia="微軟正黑體" w:hAnsi="微軟正黑體"/>
+                <w:color w:val="0070C0"/>
               </w:rPr>
               <w:t>NOT NULL</w:t>
             </w:r>
@@ -3673,16 +2875,19 @@
         <w:tc>
           <w:tcPr>
             <w:tcW w:w="1586" w:type="dxa"/>
-          </w:tcPr>
-          <w:p>
-            <w:pPr>
-              <w:rPr>
-                <w:rFonts w:ascii="微軟正黑體" w:eastAsia="微軟正黑體" w:hAnsi="微軟正黑體"/>
-              </w:rPr>
-            </w:pPr>
-            <w:r>
-              <w:rPr>
-                <w:rFonts w:ascii="微軟正黑體" w:eastAsia="微軟正黑體" w:hAnsi="微軟正黑體" w:hint="eastAsia"/>
+            <w:shd w:val="clear" w:color="auto" w:fill="FFFFFF" w:themeFill="background1"/>
+          </w:tcPr>
+          <w:p>
+            <w:pPr>
+              <w:rPr>
+                <w:rFonts w:ascii="微軟正黑體" w:eastAsia="微軟正黑體" w:hAnsi="微軟正黑體"/>
+                <w:color w:val="0070C0"/>
+              </w:rPr>
+            </w:pPr>
+            <w:r>
+              <w:rPr>
+                <w:rFonts w:ascii="微軟正黑體" w:eastAsia="微軟正黑體" w:hAnsi="微軟正黑體" w:hint="eastAsia"/>
+                <w:color w:val="0070C0"/>
               </w:rPr>
               <w:t>5</w:t>
             </w:r>
@@ -3691,16 +2896,19 @@
         <w:tc>
           <w:tcPr>
             <w:tcW w:w="2084" w:type="dxa"/>
-          </w:tcPr>
-          <w:p>
-            <w:pPr>
-              <w:rPr>
-                <w:rFonts w:ascii="微軟正黑體" w:eastAsia="微軟正黑體" w:hAnsi="微軟正黑體" w:hint="eastAsia"/>
-              </w:rPr>
-            </w:pPr>
-            <w:r>
-              <w:rPr>
-                <w:rFonts w:ascii="微軟正黑體" w:eastAsia="微軟正黑體" w:hAnsi="微軟正黑體"/>
+            <w:shd w:val="clear" w:color="auto" w:fill="FFFFFF" w:themeFill="background1"/>
+          </w:tcPr>
+          <w:p>
+            <w:pPr>
+              <w:rPr>
+                <w:rFonts w:ascii="微軟正黑體" w:eastAsia="微軟正黑體" w:hAnsi="微軟正黑體"/>
+                <w:color w:val="0070C0"/>
+              </w:rPr>
+            </w:pPr>
+            <w:r>
+              <w:rPr>
+                <w:rFonts w:ascii="微軟正黑體" w:eastAsia="微軟正黑體" w:hAnsi="微軟正黑體"/>
+                <w:color w:val="0070C0"/>
               </w:rPr>
               <w:t>timestamp</w:t>
             </w:r>
@@ -3709,6 +2917,7 @@
         <w:tc>
           <w:tcPr>
             <w:tcW w:w="1719" w:type="dxa"/>
+            <w:shd w:val="clear" w:color="auto" w:fill="FFFFFF" w:themeFill="background1"/>
           </w:tcPr>
           <w:tbl>
             <w:tblPr>
@@ -3739,6 +2948,7 @@
                   <w:pPr>
                     <w:rPr>
                       <w:rFonts w:ascii="微軟正黑體" w:eastAsia="微軟正黑體" w:hAnsi="微軟正黑體"/>
+                      <w:color w:val="0070C0"/>
                     </w:rPr>
                   </w:pPr>
                 </w:p>
@@ -3748,48 +2958,42 @@
           <w:p>
             <w:pPr>
               <w:rPr>
-                <w:rFonts w:ascii="微軟正黑體" w:eastAsia="微軟正黑體" w:hAnsi="微軟正黑體" w:hint="eastAsia"/>
-              </w:rPr>
-            </w:pPr>
-            <w:r>
-              <w:rPr>
-                <w:rFonts w:ascii="微軟正黑體" w:eastAsia="微軟正黑體" w:hAnsi="微軟正黑體"/>
-              </w:rPr>
-              <w:t>狀態更新時間</w:t>
-            </w:r>
-            <w:r>
-              <w:rPr>
-                <w:rFonts w:ascii="微軟正黑體" w:eastAsia="微軟正黑體" w:hAnsi="微軟正黑體" w:hint="eastAsia"/>
-              </w:rPr>
-              <w:t>(</w:t>
-            </w:r>
-            <w:r>
-              <w:rPr>
-                <w:rFonts w:ascii="微軟正黑體" w:eastAsia="微軟正黑體" w:hAnsi="微軟正黑體"/>
-              </w:rPr>
-              <w:t>預設當下</w:t>
-            </w:r>
-            <w:r>
-              <w:rPr>
-                <w:rFonts w:ascii="微軟正黑體" w:eastAsia="微軟正黑體" w:hAnsi="微軟正黑體" w:hint="eastAsia"/>
-              </w:rPr>
-              <w:t>)</w:t>
+                <w:rFonts w:ascii="微軟正黑體" w:eastAsia="微軟正黑體" w:hAnsi="微軟正黑體"/>
+                <w:color w:val="0070C0"/>
+              </w:rPr>
+            </w:pPr>
+            <w:r>
+              <w:rPr>
+                <w:rFonts w:ascii="微軟正黑體" w:eastAsia="微軟正黑體" w:hAnsi="微軟正黑體" w:hint="eastAsia"/>
+                <w:color w:val="0070C0"/>
+              </w:rPr>
+              <w:t>節點</w:t>
+            </w:r>
+            <w:r>
+              <w:rPr>
+                <w:rFonts w:ascii="微軟正黑體" w:eastAsia="微軟正黑體" w:hAnsi="微軟正黑體"/>
+                <w:color w:val="0070C0"/>
+              </w:rPr>
+              <w:t>更新時間</w:t>
             </w:r>
           </w:p>
         </w:tc>
         <w:tc>
           <w:tcPr>
             <w:tcW w:w="1702" w:type="dxa"/>
-          </w:tcPr>
-          <w:p>
-            <w:pPr>
-              <w:rPr>
-                <w:rFonts w:ascii="微軟正黑體" w:eastAsia="微軟正黑體" w:hAnsi="微軟正黑體"/>
-              </w:rPr>
-            </w:pPr>
-            <w:r>
-              <w:rPr>
-                <w:rFonts w:ascii="微軟正黑體" w:eastAsia="微軟正黑體" w:hAnsi="微軟正黑體"/>
+            <w:shd w:val="clear" w:color="auto" w:fill="FFFFFF" w:themeFill="background1"/>
+          </w:tcPr>
+          <w:p>
+            <w:pPr>
+              <w:rPr>
+                <w:rFonts w:ascii="微軟正黑體" w:eastAsia="微軟正黑體" w:hAnsi="微軟正黑體"/>
+                <w:color w:val="0070C0"/>
+              </w:rPr>
+            </w:pPr>
+            <w:r>
+              <w:rPr>
+                <w:rFonts w:ascii="微軟正黑體" w:eastAsia="微軟正黑體" w:hAnsi="微軟正黑體"/>
+                <w:color w:val="0070C0"/>
               </w:rPr>
               <w:t>DATETIME</w:t>
             </w:r>
@@ -3798,11 +3002,13 @@
         <w:tc>
           <w:tcPr>
             <w:tcW w:w="1657" w:type="dxa"/>
-          </w:tcPr>
-          <w:p>
-            <w:pPr>
-              <w:rPr>
-                <w:rFonts w:ascii="微軟正黑體" w:eastAsia="微軟正黑體" w:hAnsi="微軟正黑體"/>
+            <w:shd w:val="clear" w:color="auto" w:fill="FFFFFF" w:themeFill="background1"/>
+          </w:tcPr>
+          <w:p>
+            <w:pPr>
+              <w:rPr>
+                <w:rFonts w:ascii="微軟正黑體" w:eastAsia="微軟正黑體" w:hAnsi="微軟正黑體"/>
+                <w:color w:val="0070C0"/>
               </w:rPr>
             </w:pPr>
           </w:p>
@@ -3810,16 +3016,19 @@
         <w:tc>
           <w:tcPr>
             <w:tcW w:w="1708" w:type="dxa"/>
-          </w:tcPr>
-          <w:p>
-            <w:pPr>
-              <w:rPr>
-                <w:rFonts w:ascii="微軟正黑體" w:eastAsia="微軟正黑體" w:hAnsi="微軟正黑體"/>
-              </w:rPr>
-            </w:pPr>
-            <w:r>
-              <w:rPr>
-                <w:rFonts w:ascii="微軟正黑體" w:eastAsia="微軟正黑體" w:hAnsi="微軟正黑體"/>
+            <w:shd w:val="clear" w:color="auto" w:fill="FFFFFF" w:themeFill="background1"/>
+          </w:tcPr>
+          <w:p>
+            <w:pPr>
+              <w:rPr>
+                <w:rFonts w:ascii="微軟正黑體" w:eastAsia="微軟正黑體" w:hAnsi="微軟正黑體"/>
+                <w:color w:val="0070C0"/>
+              </w:rPr>
+            </w:pPr>
+            <w:r>
+              <w:rPr>
+                <w:rFonts w:ascii="微軟正黑體" w:eastAsia="微軟正黑體" w:hAnsi="微軟正黑體"/>
+                <w:color w:val="0070C0"/>
               </w:rPr>
               <w:t>NOT NULL</w:t>
             </w:r>
@@ -3838,11 +3047,13 @@
             <w:pPr>
               <w:rPr>
                 <w:rFonts w:ascii="微軟正黑體" w:eastAsia="微軟正黑體" w:hAnsi="微軟正黑體"/>
-              </w:rPr>
-            </w:pPr>
-            <w:r>
-              <w:rPr>
-                <w:rFonts w:ascii="微軟正黑體" w:eastAsia="微軟正黑體" w:hAnsi="微軟正黑體" w:hint="eastAsia"/>
+                <w:color w:val="0070C0"/>
+              </w:rPr>
+            </w:pPr>
+            <w:r>
+              <w:rPr>
+                <w:rFonts w:ascii="微軟正黑體" w:eastAsia="微軟正黑體" w:hAnsi="微軟正黑體" w:hint="eastAsia"/>
+                <w:color w:val="0070C0"/>
               </w:rPr>
               <w:t>6</w:t>
             </w:r>
@@ -3856,11 +3067,13 @@
             <w:pPr>
               <w:rPr>
                 <w:rFonts w:ascii="微軟正黑體" w:eastAsia="微軟正黑體" w:hAnsi="微軟正黑體"/>
-              </w:rPr>
-            </w:pPr>
-            <w:r>
-              <w:rPr>
-                <w:rFonts w:ascii="微軟正黑體" w:eastAsia="微軟正黑體" w:hAnsi="微軟正黑體"/>
+                <w:color w:val="0070C0"/>
+              </w:rPr>
+            </w:pPr>
+            <w:r>
+              <w:rPr>
+                <w:rFonts w:ascii="微軟正黑體" w:eastAsia="微軟正黑體" w:hAnsi="微軟正黑體"/>
+                <w:color w:val="0070C0"/>
               </w:rPr>
               <w:t>sequence</w:t>
             </w:r>
@@ -3873,12 +3086,14 @@
           <w:p>
             <w:pPr>
               <w:rPr>
-                <w:rFonts w:ascii="微軟正黑體" w:eastAsia="微軟正黑體" w:hAnsi="微軟正黑體" w:hint="eastAsia"/>
-              </w:rPr>
-            </w:pPr>
-            <w:r>
-              <w:rPr>
-                <w:rFonts w:ascii="微軟正黑體" w:eastAsia="微軟正黑體" w:hAnsi="微軟正黑體"/>
+                <w:rFonts w:ascii="微軟正黑體" w:eastAsia="微軟正黑體" w:hAnsi="微軟正黑體"/>
+                <w:color w:val="0070C0"/>
+              </w:rPr>
+            </w:pPr>
+            <w:r>
+              <w:rPr>
+                <w:rFonts w:ascii="微軟正黑體" w:eastAsia="微軟正黑體" w:hAnsi="微軟正黑體"/>
+                <w:color w:val="0070C0"/>
               </w:rPr>
               <w:t>節點順序編號</w:t>
             </w:r>
@@ -3892,11 +3107,13 @@
             <w:pPr>
               <w:rPr>
                 <w:rFonts w:ascii="微軟正黑體" w:eastAsia="微軟正黑體" w:hAnsi="微軟正黑體"/>
-              </w:rPr>
-            </w:pPr>
-            <w:r>
-              <w:rPr>
-                <w:rFonts w:ascii="微軟正黑體" w:eastAsia="微軟正黑體" w:hAnsi="微軟正黑體"/>
+                <w:color w:val="0070C0"/>
+              </w:rPr>
+            </w:pPr>
+            <w:r>
+              <w:rPr>
+                <w:rFonts w:ascii="微軟正黑體" w:eastAsia="微軟正黑體" w:hAnsi="微軟正黑體"/>
+                <w:color w:val="0070C0"/>
               </w:rPr>
               <w:t>INT</w:t>
             </w:r>
@@ -3910,6 +3127,7 @@
             <w:pPr>
               <w:rPr>
                 <w:rFonts w:ascii="微軟正黑體" w:eastAsia="微軟正黑體" w:hAnsi="微軟正黑體"/>
+                <w:color w:val="0070C0"/>
               </w:rPr>
             </w:pPr>
           </w:p>
@@ -3922,11 +3140,13 @@
             <w:pPr>
               <w:rPr>
                 <w:rFonts w:ascii="微軟正黑體" w:eastAsia="微軟正黑體" w:hAnsi="微軟正黑體"/>
-              </w:rPr>
-            </w:pPr>
-            <w:r>
-              <w:rPr>
-                <w:rFonts w:ascii="微軟正黑體" w:eastAsia="微軟正黑體" w:hAnsi="微軟正黑體"/>
+                <w:color w:val="0070C0"/>
+              </w:rPr>
+            </w:pPr>
+            <w:r>
+              <w:rPr>
+                <w:rFonts w:ascii="微軟正黑體" w:eastAsia="微軟正黑體" w:hAnsi="微軟正黑體"/>
+                <w:color w:val="0070C0"/>
               </w:rPr>
               <w:t>NOT NULL</w:t>
             </w:r>
@@ -3981,11 +3201,13 @@
             <w:pPr>
               <w:rPr>
                 <w:rFonts w:ascii="微軟正黑體" w:eastAsia="微軟正黑體" w:hAnsi="微軟正黑體"/>
-              </w:rPr>
-            </w:pPr>
-            <w:r>
-              <w:rPr>
-                <w:rFonts w:ascii="微軟正黑體" w:eastAsia="微軟正黑體" w:hAnsi="微軟正黑體" w:hint="eastAsia"/>
+                <w:color w:val="0070C0"/>
+              </w:rPr>
+            </w:pPr>
+            <w:r>
+              <w:rPr>
+                <w:rFonts w:ascii="微軟正黑體" w:eastAsia="微軟正黑體" w:hAnsi="微軟正黑體" w:hint="eastAsia"/>
+                <w:color w:val="0070C0"/>
               </w:rPr>
               <w:lastRenderedPageBreak/>
               <w:t>表格名稱</w:t>
@@ -4001,36 +3223,35 @@
             <w:pPr>
               <w:rPr>
                 <w:rFonts w:ascii="微軟正黑體" w:eastAsia="微軟正黑體" w:hAnsi="微軟正黑體"/>
-              </w:rPr>
-            </w:pPr>
-            <w:r>
-              <w:rPr>
-                <w:rFonts w:ascii="微軟正黑體" w:eastAsia="微軟正黑體" w:hAnsi="微軟正黑體" w:hint="eastAsia"/>
-              </w:rPr>
-              <w:t>中文：</w:t>
-            </w:r>
-            <w:r>
-              <w:rPr>
-                <w:rFonts w:ascii="微軟正黑體" w:eastAsia="微軟正黑體" w:hAnsi="微軟正黑體" w:hint="eastAsia"/>
-              </w:rPr>
-              <w:t>物流</w:t>
-            </w:r>
-            <w:r>
-              <w:rPr>
-                <w:rFonts w:ascii="微軟正黑體" w:eastAsia="微軟正黑體" w:hAnsi="微軟正黑體"/>
-              </w:rPr>
-              <w:t>進度</w:t>
-            </w:r>
-          </w:p>
-          <w:p>
-            <w:pPr>
-              <w:rPr>
-                <w:rFonts w:ascii="微軟正黑體" w:eastAsia="微軟正黑體" w:hAnsi="微軟正黑體"/>
-              </w:rPr>
-            </w:pPr>
-            <w:r>
-              <w:rPr>
-                <w:rFonts w:ascii="微軟正黑體" w:eastAsia="微軟正黑體" w:hAnsi="微軟正黑體" w:hint="eastAsia"/>
+                <w:color w:val="0070C0"/>
+              </w:rPr>
+            </w:pPr>
+            <w:r>
+              <w:rPr>
+                <w:rFonts w:ascii="微軟正黑體" w:eastAsia="微軟正黑體" w:hAnsi="微軟正黑體" w:hint="eastAsia"/>
+                <w:color w:val="0070C0"/>
+              </w:rPr>
+              <w:t>中文：物流</w:t>
+            </w:r>
+            <w:r>
+              <w:rPr>
+                <w:rFonts w:ascii="微軟正黑體" w:eastAsia="微軟正黑體" w:hAnsi="微軟正黑體"/>
+                <w:color w:val="0070C0"/>
+              </w:rPr>
+              <w:t>公司</w:t>
+            </w:r>
+          </w:p>
+          <w:p>
+            <w:pPr>
+              <w:rPr>
+                <w:rFonts w:ascii="微軟正黑體" w:eastAsia="微軟正黑體" w:hAnsi="微軟正黑體"/>
+                <w:color w:val="0070C0"/>
+              </w:rPr>
+            </w:pPr>
+            <w:r>
+              <w:rPr>
+                <w:rFonts w:ascii="微軟正黑體" w:eastAsia="微軟正黑體" w:hAnsi="微軟正黑體" w:hint="eastAsia"/>
+                <w:color w:val="0070C0"/>
               </w:rPr>
               <w:t>英文：</w:t>
             </w:r>
@@ -4038,8 +3259,9 @@
             <w:r>
               <w:rPr>
                 <w:rFonts w:ascii="微軟正黑體" w:eastAsia="微軟正黑體" w:hAnsi="微軟正黑體"/>
-              </w:rPr>
-              <w:t>Logistics_Extension</w:t>
+                <w:color w:val="0070C0"/>
+              </w:rPr>
+              <w:t>Logistics_Company</w:t>
             </w:r>
             <w:proofErr w:type="spellEnd"/>
           </w:p>
@@ -4052,11 +3274,13 @@
             <w:pPr>
               <w:rPr>
                 <w:rFonts w:ascii="微軟正黑體" w:eastAsia="微軟正黑體" w:hAnsi="微軟正黑體"/>
-              </w:rPr>
-            </w:pPr>
-            <w:r>
-              <w:rPr>
-                <w:rFonts w:ascii="微軟正黑體" w:eastAsia="微軟正黑體" w:hAnsi="微軟正黑體" w:hint="eastAsia"/>
+                <w:color w:val="0070C0"/>
+              </w:rPr>
+            </w:pPr>
+            <w:r>
+              <w:rPr>
+                <w:rFonts w:ascii="微軟正黑體" w:eastAsia="微軟正黑體" w:hAnsi="微軟正黑體" w:hint="eastAsia"/>
+                <w:color w:val="0070C0"/>
               </w:rPr>
               <w:t>索引鍵</w:t>
             </w:r>
@@ -4071,6 +3295,7 @@
             <w:pPr>
               <w:rPr>
                 <w:rFonts w:ascii="微軟正黑體" w:eastAsia="微軟正黑體" w:hAnsi="微軟正黑體"/>
+                <w:color w:val="0070C0"/>
               </w:rPr>
             </w:pPr>
           </w:p>
@@ -4088,11 +3313,13 @@
             <w:pPr>
               <w:rPr>
                 <w:rFonts w:ascii="微軟正黑體" w:eastAsia="微軟正黑體" w:hAnsi="微軟正黑體"/>
-              </w:rPr>
-            </w:pPr>
-            <w:r>
-              <w:rPr>
-                <w:rFonts w:ascii="微軟正黑體" w:eastAsia="微軟正黑體" w:hAnsi="微軟正黑體" w:hint="eastAsia"/>
+                <w:color w:val="0070C0"/>
+              </w:rPr>
+            </w:pPr>
+            <w:r>
+              <w:rPr>
+                <w:rFonts w:ascii="微軟正黑體" w:eastAsia="微軟正黑體" w:hAnsi="微軟正黑體" w:hint="eastAsia"/>
+                <w:color w:val="0070C0"/>
               </w:rPr>
               <w:t>主鍵</w:t>
             </w:r>
@@ -4107,14 +3334,16 @@
             <w:pPr>
               <w:rPr>
                 <w:rFonts w:ascii="微軟正黑體" w:eastAsia="微軟正黑體" w:hAnsi="微軟正黑體"/>
+                <w:color w:val="0070C0"/>
               </w:rPr>
             </w:pPr>
             <w:proofErr w:type="spellStart"/>
             <w:r>
               <w:rPr>
                 <w:rFonts w:ascii="微軟正黑體" w:eastAsia="微軟正黑體" w:hAnsi="微軟正黑體"/>
-              </w:rPr>
-              <w:t>exte_id</w:t>
+                <w:color w:val="0070C0"/>
+              </w:rPr>
+              <w:t>comp_id</w:t>
             </w:r>
             <w:proofErr w:type="spellEnd"/>
           </w:p>
@@ -4127,11 +3356,13 @@
             <w:pPr>
               <w:rPr>
                 <w:rFonts w:ascii="微軟正黑體" w:eastAsia="微軟正黑體" w:hAnsi="微軟正黑體"/>
-              </w:rPr>
-            </w:pPr>
-            <w:r>
-              <w:rPr>
-                <w:rFonts w:ascii="微軟正黑體" w:eastAsia="微軟正黑體" w:hAnsi="微軟正黑體" w:hint="eastAsia"/>
+                <w:color w:val="0070C0"/>
+              </w:rPr>
+            </w:pPr>
+            <w:r>
+              <w:rPr>
+                <w:rFonts w:ascii="微軟正黑體" w:eastAsia="微軟正黑體" w:hAnsi="微軟正黑體" w:hint="eastAsia"/>
+                <w:color w:val="0070C0"/>
               </w:rPr>
               <w:t>外來鍵</w:t>
             </w:r>
@@ -4145,61 +3376,10 @@
           <w:p>
             <w:pPr>
               <w:rPr>
-                <w:rFonts w:ascii="微軟正黑體" w:eastAsia="微軟正黑體" w:hAnsi="微軟正黑體" w:hint="eastAsia"/>
-              </w:rPr>
-            </w:pPr>
-            <w:proofErr w:type="spellStart"/>
-            <w:r>
-              <w:rPr>
-                <w:rFonts w:ascii="微軟正黑體" w:eastAsia="微軟正黑體" w:hAnsi="微軟正黑體"/>
-              </w:rPr>
-              <w:t>log</w:t>
-            </w:r>
-            <w:r>
-              <w:rPr>
-                <w:rFonts w:ascii="微軟正黑體" w:eastAsia="微軟正黑體" w:hAnsi="微軟正黑體"/>
-              </w:rPr>
-              <w:t>_id</w:t>
-            </w:r>
-            <w:proofErr w:type="spellEnd"/>
-            <w:r>
-              <w:rPr>
-                <w:rFonts w:ascii="微軟正黑體" w:eastAsia="微軟正黑體" w:hAnsi="微軟正黑體" w:hint="eastAsia"/>
-              </w:rPr>
-              <w:t>-&gt;</w:t>
-            </w:r>
-            <w:r>
-              <w:rPr>
-                <w:rFonts w:ascii="微軟正黑體" w:eastAsia="微軟正黑體" w:hAnsi="微軟正黑體"/>
-              </w:rPr>
-              <w:t xml:space="preserve">Logistics </w:t>
-            </w:r>
-            <w:r>
-              <w:rPr>
-                <w:rFonts w:ascii="微軟正黑體" w:eastAsia="微軟正黑體" w:hAnsi="微軟正黑體"/>
-              </w:rPr>
-              <w:t>(</w:t>
-            </w:r>
-            <w:proofErr w:type="spellStart"/>
-            <w:r>
-              <w:rPr>
-                <w:rFonts w:ascii="微軟正黑體" w:eastAsia="微軟正黑體" w:hAnsi="微軟正黑體"/>
-              </w:rPr>
-              <w:t>log</w:t>
-            </w:r>
-            <w:r>
-              <w:rPr>
-                <w:rFonts w:ascii="微軟正黑體" w:eastAsia="微軟正黑體" w:hAnsi="微軟正黑體"/>
-              </w:rPr>
-              <w:t>_id</w:t>
-            </w:r>
-            <w:proofErr w:type="spellEnd"/>
-            <w:r>
-              <w:rPr>
-                <w:rFonts w:ascii="微軟正黑體" w:eastAsia="微軟正黑體" w:hAnsi="微軟正黑體" w:hint="eastAsia"/>
-              </w:rPr>
-              <w:t>)</w:t>
-            </w:r>
+                <w:rFonts w:ascii="微軟正黑體" w:eastAsia="微軟正黑體" w:hAnsi="微軟正黑體"/>
+                <w:color w:val="0070C0"/>
+              </w:rPr>
+            </w:pPr>
           </w:p>
         </w:tc>
       </w:tr>
@@ -4215,11 +3395,13 @@
             <w:pPr>
               <w:rPr>
                 <w:rFonts w:ascii="微軟正黑體" w:eastAsia="微軟正黑體" w:hAnsi="微軟正黑體"/>
-              </w:rPr>
-            </w:pPr>
-            <w:r>
-              <w:rPr>
-                <w:rFonts w:ascii="微軟正黑體" w:eastAsia="微軟正黑體" w:hAnsi="微軟正黑體" w:hint="eastAsia"/>
+                <w:color w:val="0070C0"/>
+              </w:rPr>
+            </w:pPr>
+            <w:r>
+              <w:rPr>
+                <w:rFonts w:ascii="微軟正黑體" w:eastAsia="微軟正黑體" w:hAnsi="微軟正黑體" w:hint="eastAsia"/>
+                <w:color w:val="0070C0"/>
               </w:rPr>
               <w:t>欄位編號</w:t>
             </w:r>
@@ -4233,11 +3415,13 @@
             <w:pPr>
               <w:rPr>
                 <w:rFonts w:ascii="微軟正黑體" w:eastAsia="微軟正黑體" w:hAnsi="微軟正黑體"/>
-              </w:rPr>
-            </w:pPr>
-            <w:r>
-              <w:rPr>
-                <w:rFonts w:ascii="微軟正黑體" w:eastAsia="微軟正黑體" w:hAnsi="微軟正黑體" w:hint="eastAsia"/>
+                <w:color w:val="0070C0"/>
+              </w:rPr>
+            </w:pPr>
+            <w:r>
+              <w:rPr>
+                <w:rFonts w:ascii="微軟正黑體" w:eastAsia="微軟正黑體" w:hAnsi="微軟正黑體" w:hint="eastAsia"/>
+                <w:color w:val="0070C0"/>
               </w:rPr>
               <w:t>欄位名稱</w:t>
             </w:r>
@@ -4251,11 +3435,13 @@
             <w:pPr>
               <w:rPr>
                 <w:rFonts w:ascii="微軟正黑體" w:eastAsia="微軟正黑體" w:hAnsi="微軟正黑體"/>
-              </w:rPr>
-            </w:pPr>
-            <w:r>
-              <w:rPr>
-                <w:rFonts w:ascii="微軟正黑體" w:eastAsia="微軟正黑體" w:hAnsi="微軟正黑體" w:hint="eastAsia"/>
+                <w:color w:val="0070C0"/>
+              </w:rPr>
+            </w:pPr>
+            <w:r>
+              <w:rPr>
+                <w:rFonts w:ascii="微軟正黑體" w:eastAsia="微軟正黑體" w:hAnsi="微軟正黑體" w:hint="eastAsia"/>
+                <w:color w:val="0070C0"/>
               </w:rPr>
               <w:t>欄位敘述</w:t>
             </w:r>
@@ -4269,11 +3455,13 @@
             <w:pPr>
               <w:rPr>
                 <w:rFonts w:ascii="微軟正黑體" w:eastAsia="微軟正黑體" w:hAnsi="微軟正黑體"/>
-              </w:rPr>
-            </w:pPr>
-            <w:r>
-              <w:rPr>
-                <w:rFonts w:ascii="微軟正黑體" w:eastAsia="微軟正黑體" w:hAnsi="微軟正黑體" w:hint="eastAsia"/>
+                <w:color w:val="0070C0"/>
+              </w:rPr>
+            </w:pPr>
+            <w:r>
+              <w:rPr>
+                <w:rFonts w:ascii="微軟正黑體" w:eastAsia="微軟正黑體" w:hAnsi="微軟正黑體" w:hint="eastAsia"/>
+                <w:color w:val="0070C0"/>
               </w:rPr>
               <w:t>資料型態</w:t>
             </w:r>
@@ -4287,11 +3475,13 @@
             <w:pPr>
               <w:rPr>
                 <w:rFonts w:ascii="微軟正黑體" w:eastAsia="微軟正黑體" w:hAnsi="微軟正黑體"/>
-              </w:rPr>
-            </w:pPr>
-            <w:r>
-              <w:rPr>
-                <w:rFonts w:ascii="微軟正黑體" w:eastAsia="微軟正黑體" w:hAnsi="微軟正黑體" w:hint="eastAsia"/>
+                <w:color w:val="0070C0"/>
+              </w:rPr>
+            </w:pPr>
+            <w:r>
+              <w:rPr>
+                <w:rFonts w:ascii="微軟正黑體" w:eastAsia="微軟正黑體" w:hAnsi="微軟正黑體" w:hint="eastAsia"/>
+                <w:color w:val="0070C0"/>
               </w:rPr>
               <w:t>欄位長度</w:t>
             </w:r>
@@ -4305,11 +3495,13 @@
             <w:pPr>
               <w:rPr>
                 <w:rFonts w:ascii="微軟正黑體" w:eastAsia="微軟正黑體" w:hAnsi="微軟正黑體"/>
-              </w:rPr>
-            </w:pPr>
-            <w:r>
-              <w:rPr>
-                <w:rFonts w:ascii="微軟正黑體" w:eastAsia="微軟正黑體" w:hAnsi="微軟正黑體" w:hint="eastAsia"/>
+                <w:color w:val="0070C0"/>
+              </w:rPr>
+            </w:pPr>
+            <w:r>
+              <w:rPr>
+                <w:rFonts w:ascii="微軟正黑體" w:eastAsia="微軟正黑體" w:hAnsi="微軟正黑體" w:hint="eastAsia"/>
+                <w:color w:val="0070C0"/>
               </w:rPr>
               <w:t>備註</w:t>
             </w:r>
@@ -4327,12 +3519,14 @@
           <w:p>
             <w:pPr>
               <w:rPr>
-                <w:rFonts w:ascii="微軟正黑體" w:eastAsia="微軟正黑體" w:hAnsi="微軟正黑體" w:hint="eastAsia"/>
-              </w:rPr>
-            </w:pPr>
-            <w:r>
-              <w:rPr>
-                <w:rFonts w:ascii="微軟正黑體" w:eastAsia="微軟正黑體" w:hAnsi="微軟正黑體" w:hint="eastAsia"/>
+                <w:rFonts w:ascii="微軟正黑體" w:eastAsia="微軟正黑體" w:hAnsi="微軟正黑體"/>
+                <w:color w:val="0070C0"/>
+              </w:rPr>
+            </w:pPr>
+            <w:r>
+              <w:rPr>
+                <w:rFonts w:ascii="微軟正黑體" w:eastAsia="微軟正黑體" w:hAnsi="微軟正黑體" w:hint="eastAsia"/>
+                <w:color w:val="0070C0"/>
               </w:rPr>
               <w:t>1</w:t>
             </w:r>
@@ -4346,14 +3540,16 @@
             <w:pPr>
               <w:rPr>
                 <w:rFonts w:ascii="微軟正黑體" w:eastAsia="微軟正黑體" w:hAnsi="微軟正黑體"/>
+                <w:color w:val="0070C0"/>
               </w:rPr>
             </w:pPr>
             <w:proofErr w:type="spellStart"/>
             <w:r>
               <w:rPr>
                 <w:rFonts w:ascii="微軟正黑體" w:eastAsia="微軟正黑體" w:hAnsi="微軟正黑體"/>
-              </w:rPr>
-              <w:t>exte_id</w:t>
+                <w:color w:val="0070C0"/>
+              </w:rPr>
+              <w:t>comp_id</w:t>
             </w:r>
             <w:proofErr w:type="spellEnd"/>
           </w:p>
@@ -4366,23 +3562,27 @@
             <w:pPr>
               <w:rPr>
                 <w:rFonts w:ascii="微軟正黑體" w:eastAsia="微軟正黑體" w:hAnsi="微軟正黑體"/>
-              </w:rPr>
-            </w:pPr>
-            <w:r>
-              <w:rPr>
-                <w:rFonts w:ascii="微軟正黑體" w:eastAsia="微軟正黑體" w:hAnsi="微軟正黑體" w:hint="eastAsia"/>
+                <w:color w:val="0070C0"/>
+              </w:rPr>
+            </w:pPr>
+            <w:r>
+              <w:rPr>
+                <w:rFonts w:ascii="微軟正黑體" w:eastAsia="微軟正黑體" w:hAnsi="微軟正黑體" w:hint="eastAsia"/>
+                <w:color w:val="0070C0"/>
               </w:rPr>
               <w:t>物流</w:t>
             </w:r>
             <w:r>
               <w:rPr>
                 <w:rFonts w:ascii="微軟正黑體" w:eastAsia="微軟正黑體" w:hAnsi="微軟正黑體"/>
-              </w:rPr>
-              <w:t>進度</w:t>
-            </w:r>
-            <w:r>
-              <w:rPr>
-                <w:rFonts w:ascii="微軟正黑體" w:eastAsia="微軟正黑體" w:hAnsi="微軟正黑體" w:hint="eastAsia"/>
+                <w:color w:val="0070C0"/>
+              </w:rPr>
+              <w:t>公司</w:t>
+            </w:r>
+            <w:r>
+              <w:rPr>
+                <w:rFonts w:ascii="微軟正黑體" w:eastAsia="微軟正黑體" w:hAnsi="微軟正黑體" w:hint="eastAsia"/>
+                <w:color w:val="0070C0"/>
               </w:rPr>
               <w:t>編號</w:t>
             </w:r>
@@ -4395,12 +3595,14 @@
           <w:p>
             <w:pPr>
               <w:rPr>
-                <w:rFonts w:ascii="微軟正黑體" w:eastAsia="微軟正黑體" w:hAnsi="微軟正黑體" w:hint="eastAsia"/>
-              </w:rPr>
-            </w:pPr>
-            <w:r>
-              <w:rPr>
-                <w:rFonts w:ascii="微軟正黑體" w:eastAsia="微軟正黑體" w:hAnsi="微軟正黑體"/>
+                <w:rFonts w:ascii="微軟正黑體" w:eastAsia="微軟正黑體" w:hAnsi="微軟正黑體"/>
+                <w:color w:val="0070C0"/>
+              </w:rPr>
+            </w:pPr>
+            <w:r>
+              <w:rPr>
+                <w:rFonts w:ascii="微軟正黑體" w:eastAsia="微軟正黑體" w:hAnsi="微軟正黑體"/>
+                <w:color w:val="0070C0"/>
               </w:rPr>
               <w:t>INT</w:t>
             </w:r>
@@ -4414,6 +3616,7 @@
             <w:pPr>
               <w:rPr>
                 <w:rFonts w:ascii="微軟正黑體" w:eastAsia="微軟正黑體" w:hAnsi="微軟正黑體"/>
+                <w:color w:val="0070C0"/>
               </w:rPr>
             </w:pPr>
           </w:p>
@@ -4426,19 +3629,15 @@
             <w:pPr>
               <w:rPr>
                 <w:rFonts w:ascii="微軟正黑體" w:eastAsia="微軟正黑體" w:hAnsi="微軟正黑體"/>
-              </w:rPr>
-            </w:pPr>
-            <w:r>
-              <w:rPr>
-                <w:rFonts w:ascii="微軟正黑體" w:eastAsia="微軟正黑體" w:hAnsi="微軟正黑體"/>
-              </w:rPr>
-              <w:t xml:space="preserve">NOT NULL </w:t>
-            </w:r>
-            <w:r>
-              <w:rPr>
-                <w:rFonts w:ascii="微軟正黑體" w:eastAsia="微軟正黑體" w:hAnsi="微軟正黑體"/>
-              </w:rPr>
-              <w:t>(PK)</w:t>
+                <w:color w:val="0070C0"/>
+              </w:rPr>
+            </w:pPr>
+            <w:r>
+              <w:rPr>
+                <w:rFonts w:ascii="微軟正黑體" w:eastAsia="微軟正黑體" w:hAnsi="微軟正黑體"/>
+                <w:color w:val="0070C0"/>
+              </w:rPr>
+              <w:t>NOT NULL (PK)</w:t>
             </w:r>
           </w:p>
         </w:tc>
@@ -4455,11 +3654,13 @@
             <w:pPr>
               <w:rPr>
                 <w:rFonts w:ascii="微軟正黑體" w:eastAsia="微軟正黑體" w:hAnsi="微軟正黑體"/>
-              </w:rPr>
-            </w:pPr>
-            <w:r>
-              <w:rPr>
-                <w:rFonts w:ascii="微軟正黑體" w:eastAsia="微軟正黑體" w:hAnsi="微軟正黑體" w:hint="eastAsia"/>
+                <w:color w:val="0070C0"/>
+              </w:rPr>
+            </w:pPr>
+            <w:r>
+              <w:rPr>
+                <w:rFonts w:ascii="微軟正黑體" w:eastAsia="微軟正黑體" w:hAnsi="微軟正黑體" w:hint="eastAsia"/>
+                <w:color w:val="0070C0"/>
               </w:rPr>
               <w:t>2</w:t>
             </w:r>
@@ -4473,14 +3674,16 @@
             <w:pPr>
               <w:rPr>
                 <w:rFonts w:ascii="微軟正黑體" w:eastAsia="微軟正黑體" w:hAnsi="微軟正黑體"/>
+                <w:color w:val="0070C0"/>
               </w:rPr>
             </w:pPr>
             <w:proofErr w:type="spellStart"/>
             <w:r>
               <w:rPr>
                 <w:rFonts w:ascii="微軟正黑體" w:eastAsia="微軟正黑體" w:hAnsi="微軟正黑體"/>
-              </w:rPr>
-              <w:t>log_id</w:t>
+                <w:color w:val="0070C0"/>
+              </w:rPr>
+              <w:t>comp_name</w:t>
             </w:r>
             <w:proofErr w:type="spellEnd"/>
           </w:p>
@@ -4493,13 +3696,15 @@
             <w:pPr>
               <w:rPr>
                 <w:rFonts w:ascii="微軟正黑體" w:eastAsia="微軟正黑體" w:hAnsi="微軟正黑體"/>
-              </w:rPr>
-            </w:pPr>
-            <w:r>
-              <w:rPr>
-                <w:rFonts w:ascii="微軟正黑體" w:eastAsia="微軟正黑體" w:hAnsi="微軟正黑體" w:hint="eastAsia"/>
-              </w:rPr>
-              <w:t>物流編號</w:t>
+                <w:color w:val="0070C0"/>
+              </w:rPr>
+            </w:pPr>
+            <w:r>
+              <w:rPr>
+                <w:rFonts w:ascii="微軟正黑體" w:eastAsia="微軟正黑體" w:hAnsi="微軟正黑體" w:hint="eastAsia"/>
+                <w:color w:val="0070C0"/>
+              </w:rPr>
+              <w:t>物流公司名稱</w:t>
             </w:r>
           </w:p>
         </w:tc>
@@ -4511,19 +3716,15 @@
             <w:pPr>
               <w:rPr>
                 <w:rFonts w:ascii="微軟正黑體" w:eastAsia="微軟正黑體" w:hAnsi="微軟正黑體"/>
-              </w:rPr>
-            </w:pPr>
-            <w:r>
-              <w:rPr>
-                <w:rFonts w:ascii="微軟正黑體" w:eastAsia="微軟正黑體" w:hAnsi="微軟正黑體" w:hint="eastAsia"/>
-              </w:rPr>
-              <w:t>I</w:t>
-            </w:r>
-            <w:r>
-              <w:rPr>
-                <w:rFonts w:ascii="微軟正黑體" w:eastAsia="微軟正黑體" w:hAnsi="微軟正黑體"/>
-              </w:rPr>
-              <w:t>NT</w:t>
+                <w:color w:val="0070C0"/>
+              </w:rPr>
+            </w:pPr>
+            <w:r>
+              <w:rPr>
+                <w:rFonts w:ascii="微軟正黑體" w:eastAsia="微軟正黑體" w:hAnsi="微軟正黑體"/>
+                <w:color w:val="0070C0"/>
+              </w:rPr>
+              <w:t>NVARCHAR</w:t>
             </w:r>
           </w:p>
         </w:tc>
@@ -4535,8 +3736,16 @@
             <w:pPr>
               <w:rPr>
                 <w:rFonts w:ascii="微軟正黑體" w:eastAsia="微軟正黑體" w:hAnsi="微軟正黑體"/>
-              </w:rPr>
-            </w:pPr>
+                <w:color w:val="0070C0"/>
+              </w:rPr>
+            </w:pPr>
+            <w:r>
+              <w:rPr>
+                <w:rFonts w:ascii="微軟正黑體" w:eastAsia="微軟正黑體" w:hAnsi="微軟正黑體" w:hint="eastAsia"/>
+                <w:color w:val="0070C0"/>
+              </w:rPr>
+              <w:t>20</w:t>
+            </w:r>
           </w:p>
         </w:tc>
         <w:tc>
@@ -4547,31 +3756,15 @@
             <w:pPr>
               <w:rPr>
                 <w:rFonts w:ascii="微軟正黑體" w:eastAsia="微軟正黑體" w:hAnsi="微軟正黑體"/>
-              </w:rPr>
-            </w:pPr>
-            <w:r>
-              <w:rPr>
-                <w:rFonts w:ascii="微軟正黑體" w:eastAsia="微軟正黑體" w:hAnsi="微軟正黑體"/>
-              </w:rPr>
-              <w:t xml:space="preserve">NOT NULL </w:t>
-            </w:r>
-            <w:r>
-              <w:rPr>
-                <w:rFonts w:ascii="微軟正黑體" w:eastAsia="微軟正黑體" w:hAnsi="微軟正黑體"/>
-              </w:rPr>
-              <w:t>(</w:t>
-            </w:r>
-            <w:r>
-              <w:rPr>
-                <w:rFonts w:ascii="微軟正黑體" w:eastAsia="微軟正黑體" w:hAnsi="微軟正黑體" w:hint="eastAsia"/>
-              </w:rPr>
-              <w:t>F</w:t>
-            </w:r>
-            <w:r>
-              <w:rPr>
-                <w:rFonts w:ascii="微軟正黑體" w:eastAsia="微軟正黑體" w:hAnsi="微軟正黑體"/>
-              </w:rPr>
-              <w:t>K)</w:t>
+                <w:color w:val="0070C0"/>
+              </w:rPr>
+            </w:pPr>
+            <w:r>
+              <w:rPr>
+                <w:rFonts w:ascii="微軟正黑體" w:eastAsia="微軟正黑體" w:hAnsi="微軟正黑體"/>
+                <w:color w:val="0070C0"/>
+              </w:rPr>
+              <w:t>NOT NULL</w:t>
             </w:r>
           </w:p>
         </w:tc>
@@ -4588,11 +3781,13 @@
             <w:pPr>
               <w:rPr>
                 <w:rFonts w:ascii="微軟正黑體" w:eastAsia="微軟正黑體" w:hAnsi="微軟正黑體"/>
-              </w:rPr>
-            </w:pPr>
-            <w:r>
-              <w:rPr>
-                <w:rFonts w:ascii="微軟正黑體" w:eastAsia="微軟正黑體" w:hAnsi="微軟正黑體" w:hint="eastAsia"/>
+                <w:color w:val="0070C0"/>
+              </w:rPr>
+            </w:pPr>
+            <w:r>
+              <w:rPr>
+                <w:rFonts w:ascii="微軟正黑體" w:eastAsia="微軟正黑體" w:hAnsi="微軟正黑體" w:hint="eastAsia"/>
+                <w:color w:val="0070C0"/>
               </w:rPr>
               <w:t>3</w:t>
             </w:r>
@@ -4605,15 +3800,24 @@
           <w:p>
             <w:pPr>
               <w:rPr>
-                <w:rFonts w:ascii="微軟正黑體" w:eastAsia="微軟正黑體" w:hAnsi="微軟正黑體" w:hint="eastAsia"/>
+                <w:rFonts w:ascii="微軟正黑體" w:eastAsia="微軟正黑體" w:hAnsi="微軟正黑體"/>
+                <w:color w:val="0070C0"/>
               </w:rPr>
             </w:pPr>
             <w:proofErr w:type="spellStart"/>
             <w:r>
               <w:rPr>
                 <w:rFonts w:ascii="微軟正黑體" w:eastAsia="微軟正黑體" w:hAnsi="微軟正黑體"/>
-              </w:rPr>
-              <w:t>estimated_arrival</w:t>
+                <w:color w:val="0070C0"/>
+              </w:rPr>
+              <w:t>comp_</w:t>
+            </w:r>
+            <w:r>
+              <w:rPr>
+                <w:rFonts w:ascii="微軟正黑體" w:eastAsia="微軟正黑體" w:hAnsi="微軟正黑體"/>
+                <w:color w:val="0070C0"/>
+              </w:rPr>
+              <w:t>location</w:t>
             </w:r>
             <w:proofErr w:type="spellEnd"/>
           </w:p>
@@ -4622,52 +3826,26 @@
           <w:tcPr>
             <w:tcW w:w="1707" w:type="dxa"/>
           </w:tcPr>
-          <w:tbl>
-            <w:tblPr>
-              <w:tblW w:w="0" w:type="auto"/>
-              <w:tblCellSpacing w:w="15" w:type="dxa"/>
-              <w:tblCellMar>
-                <w:top w:w="15" w:type="dxa"/>
-                <w:left w:w="15" w:type="dxa"/>
-                <w:bottom w:w="15" w:type="dxa"/>
-                <w:right w:w="15" w:type="dxa"/>
-              </w:tblCellMar>
-              <w:tblLook w:val="04A0" w:firstRow="1" w:lastRow="0" w:firstColumn="1" w:lastColumn="0" w:noHBand="0" w:noVBand="1"/>
-            </w:tblPr>
-            <w:tblGrid>
-              <w:gridCol w:w="96"/>
-            </w:tblGrid>
-            <w:tr>
-              <w:trPr>
-                <w:tblCellSpacing w:w="15" w:type="dxa"/>
-              </w:trPr>
-              <w:tc>
-                <w:tcPr>
-                  <w:tcW w:w="0" w:type="auto"/>
-                  <w:vAlign w:val="center"/>
-                  <w:hideMark/>
-                </w:tcPr>
-                <w:p>
-                  <w:pPr>
-                    <w:rPr>
-                      <w:rFonts w:ascii="微軟正黑體" w:eastAsia="微軟正黑體" w:hAnsi="微軟正黑體"/>
-                    </w:rPr>
-                  </w:pPr>
-                </w:p>
-              </w:tc>
-            </w:tr>
-          </w:tbl>
-          <w:p>
-            <w:pPr>
-              <w:rPr>
-                <w:rFonts w:ascii="微軟正黑體" w:eastAsia="微軟正黑體" w:hAnsi="微軟正黑體" w:hint="eastAsia"/>
-              </w:rPr>
-            </w:pPr>
-            <w:r>
-              <w:rPr>
-                <w:rFonts w:ascii="微軟正黑體" w:eastAsia="微軟正黑體" w:hAnsi="微軟正黑體"/>
-              </w:rPr>
-              <w:t>預估到貨時間</w:t>
+          <w:p>
+            <w:pPr>
+              <w:rPr>
+                <w:rFonts w:ascii="微軟正黑體" w:eastAsia="微軟正黑體" w:hAnsi="微軟正黑體"/>
+                <w:color w:val="0070C0"/>
+              </w:rPr>
+            </w:pPr>
+            <w:r>
+              <w:rPr>
+                <w:rFonts w:ascii="微軟正黑體" w:eastAsia="微軟正黑體" w:hAnsi="微軟正黑體" w:hint="eastAsia"/>
+                <w:color w:val="0070C0"/>
+              </w:rPr>
+              <w:t>物流公司</w:t>
+            </w:r>
+            <w:r>
+              <w:rPr>
+                <w:rFonts w:ascii="微軟正黑體" w:eastAsia="微軟正黑體" w:hAnsi="微軟正黑體" w:hint="eastAsia"/>
+                <w:color w:val="0070C0"/>
+              </w:rPr>
+              <w:t>地點</w:t>
             </w:r>
           </w:p>
         </w:tc>
@@ -4679,13 +3857,15 @@
             <w:pPr>
               <w:rPr>
                 <w:rFonts w:ascii="微軟正黑體" w:eastAsia="微軟正黑體" w:hAnsi="微軟正黑體"/>
-              </w:rPr>
-            </w:pPr>
-            <w:r>
-              <w:rPr>
-                <w:rFonts w:ascii="微軟正黑體" w:eastAsia="微軟正黑體" w:hAnsi="微軟正黑體"/>
-              </w:rPr>
-              <w:t>DATETIME</w:t>
+                <w:color w:val="0070C0"/>
+              </w:rPr>
+            </w:pPr>
+            <w:r>
+              <w:rPr>
+                <w:rFonts w:ascii="微軟正黑體" w:eastAsia="微軟正黑體" w:hAnsi="微軟正黑體"/>
+                <w:color w:val="0070C0"/>
+              </w:rPr>
+              <w:t>NVARCHAR</w:t>
             </w:r>
           </w:p>
         </w:tc>
@@ -4696,9 +3876,17 @@
           <w:p>
             <w:pPr>
               <w:rPr>
-                <w:rFonts w:ascii="微軟正黑體" w:eastAsia="微軟正黑體" w:hAnsi="微軟正黑體" w:hint="eastAsia"/>
-              </w:rPr>
-            </w:pPr>
+                <w:rFonts w:ascii="微軟正黑體" w:eastAsia="微軟正黑體" w:hAnsi="微軟正黑體"/>
+                <w:color w:val="0070C0"/>
+              </w:rPr>
+            </w:pPr>
+            <w:r>
+              <w:rPr>
+                <w:rFonts w:ascii="微軟正黑體" w:eastAsia="微軟正黑體" w:hAnsi="微軟正黑體" w:hint="eastAsia"/>
+                <w:color w:val="0070C0"/>
+              </w:rPr>
+              <w:t>50</w:t>
+            </w:r>
           </w:p>
         </w:tc>
         <w:tc>
@@ -4708,147 +3896,17 @@
           <w:p>
             <w:pPr>
               <w:rPr>
-                <w:rFonts w:ascii="微軟正黑體" w:eastAsia="微軟正黑體" w:hAnsi="微軟正黑體" w:hint="eastAsia"/>
-              </w:rPr>
-            </w:pPr>
-          </w:p>
-        </w:tc>
-      </w:tr>
-      <w:tr>
-        <w:trPr>
-          <w:trHeight w:val="416"/>
-        </w:trPr>
-        <w:tc>
-          <w:tcPr>
-            <w:tcW w:w="1574" w:type="dxa"/>
-          </w:tcPr>
-          <w:p>
-            <w:pPr>
-              <w:rPr>
-                <w:rFonts w:ascii="微軟正黑體" w:eastAsia="微軟正黑體" w:hAnsi="微軟正黑體"/>
-              </w:rPr>
-            </w:pPr>
-            <w:r>
-              <w:rPr>
-                <w:rFonts w:ascii="微軟正黑體" w:eastAsia="微軟正黑體" w:hAnsi="微軟正黑體" w:hint="eastAsia"/>
-              </w:rPr>
-              <w:t>4</w:t>
-            </w:r>
-          </w:p>
-        </w:tc>
-        <w:tc>
-          <w:tcPr>
-            <w:tcW w:w="2128" w:type="dxa"/>
-          </w:tcPr>
-          <w:p>
-            <w:pPr>
-              <w:rPr>
-                <w:rFonts w:ascii="微軟正黑體" w:eastAsia="微軟正黑體" w:hAnsi="微軟正黑體" w:hint="eastAsia"/>
-              </w:rPr>
-            </w:pPr>
-            <w:proofErr w:type="spellStart"/>
-            <w:r>
-              <w:rPr>
-                <w:rFonts w:ascii="微軟正黑體" w:eastAsia="微軟正黑體" w:hAnsi="微軟正黑體"/>
-              </w:rPr>
-              <w:t>actual_arrival</w:t>
-            </w:r>
-            <w:proofErr w:type="spellEnd"/>
-          </w:p>
-        </w:tc>
-        <w:tc>
-          <w:tcPr>
-            <w:tcW w:w="1707" w:type="dxa"/>
-          </w:tcPr>
-          <w:tbl>
-            <w:tblPr>
-              <w:tblW w:w="0" w:type="auto"/>
-              <w:tblCellSpacing w:w="15" w:type="dxa"/>
-              <w:tblCellMar>
-                <w:top w:w="15" w:type="dxa"/>
-                <w:left w:w="15" w:type="dxa"/>
-                <w:bottom w:w="15" w:type="dxa"/>
-                <w:right w:w="15" w:type="dxa"/>
-              </w:tblCellMar>
-              <w:tblLook w:val="04A0" w:firstRow="1" w:lastRow="0" w:firstColumn="1" w:lastColumn="0" w:noHBand="0" w:noVBand="1"/>
-            </w:tblPr>
-            <w:tblGrid>
-              <w:gridCol w:w="96"/>
-            </w:tblGrid>
-            <w:tr>
-              <w:trPr>
-                <w:tblCellSpacing w:w="15" w:type="dxa"/>
-              </w:trPr>
-              <w:tc>
-                <w:tcPr>
-                  <w:tcW w:w="0" w:type="auto"/>
-                  <w:vAlign w:val="center"/>
-                  <w:hideMark/>
-                </w:tcPr>
-                <w:p>
-                  <w:pPr>
-                    <w:rPr>
-                      <w:rFonts w:ascii="微軟正黑體" w:eastAsia="微軟正黑體" w:hAnsi="微軟正黑體"/>
-                    </w:rPr>
-                  </w:pPr>
-                </w:p>
-              </w:tc>
-            </w:tr>
-          </w:tbl>
-          <w:p>
-            <w:pPr>
-              <w:rPr>
-                <w:rFonts w:ascii="微軟正黑體" w:eastAsia="微軟正黑體" w:hAnsi="微軟正黑體"/>
-              </w:rPr>
-            </w:pPr>
-            <w:r>
-              <w:rPr>
-                <w:rFonts w:ascii="微軟正黑體" w:eastAsia="微軟正黑體" w:hAnsi="微軟正黑體" w:hint="eastAsia"/>
-              </w:rPr>
-              <w:t>實際到貨時間</w:t>
-            </w:r>
-          </w:p>
-        </w:tc>
-        <w:tc>
-          <w:tcPr>
-            <w:tcW w:w="1699" w:type="dxa"/>
-          </w:tcPr>
-          <w:p>
-            <w:pPr>
-              <w:rPr>
-                <w:rFonts w:ascii="微軟正黑體" w:eastAsia="微軟正黑體" w:hAnsi="微軟正黑體"/>
-              </w:rPr>
-            </w:pPr>
-            <w:r>
-              <w:rPr>
-                <w:rFonts w:ascii="微軟正黑體" w:eastAsia="微軟正黑體" w:hAnsi="微軟正黑體"/>
-              </w:rPr>
-              <w:t>DATETIME</w:t>
-            </w:r>
-          </w:p>
-        </w:tc>
-        <w:tc>
-          <w:tcPr>
-            <w:tcW w:w="1648" w:type="dxa"/>
-          </w:tcPr>
-          <w:p>
-            <w:pPr>
-              <w:rPr>
-                <w:rFonts w:ascii="微軟正黑體" w:eastAsia="微軟正黑體" w:hAnsi="微軟正黑體"/>
-              </w:rPr>
-            </w:pPr>
-          </w:p>
-        </w:tc>
-        <w:tc>
-          <w:tcPr>
-            <w:tcW w:w="1700" w:type="dxa"/>
-          </w:tcPr>
-          <w:p>
-            <w:pPr>
-              <w:rPr>
-                <w:rFonts w:ascii="微軟正黑體" w:eastAsia="微軟正黑體" w:hAnsi="微軟正黑體" w:hint="eastAsia"/>
-              </w:rPr>
-            </w:pPr>
+                <w:rFonts w:ascii="微軟正黑體" w:eastAsia="微軟正黑體" w:hAnsi="微軟正黑體"/>
+                <w:color w:val="0070C0"/>
+              </w:rPr>
+            </w:pPr>
+            <w:r>
+              <w:rPr>
+                <w:rFonts w:ascii="微軟正黑體" w:eastAsia="微軟正黑體" w:hAnsi="微軟正黑體"/>
+                <w:color w:val="0070C0"/>
+              </w:rPr>
+              <w:t>NOT NULL</w:t>
+            </w:r>
           </w:p>
         </w:tc>
       </w:tr>
@@ -4863,14 +3921,16 @@
           <w:p>
             <w:pPr>
               <w:rPr>
-                <w:rFonts w:ascii="微軟正黑體" w:eastAsia="微軟正黑體" w:hAnsi="微軟正黑體"/>
-              </w:rPr>
-            </w:pPr>
-            <w:r>
-              <w:rPr>
-                <w:rFonts w:ascii="微軟正黑體" w:eastAsia="微軟正黑體" w:hAnsi="微軟正黑體" w:hint="eastAsia"/>
-              </w:rPr>
-              <w:t>5</w:t>
+                <w:rFonts w:ascii="微軟正黑體" w:eastAsia="微軟正黑體" w:hAnsi="微軟正黑體" w:hint="eastAsia"/>
+                <w:color w:val="0070C0"/>
+              </w:rPr>
+            </w:pPr>
+            <w:r>
+              <w:rPr>
+                <w:rFonts w:ascii="微軟正黑體" w:eastAsia="微軟正黑體" w:hAnsi="微軟正黑體" w:hint="eastAsia"/>
+                <w:color w:val="0070C0"/>
+              </w:rPr>
+              <w:t>4</w:t>
             </w:r>
           </w:p>
         </w:tc>
@@ -4882,14 +3942,30 @@
             <w:pPr>
               <w:rPr>
                 <w:rFonts w:ascii="微軟正黑體" w:eastAsia="微軟正黑體" w:hAnsi="微軟正黑體"/>
+                <w:color w:val="0070C0"/>
               </w:rPr>
             </w:pPr>
             <w:proofErr w:type="spellStart"/>
             <w:r>
               <w:rPr>
                 <w:rFonts w:ascii="微軟正黑體" w:eastAsia="微軟正黑體" w:hAnsi="微軟正黑體"/>
-              </w:rPr>
-              <w:t>dynamic_fee</w:t>
+                <w:color w:val="0070C0"/>
+              </w:rPr>
+              <w:t>comp_</w:t>
+            </w:r>
+            <w:r>
+              <w:rPr>
+                <w:rFonts w:ascii="微軟正黑體" w:eastAsia="微軟正黑體" w:hAnsi="微軟正黑體" w:hint="eastAsia"/>
+                <w:color w:val="0070C0"/>
+              </w:rPr>
+              <w:t>t</w:t>
+            </w:r>
+            <w:r>
+              <w:rPr>
+                <w:rFonts w:ascii="微軟正黑體" w:eastAsia="微軟正黑體" w:hAnsi="微軟正黑體"/>
+                <w:color w:val="0070C0"/>
+              </w:rPr>
+              <w:t>el</w:t>
             </w:r>
             <w:proofErr w:type="spellEnd"/>
           </w:p>
@@ -4902,13 +3978,22 @@
             <w:pPr>
               <w:rPr>
                 <w:rFonts w:ascii="微軟正黑體" w:eastAsia="微軟正黑體" w:hAnsi="微軟正黑體" w:hint="eastAsia"/>
-              </w:rPr>
-            </w:pPr>
-            <w:r>
-              <w:rPr>
-                <w:rFonts w:ascii="微軟正黑體" w:eastAsia="微軟正黑體" w:hAnsi="微軟正黑體"/>
-              </w:rPr>
-              <w:t>動態運費</w:t>
+                <w:color w:val="0070C0"/>
+              </w:rPr>
+            </w:pPr>
+            <w:r>
+              <w:rPr>
+                <w:rFonts w:ascii="微軟正黑體" w:eastAsia="微軟正黑體" w:hAnsi="微軟正黑體" w:hint="eastAsia"/>
+                <w:color w:val="0070C0"/>
+              </w:rPr>
+              <w:t>物流公司</w:t>
+            </w:r>
+            <w:r>
+              <w:rPr>
+                <w:rFonts w:ascii="微軟正黑體" w:eastAsia="微軟正黑體" w:hAnsi="微軟正黑體" w:hint="eastAsia"/>
+                <w:color w:val="0070C0"/>
+              </w:rPr>
+              <w:t>電話</w:t>
             </w:r>
           </w:p>
         </w:tc>
@@ -4920,13 +4005,15 @@
             <w:pPr>
               <w:rPr>
                 <w:rFonts w:ascii="微軟正黑體" w:eastAsia="微軟正黑體" w:hAnsi="微軟正黑體"/>
-              </w:rPr>
-            </w:pPr>
-            <w:r>
-              <w:rPr>
-                <w:rFonts w:ascii="微軟正黑體" w:eastAsia="微軟正黑體" w:hAnsi="微軟正黑體"/>
-              </w:rPr>
-              <w:t>DECIMAL</w:t>
+                <w:color w:val="0070C0"/>
+              </w:rPr>
+            </w:pPr>
+            <w:r>
+              <w:rPr>
+                <w:rFonts w:ascii="微軟正黑體" w:eastAsia="微軟正黑體" w:hAnsi="微軟正黑體"/>
+                <w:color w:val="0070C0"/>
+              </w:rPr>
+              <w:t>NVARCHAR</w:t>
             </w:r>
           </w:p>
         </w:tc>
@@ -4937,14 +4024,16 @@
           <w:p>
             <w:pPr>
               <w:rPr>
-                <w:rFonts w:ascii="微軟正黑體" w:eastAsia="微軟正黑體" w:hAnsi="微軟正黑體"/>
-              </w:rPr>
-            </w:pPr>
-            <w:r>
-              <w:rPr>
-                <w:rFonts w:ascii="微軟正黑體" w:eastAsia="微軟正黑體" w:hAnsi="微軟正黑體" w:hint="eastAsia"/>
-              </w:rPr>
-              <w:t>10,2</w:t>
+                <w:rFonts w:ascii="微軟正黑體" w:eastAsia="微軟正黑體" w:hAnsi="微軟正黑體" w:hint="eastAsia"/>
+                <w:color w:val="0070C0"/>
+              </w:rPr>
+            </w:pPr>
+            <w:r>
+              <w:rPr>
+                <w:rFonts w:ascii="微軟正黑體" w:eastAsia="微軟正黑體" w:hAnsi="微軟正黑體" w:hint="eastAsia"/>
+                <w:color w:val="0070C0"/>
+              </w:rPr>
+              <w:t>20</w:t>
             </w:r>
           </w:p>
         </w:tc>
@@ -4955,227 +4044,17 @@
           <w:p>
             <w:pPr>
               <w:rPr>
-                <w:rFonts w:ascii="微軟正黑體" w:eastAsia="微軟正黑體" w:hAnsi="微軟正黑體" w:hint="eastAsia"/>
-              </w:rPr>
-            </w:pPr>
-          </w:p>
-        </w:tc>
-      </w:tr>
-    </w:tbl>
-    <w:p>
-      <w:pPr>
-        <w:rPr>
-          <w:rFonts w:ascii="微軟正黑體" w:eastAsia="微軟正黑體" w:hAnsi="微軟正黑體"/>
-        </w:rPr>
-      </w:pPr>
-    </w:p>
-    <w:p>
-      <w:pPr>
-        <w:widowControl/>
-        <w:rPr>
-          <w:rFonts w:ascii="微軟正黑體" w:eastAsia="微軟正黑體" w:hAnsi="微軟正黑體"/>
-        </w:rPr>
-      </w:pPr>
-      <w:r>
-        <w:rPr>
-          <w:rFonts w:ascii="微軟正黑體" w:eastAsia="微軟正黑體" w:hAnsi="微軟正黑體"/>
-        </w:rPr>
-        <w:br w:type="page"/>
-      </w:r>
-    </w:p>
-    <w:tbl>
-      <w:tblPr>
-        <w:tblStyle w:val="a3"/>
-        <w:tblW w:w="0" w:type="auto"/>
-        <w:tblLook w:val="04A0" w:firstRow="1" w:lastRow="0" w:firstColumn="1" w:lastColumn="0" w:noHBand="0" w:noVBand="1"/>
-      </w:tblPr>
-      <w:tblGrid>
-        <w:gridCol w:w="1574"/>
-        <w:gridCol w:w="2128"/>
-        <w:gridCol w:w="1707"/>
-        <w:gridCol w:w="1699"/>
-        <w:gridCol w:w="1648"/>
-        <w:gridCol w:w="1700"/>
-      </w:tblGrid>
-      <w:tr>
-        <w:trPr>
-          <w:trHeight w:val="868"/>
-        </w:trPr>
-        <w:tc>
-          <w:tcPr>
-            <w:tcW w:w="1574" w:type="dxa"/>
-          </w:tcPr>
-          <w:p>
-            <w:pPr>
-              <w:rPr>
-                <w:rFonts w:ascii="微軟正黑體" w:eastAsia="微軟正黑體" w:hAnsi="微軟正黑體"/>
-              </w:rPr>
-            </w:pPr>
-            <w:r>
-              <w:rPr>
-                <w:rFonts w:ascii="微軟正黑體" w:eastAsia="微軟正黑體" w:hAnsi="微軟正黑體" w:hint="eastAsia"/>
-              </w:rPr>
-              <w:lastRenderedPageBreak/>
-              <w:t>表格名稱</w:t>
-            </w:r>
-          </w:p>
-        </w:tc>
-        <w:tc>
-          <w:tcPr>
-            <w:tcW w:w="3835" w:type="dxa"/>
-            <w:gridSpan w:val="2"/>
-          </w:tcPr>
-          <w:p>
-            <w:pPr>
-              <w:rPr>
-                <w:rFonts w:ascii="微軟正黑體" w:eastAsia="微軟正黑體" w:hAnsi="微軟正黑體"/>
-              </w:rPr>
-            </w:pPr>
-            <w:r>
-              <w:rPr>
-                <w:rFonts w:ascii="微軟正黑體" w:eastAsia="微軟正黑體" w:hAnsi="微軟正黑體" w:hint="eastAsia"/>
-              </w:rPr>
-              <w:t>中文：</w:t>
-            </w:r>
-            <w:r>
-              <w:rPr>
-                <w:rFonts w:ascii="微軟正黑體" w:eastAsia="微軟正黑體" w:hAnsi="微軟正黑體" w:hint="eastAsia"/>
-              </w:rPr>
-              <w:t>物流</w:t>
-            </w:r>
-            <w:r>
-              <w:rPr>
-                <w:rFonts w:ascii="微軟正黑體" w:eastAsia="微軟正黑體" w:hAnsi="微軟正黑體"/>
-              </w:rPr>
-              <w:t>公司</w:t>
-            </w:r>
-          </w:p>
-          <w:p>
-            <w:pPr>
-              <w:rPr>
-                <w:rFonts w:ascii="微軟正黑體" w:eastAsia="微軟正黑體" w:hAnsi="微軟正黑體"/>
-              </w:rPr>
-            </w:pPr>
-            <w:r>
-              <w:rPr>
-                <w:rFonts w:ascii="微軟正黑體" w:eastAsia="微軟正黑體" w:hAnsi="微軟正黑體" w:hint="eastAsia"/>
-              </w:rPr>
-              <w:t>英文：</w:t>
-            </w:r>
-            <w:proofErr w:type="spellStart"/>
-            <w:r>
-              <w:rPr>
-                <w:rFonts w:ascii="微軟正黑體" w:eastAsia="微軟正黑體" w:hAnsi="微軟正黑體"/>
-              </w:rPr>
-              <w:t>Logistics_Company</w:t>
-            </w:r>
-            <w:proofErr w:type="spellEnd"/>
-          </w:p>
-        </w:tc>
-        <w:tc>
-          <w:tcPr>
-            <w:tcW w:w="1699" w:type="dxa"/>
-          </w:tcPr>
-          <w:p>
-            <w:pPr>
-              <w:rPr>
-                <w:rFonts w:ascii="微軟正黑體" w:eastAsia="微軟正黑體" w:hAnsi="微軟正黑體"/>
-              </w:rPr>
-            </w:pPr>
-            <w:r>
-              <w:rPr>
-                <w:rFonts w:ascii="微軟正黑體" w:eastAsia="微軟正黑體" w:hAnsi="微軟正黑體" w:hint="eastAsia"/>
-              </w:rPr>
-              <w:t>索引鍵</w:t>
-            </w:r>
-          </w:p>
-        </w:tc>
-        <w:tc>
-          <w:tcPr>
-            <w:tcW w:w="3348" w:type="dxa"/>
-            <w:gridSpan w:val="2"/>
-          </w:tcPr>
-          <w:p>
-            <w:pPr>
-              <w:rPr>
-                <w:rFonts w:ascii="微軟正黑體" w:eastAsia="微軟正黑體" w:hAnsi="微軟正黑體"/>
-              </w:rPr>
-            </w:pPr>
-          </w:p>
-        </w:tc>
-      </w:tr>
-      <w:tr>
-        <w:trPr>
-          <w:trHeight w:val="416"/>
-        </w:trPr>
-        <w:tc>
-          <w:tcPr>
-            <w:tcW w:w="1574" w:type="dxa"/>
-          </w:tcPr>
-          <w:p>
-            <w:pPr>
-              <w:rPr>
-                <w:rFonts w:ascii="微軟正黑體" w:eastAsia="微軟正黑體" w:hAnsi="微軟正黑體"/>
-              </w:rPr>
-            </w:pPr>
-            <w:r>
-              <w:rPr>
-                <w:rFonts w:ascii="微軟正黑體" w:eastAsia="微軟正黑體" w:hAnsi="微軟正黑體" w:hint="eastAsia"/>
-              </w:rPr>
-              <w:t>主鍵</w:t>
-            </w:r>
-          </w:p>
-        </w:tc>
-        <w:tc>
-          <w:tcPr>
-            <w:tcW w:w="3835" w:type="dxa"/>
-            <w:gridSpan w:val="2"/>
-          </w:tcPr>
-          <w:p>
-            <w:pPr>
-              <w:rPr>
-                <w:rFonts w:ascii="微軟正黑體" w:eastAsia="微軟正黑體" w:hAnsi="微軟正黑體"/>
-              </w:rPr>
-            </w:pPr>
-            <w:proofErr w:type="spellStart"/>
-            <w:r>
-              <w:rPr>
-                <w:rFonts w:ascii="微軟正黑體" w:eastAsia="微軟正黑體" w:hAnsi="微軟正黑體"/>
-              </w:rPr>
-              <w:t>exte_id</w:t>
-            </w:r>
-            <w:proofErr w:type="spellEnd"/>
-          </w:p>
-        </w:tc>
-        <w:tc>
-          <w:tcPr>
-            <w:tcW w:w="1699" w:type="dxa"/>
-          </w:tcPr>
-          <w:p>
-            <w:pPr>
-              <w:rPr>
-                <w:rFonts w:ascii="微軟正黑體" w:eastAsia="微軟正黑體" w:hAnsi="微軟正黑體"/>
-              </w:rPr>
-            </w:pPr>
-            <w:r>
-              <w:rPr>
-                <w:rFonts w:ascii="微軟正黑體" w:eastAsia="微軟正黑體" w:hAnsi="微軟正黑體" w:hint="eastAsia"/>
-              </w:rPr>
-              <w:t>外來鍵</w:t>
-            </w:r>
-          </w:p>
-        </w:tc>
-        <w:tc>
-          <w:tcPr>
-            <w:tcW w:w="3348" w:type="dxa"/>
-            <w:gridSpan w:val="2"/>
-          </w:tcPr>
-          <w:p>
-            <w:pPr>
-              <w:rPr>
-                <w:rFonts w:ascii="微軟正黑體" w:eastAsia="微軟正黑體" w:hAnsi="微軟正黑體" w:hint="eastAsia"/>
-              </w:rPr>
-            </w:pPr>
+                <w:rFonts w:ascii="微軟正黑體" w:eastAsia="微軟正黑體" w:hAnsi="微軟正黑體"/>
+                <w:color w:val="0070C0"/>
+              </w:rPr>
+            </w:pPr>
+            <w:r>
+              <w:rPr>
+                <w:rFonts w:ascii="微軟正黑體" w:eastAsia="微軟正黑體" w:hAnsi="微軟正黑體"/>
+                <w:color w:val="0070C0"/>
+              </w:rPr>
+              <w:t>NOT NULL</w:t>
+            </w:r>
           </w:p>
         </w:tc>
       </w:tr>
@@ -5190,14 +4069,16 @@
           <w:p>
             <w:pPr>
               <w:rPr>
-                <w:rFonts w:ascii="微軟正黑體" w:eastAsia="微軟正黑體" w:hAnsi="微軟正黑體"/>
-              </w:rPr>
-            </w:pPr>
-            <w:r>
-              <w:rPr>
-                <w:rFonts w:ascii="微軟正黑體" w:eastAsia="微軟正黑體" w:hAnsi="微軟正黑體" w:hint="eastAsia"/>
-              </w:rPr>
-              <w:t>欄位編號</w:t>
+                <w:rFonts w:ascii="微軟正黑體" w:eastAsia="微軟正黑體" w:hAnsi="微軟正黑體" w:hint="eastAsia"/>
+                <w:color w:val="0070C0"/>
+              </w:rPr>
+            </w:pPr>
+            <w:r>
+              <w:rPr>
+                <w:rFonts w:ascii="微軟正黑體" w:eastAsia="微軟正黑體" w:hAnsi="微軟正黑體" w:hint="eastAsia"/>
+                <w:color w:val="0070C0"/>
+              </w:rPr>
+              <w:t>5</w:t>
             </w:r>
           </w:p>
         </w:tc>
@@ -5209,14 +4090,18 @@
             <w:pPr>
               <w:rPr>
                 <w:rFonts w:ascii="微軟正黑體" w:eastAsia="微軟正黑體" w:hAnsi="微軟正黑體"/>
-              </w:rPr>
-            </w:pPr>
-            <w:r>
-              <w:rPr>
-                <w:rFonts w:ascii="微軟正黑體" w:eastAsia="微軟正黑體" w:hAnsi="微軟正黑體" w:hint="eastAsia"/>
-              </w:rPr>
-              <w:t>欄位名稱</w:t>
-            </w:r>
+                <w:color w:val="0070C0"/>
+              </w:rPr>
+            </w:pPr>
+            <w:proofErr w:type="spellStart"/>
+            <w:r>
+              <w:rPr>
+                <w:rFonts w:ascii="微軟正黑體" w:eastAsia="微軟正黑體" w:hAnsi="微軟正黑體"/>
+                <w:color w:val="0070C0"/>
+              </w:rPr>
+              <w:t>driver_name</w:t>
+            </w:r>
+            <w:proofErr w:type="spellEnd"/>
           </w:p>
         </w:tc>
         <w:tc>
@@ -5226,14 +4111,23 @@
           <w:p>
             <w:pPr>
               <w:rPr>
-                <w:rFonts w:ascii="微軟正黑體" w:eastAsia="微軟正黑體" w:hAnsi="微軟正黑體"/>
-              </w:rPr>
-            </w:pPr>
-            <w:r>
-              <w:rPr>
-                <w:rFonts w:ascii="微軟正黑體" w:eastAsia="微軟正黑體" w:hAnsi="微軟正黑體" w:hint="eastAsia"/>
-              </w:rPr>
-              <w:t>欄位敘述</w:t>
+                <w:rFonts w:ascii="微軟正黑體" w:eastAsia="微軟正黑體" w:hAnsi="微軟正黑體" w:hint="eastAsia"/>
+                <w:color w:val="0070C0"/>
+              </w:rPr>
+            </w:pPr>
+            <w:r>
+              <w:rPr>
+                <w:rFonts w:ascii="微軟正黑體" w:eastAsia="微軟正黑體" w:hAnsi="微軟正黑體" w:hint="eastAsia"/>
+                <w:color w:val="0070C0"/>
+              </w:rPr>
+              <w:t>物流</w:t>
+            </w:r>
+            <w:r>
+              <w:rPr>
+                <w:rFonts w:ascii="微軟正黑體" w:eastAsia="微軟正黑體" w:hAnsi="微軟正黑體" w:hint="eastAsia"/>
+                <w:color w:val="0070C0"/>
+              </w:rPr>
+              <w:t>司機姓名</w:t>
             </w:r>
           </w:p>
         </w:tc>
@@ -5245,13 +4139,15 @@
             <w:pPr>
               <w:rPr>
                 <w:rFonts w:ascii="微軟正黑體" w:eastAsia="微軟正黑體" w:hAnsi="微軟正黑體"/>
-              </w:rPr>
-            </w:pPr>
-            <w:r>
-              <w:rPr>
-                <w:rFonts w:ascii="微軟正黑體" w:eastAsia="微軟正黑體" w:hAnsi="微軟正黑體" w:hint="eastAsia"/>
-              </w:rPr>
-              <w:t>資料型態</w:t>
+                <w:color w:val="0070C0"/>
+              </w:rPr>
+            </w:pPr>
+            <w:r>
+              <w:rPr>
+                <w:rFonts w:ascii="微軟正黑體" w:eastAsia="微軟正黑體" w:hAnsi="微軟正黑體"/>
+                <w:color w:val="0070C0"/>
+              </w:rPr>
+              <w:t>NVARCHAR</w:t>
             </w:r>
           </w:p>
         </w:tc>
@@ -5262,14 +4158,16 @@
           <w:p>
             <w:pPr>
               <w:rPr>
-                <w:rFonts w:ascii="微軟正黑體" w:eastAsia="微軟正黑體" w:hAnsi="微軟正黑體"/>
-              </w:rPr>
-            </w:pPr>
-            <w:r>
-              <w:rPr>
-                <w:rFonts w:ascii="微軟正黑體" w:eastAsia="微軟正黑體" w:hAnsi="微軟正黑體" w:hint="eastAsia"/>
-              </w:rPr>
-              <w:t>欄位長度</w:t>
+                <w:rFonts w:ascii="微軟正黑體" w:eastAsia="微軟正黑體" w:hAnsi="微軟正黑體" w:hint="eastAsia"/>
+                <w:color w:val="0070C0"/>
+              </w:rPr>
+            </w:pPr>
+            <w:r>
+              <w:rPr>
+                <w:rFonts w:ascii="微軟正黑體" w:eastAsia="微軟正黑體" w:hAnsi="微軟正黑體" w:hint="eastAsia"/>
+                <w:color w:val="0070C0"/>
+              </w:rPr>
+              <w:t>20</w:t>
             </w:r>
           </w:p>
         </w:tc>
@@ -5281,14 +4179,9 @@
             <w:pPr>
               <w:rPr>
                 <w:rFonts w:ascii="微軟正黑體" w:eastAsia="微軟正黑體" w:hAnsi="微軟正黑體"/>
-              </w:rPr>
-            </w:pPr>
-            <w:r>
-              <w:rPr>
-                <w:rFonts w:ascii="微軟正黑體" w:eastAsia="微軟正黑體" w:hAnsi="微軟正黑體" w:hint="eastAsia"/>
-              </w:rPr>
-              <w:t>備註</w:t>
-            </w:r>
+                <w:color w:val="0070C0"/>
+              </w:rPr>
+            </w:pPr>
           </w:p>
         </w:tc>
       </w:tr>
@@ -5304,13 +4197,15 @@
             <w:pPr>
               <w:rPr>
                 <w:rFonts w:ascii="微軟正黑體" w:eastAsia="微軟正黑體" w:hAnsi="微軟正黑體" w:hint="eastAsia"/>
-              </w:rPr>
-            </w:pPr>
-            <w:r>
-              <w:rPr>
-                <w:rFonts w:ascii="微軟正黑體" w:eastAsia="微軟正黑體" w:hAnsi="微軟正黑體" w:hint="eastAsia"/>
-              </w:rPr>
-              <w:t>1</w:t>
+                <w:color w:val="0070C0"/>
+              </w:rPr>
+            </w:pPr>
+            <w:r>
+              <w:rPr>
+                <w:rFonts w:ascii="微軟正黑體" w:eastAsia="微軟正黑體" w:hAnsi="微軟正黑體" w:hint="eastAsia"/>
+                <w:color w:val="0070C0"/>
+              </w:rPr>
+              <w:t>6</w:t>
             </w:r>
           </w:p>
         </w:tc>
@@ -5322,20 +4217,30 @@
             <w:pPr>
               <w:rPr>
                 <w:rFonts w:ascii="微軟正黑體" w:eastAsia="微軟正黑體" w:hAnsi="微軟正黑體"/>
+                <w:color w:val="0070C0"/>
               </w:rPr>
             </w:pPr>
             <w:proofErr w:type="spellStart"/>
             <w:r>
               <w:rPr>
                 <w:rFonts w:ascii="微軟正黑體" w:eastAsia="微軟正黑體" w:hAnsi="微軟正黑體"/>
-              </w:rPr>
-              <w:t>comp</w:t>
-            </w:r>
-            <w:r>
-              <w:rPr>
-                <w:rFonts w:ascii="微軟正黑體" w:eastAsia="微軟正黑體" w:hAnsi="微軟正黑體"/>
-              </w:rPr>
-              <w:t>_id</w:t>
+                <w:color w:val="0070C0"/>
+              </w:rPr>
+              <w:t>driver_</w:t>
+            </w:r>
+            <w:r>
+              <w:rPr>
+                <w:rFonts w:ascii="微軟正黑體" w:eastAsia="微軟正黑體" w:hAnsi="微軟正黑體" w:hint="eastAsia"/>
+                <w:color w:val="0070C0"/>
+              </w:rPr>
+              <w:t>t</w:t>
+            </w:r>
+            <w:r>
+              <w:rPr>
+                <w:rFonts w:ascii="微軟正黑體" w:eastAsia="微軟正黑體" w:hAnsi="微軟正黑體"/>
+                <w:color w:val="0070C0"/>
+              </w:rPr>
+              <w:t>el</w:t>
             </w:r>
             <w:proofErr w:type="spellEnd"/>
           </w:p>
@@ -5347,27 +4252,26 @@
           <w:p>
             <w:pPr>
               <w:rPr>
-                <w:rFonts w:ascii="微軟正黑體" w:eastAsia="微軟正黑體" w:hAnsi="微軟正黑體"/>
-              </w:rPr>
-            </w:pPr>
-            <w:r>
-              <w:rPr>
-                <w:rFonts w:ascii="微軟正黑體" w:eastAsia="微軟正黑體" w:hAnsi="微軟正黑體" w:hint="eastAsia"/>
+                <w:rFonts w:ascii="微軟正黑體" w:eastAsia="微軟正黑體" w:hAnsi="微軟正黑體" w:hint="eastAsia"/>
+                <w:color w:val="0070C0"/>
+              </w:rPr>
+            </w:pPr>
+            <w:bookmarkStart w:id="0" w:name="_GoBack"/>
+            <w:r>
+              <w:rPr>
+                <w:rFonts w:ascii="微軟正黑體" w:eastAsia="微軟正黑體" w:hAnsi="微軟正黑體" w:hint="eastAsia"/>
+                <w:color w:val="0070C0"/>
               </w:rPr>
               <w:t>物流</w:t>
             </w:r>
             <w:r>
               <w:rPr>
-                <w:rFonts w:ascii="微軟正黑體" w:eastAsia="微軟正黑體" w:hAnsi="微軟正黑體"/>
-              </w:rPr>
-              <w:t>公司</w:t>
-            </w:r>
-            <w:r>
-              <w:rPr>
-                <w:rFonts w:ascii="微軟正黑體" w:eastAsia="微軟正黑體" w:hAnsi="微軟正黑體" w:hint="eastAsia"/>
-              </w:rPr>
-              <w:t>編號</w:t>
-            </w:r>
+                <w:rFonts w:ascii="微軟正黑體" w:eastAsia="微軟正黑體" w:hAnsi="微軟正黑體" w:hint="eastAsia"/>
+                <w:color w:val="0070C0"/>
+              </w:rPr>
+              <w:t>司機電話</w:t>
+            </w:r>
+            <w:bookmarkEnd w:id="0"/>
           </w:p>
         </w:tc>
         <w:tc>
@@ -5377,14 +4281,16 @@
           <w:p>
             <w:pPr>
               <w:rPr>
-                <w:rFonts w:ascii="微軟正黑體" w:eastAsia="微軟正黑體" w:hAnsi="微軟正黑體" w:hint="eastAsia"/>
-              </w:rPr>
-            </w:pPr>
-            <w:r>
-              <w:rPr>
-                <w:rFonts w:ascii="微軟正黑體" w:eastAsia="微軟正黑體" w:hAnsi="微軟正黑體"/>
-              </w:rPr>
-              <w:t>INT</w:t>
+                <w:rFonts w:ascii="微軟正黑體" w:eastAsia="微軟正黑體" w:hAnsi="微軟正黑體"/>
+                <w:color w:val="0070C0"/>
+              </w:rPr>
+            </w:pPr>
+            <w:r>
+              <w:rPr>
+                <w:rFonts w:ascii="微軟正黑體" w:eastAsia="微軟正黑體" w:hAnsi="微軟正黑體"/>
+                <w:color w:val="0070C0"/>
+              </w:rPr>
+              <w:t>NVARCHAR</w:t>
             </w:r>
           </w:p>
         </w:tc>
@@ -5395,9 +4301,17 @@
           <w:p>
             <w:pPr>
               <w:rPr>
-                <w:rFonts w:ascii="微軟正黑體" w:eastAsia="微軟正黑體" w:hAnsi="微軟正黑體"/>
-              </w:rPr>
-            </w:pPr>
+                <w:rFonts w:ascii="微軟正黑體" w:eastAsia="微軟正黑體" w:hAnsi="微軟正黑體" w:hint="eastAsia"/>
+                <w:color w:val="0070C0"/>
+              </w:rPr>
+            </w:pPr>
+            <w:r>
+              <w:rPr>
+                <w:rFonts w:ascii="微軟正黑體" w:eastAsia="微軟正黑體" w:hAnsi="微軟正黑體" w:hint="eastAsia"/>
+                <w:color w:val="0070C0"/>
+              </w:rPr>
+              <w:t>20</w:t>
+            </w:r>
           </w:p>
         </w:tc>
         <w:tc>
@@ -5408,135 +4322,9 @@
             <w:pPr>
               <w:rPr>
                 <w:rFonts w:ascii="微軟正黑體" w:eastAsia="微軟正黑體" w:hAnsi="微軟正黑體"/>
-              </w:rPr>
-            </w:pPr>
-            <w:r>
-              <w:rPr>
-                <w:rFonts w:ascii="微軟正黑體" w:eastAsia="微軟正黑體" w:hAnsi="微軟正黑體"/>
-              </w:rPr>
-              <w:t xml:space="preserve">NOT NULL </w:t>
-            </w:r>
-            <w:r>
-              <w:rPr>
-                <w:rFonts w:ascii="微軟正黑體" w:eastAsia="微軟正黑體" w:hAnsi="微軟正黑體"/>
-              </w:rPr>
-              <w:t>(PK)</w:t>
-            </w:r>
-          </w:p>
-        </w:tc>
-      </w:tr>
-      <w:tr>
-        <w:trPr>
-          <w:trHeight w:val="434"/>
-        </w:trPr>
-        <w:tc>
-          <w:tcPr>
-            <w:tcW w:w="1574" w:type="dxa"/>
-          </w:tcPr>
-          <w:p>
-            <w:pPr>
-              <w:rPr>
-                <w:rFonts w:ascii="微軟正黑體" w:eastAsia="微軟正黑體" w:hAnsi="微軟正黑體"/>
-              </w:rPr>
-            </w:pPr>
-            <w:r>
-              <w:rPr>
-                <w:rFonts w:ascii="微軟正黑體" w:eastAsia="微軟正黑體" w:hAnsi="微軟正黑體" w:hint="eastAsia"/>
-              </w:rPr>
-              <w:t>2</w:t>
-            </w:r>
-          </w:p>
-        </w:tc>
-        <w:tc>
-          <w:tcPr>
-            <w:tcW w:w="2128" w:type="dxa"/>
-          </w:tcPr>
-          <w:p>
-            <w:pPr>
-              <w:rPr>
-                <w:rFonts w:ascii="微軟正黑體" w:eastAsia="微軟正黑體" w:hAnsi="微軟正黑體" w:hint="eastAsia"/>
-              </w:rPr>
-            </w:pPr>
-            <w:proofErr w:type="spellStart"/>
-            <w:r>
-              <w:rPr>
-                <w:rFonts w:ascii="微軟正黑體" w:eastAsia="微軟正黑體" w:hAnsi="微軟正黑體"/>
-              </w:rPr>
-              <w:t>comp_name</w:t>
-            </w:r>
-            <w:proofErr w:type="spellEnd"/>
-          </w:p>
-        </w:tc>
-        <w:tc>
-          <w:tcPr>
-            <w:tcW w:w="1707" w:type="dxa"/>
-          </w:tcPr>
-          <w:p>
-            <w:pPr>
-              <w:rPr>
-                <w:rFonts w:ascii="微軟正黑體" w:eastAsia="微軟正黑體" w:hAnsi="微軟正黑體" w:hint="eastAsia"/>
-              </w:rPr>
-            </w:pPr>
-            <w:r>
-              <w:rPr>
-                <w:rFonts w:ascii="微軟正黑體" w:eastAsia="微軟正黑體" w:hAnsi="微軟正黑體" w:hint="eastAsia"/>
-              </w:rPr>
-              <w:t>物流公司名稱</w:t>
-            </w:r>
-          </w:p>
-        </w:tc>
-        <w:tc>
-          <w:tcPr>
-            <w:tcW w:w="1699" w:type="dxa"/>
-          </w:tcPr>
-          <w:p>
-            <w:pPr>
-              <w:rPr>
-                <w:rFonts w:ascii="微軟正黑體" w:eastAsia="微軟正黑體" w:hAnsi="微軟正黑體"/>
-              </w:rPr>
-            </w:pPr>
-            <w:r>
-              <w:rPr>
-                <w:rFonts w:ascii="微軟正黑體" w:eastAsia="微軟正黑體" w:hAnsi="微軟正黑體"/>
-              </w:rPr>
-              <w:t>NVARCHAR</w:t>
-            </w:r>
-          </w:p>
-        </w:tc>
-        <w:tc>
-          <w:tcPr>
-            <w:tcW w:w="1648" w:type="dxa"/>
-          </w:tcPr>
-          <w:p>
-            <w:pPr>
-              <w:rPr>
-                <w:rFonts w:ascii="微軟正黑體" w:eastAsia="微軟正黑體" w:hAnsi="微軟正黑體" w:hint="eastAsia"/>
-              </w:rPr>
-            </w:pPr>
-            <w:r>
-              <w:rPr>
-                <w:rFonts w:ascii="微軟正黑體" w:eastAsia="微軟正黑體" w:hAnsi="微軟正黑體" w:hint="eastAsia"/>
-              </w:rPr>
-              <w:t>20</w:t>
-            </w:r>
-          </w:p>
-        </w:tc>
-        <w:tc>
-          <w:tcPr>
-            <w:tcW w:w="1700" w:type="dxa"/>
-          </w:tcPr>
-          <w:p>
-            <w:pPr>
-              <w:rPr>
-                <w:rFonts w:ascii="微軟正黑體" w:eastAsia="微軟正黑體" w:hAnsi="微軟正黑體" w:hint="eastAsia"/>
-              </w:rPr>
-            </w:pPr>
-            <w:r>
-              <w:rPr>
-                <w:rFonts w:ascii="微軟正黑體" w:eastAsia="微軟正黑體" w:hAnsi="微軟正黑體"/>
-              </w:rPr>
-              <w:t>NOT NULL</w:t>
-            </w:r>
+                <w:color w:val="0070C0"/>
+              </w:rPr>
+            </w:pPr>
           </w:p>
         </w:tc>
       </w:tr>
@@ -5551,7 +4339,7 @@
     <w:p>
       <w:pPr>
         <w:rPr>
-          <w:rFonts w:ascii="微軟正黑體" w:eastAsia="微軟正黑體" w:hAnsi="微軟正黑體" w:hint="eastAsia"/>
+          <w:rFonts w:ascii="微軟正黑體" w:eastAsia="微軟正黑體" w:hAnsi="微軟正黑體"/>
         </w:rPr>
       </w:pPr>
     </w:p>
@@ -5566,7 +4354,7 @@
 </file>
 
 <file path=word/styles.xml><?xml version="1.0" encoding="utf-8"?>
-<w:styles xmlns:mc="http://schemas.openxmlformats.org/markup-compatibility/2006" xmlns:r="http://schemas.openxmlformats.org/officeDocument/2006/relationships" xmlns:w="http://schemas.openxmlformats.org/wordprocessingml/2006/main" xmlns:w14="http://schemas.microsoft.com/office/word/2010/wordml" xmlns:w15="http://schemas.microsoft.com/office/word/2012/wordml" xmlns:w16cex="http://schemas.microsoft.com/office/word/2018/wordml/cex" xmlns:w16cid="http://schemas.microsoft.com/office/word/2016/wordml/cid" xmlns:w16="http://schemas.microsoft.com/office/word/2018/wordml" xmlns:w16du="http://schemas.microsoft.com/office/word/2023/wordml/word16du" xmlns:w16sdtdh="http://schemas.microsoft.com/office/word/2020/wordml/sdtdatahash" xmlns:w16sdtfl="http://schemas.microsoft.com/office/word/2024/wordml/sdtformatlock" xmlns:w16se="http://schemas.microsoft.com/office/word/2015/wordml/symex" mc:Ignorable="w14 w15 w16se w16cid w16 w16cex w16sdtdh w16sdtfl w16du">
+<w:styles xmlns:mc="http://schemas.openxmlformats.org/markup-compatibility/2006" xmlns:r="http://schemas.openxmlformats.org/officeDocument/2006/relationships" xmlns:w="http://schemas.openxmlformats.org/wordprocessingml/2006/main" xmlns:w14="http://schemas.microsoft.com/office/word/2010/wordml" xmlns:w15="http://schemas.microsoft.com/office/word/2012/wordml" xmlns:w16cid="http://schemas.microsoft.com/office/word/2016/wordml/cid" xmlns:w16se="http://schemas.microsoft.com/office/word/2015/wordml/symex" mc:Ignorable="w14 w15 w16se w16cid">
   <w:docDefaults>
     <w:rPrDefault>
       <w:rPr>
@@ -5579,7 +4367,7 @@
     </w:rPrDefault>
     <w:pPrDefault/>
   </w:docDefaults>
-  <w:latentStyles w:defLockedState="0" w:defUIPriority="99" w:defSemiHidden="0" w:defUnhideWhenUsed="0" w:defQFormat="0" w:count="376">
+  <w:latentStyles w:defLockedState="0" w:defUIPriority="99" w:defSemiHidden="0" w:defUnhideWhenUsed="0" w:defQFormat="0" w:count="375">
     <w:lsdException w:name="Normal" w:uiPriority="0" w:qFormat="1"/>
     <w:lsdException w:name="heading 1" w:uiPriority="9" w:qFormat="1"/>
     <w:lsdException w:name="heading 2" w:semiHidden="1" w:uiPriority="9" w:unhideWhenUsed="1" w:qFormat="1"/>
@@ -5955,7 +4743,6 @@
     <w:lsdException w:name="Smart Hyperlink" w:semiHidden="1" w:unhideWhenUsed="1"/>
     <w:lsdException w:name="Hashtag" w:semiHidden="1" w:unhideWhenUsed="1"/>
     <w:lsdException w:name="Unresolved Mention" w:semiHidden="1" w:unhideWhenUsed="1"/>
-    <w:lsdException w:name="Smart Link" w:semiHidden="1" w:unhideWhenUsed="1"/>
   </w:latentStyles>
   <w:style w:type="paragraph" w:default="1" w:styleId="a">
     <w:name w:val="Normal"/>
@@ -5967,6 +4754,7 @@
   <w:style w:type="character" w:default="1" w:styleId="a0">
     <w:name w:val="Default Paragraph Font"/>
     <w:uiPriority w:val="1"/>
+    <w:semiHidden/>
     <w:unhideWhenUsed/>
   </w:style>
   <w:style w:type="table" w:default="1" w:styleId="a1">
